--- a/DM labs/lab4/rep/DM4.docx
+++ b/DM labs/lab4/rep/DM4.docx
@@ -18,6 +18,15 @@
           <w:szCs w:val="28"/>
           <w:lang w:val="ru-RU"/>
         </w:rPr>
+        <w:t xml:space="preserve"> </w:t>
+      </w:r>
+      <w:r>
+        <w:rPr>
+          <w:rFonts w:ascii="Times New Roman" w:hAnsi="Times New Roman" w:cs="Times New Roman"/>
+          <w:sz w:val="28"/>
+          <w:szCs w:val="28"/>
+          <w:lang w:val="ru-RU"/>
+        </w:rPr>
         <w:t xml:space="preserve">      </w:t>
       </w:r>
       <w:r>
@@ -228,6 +237,15 @@
           <w:lang w:val="ru-RU"/>
         </w:rPr>
         <w:t>Комбинаторика</w:t>
+      </w:r>
+      <w:r>
+        <w:rPr>
+          <w:rFonts w:ascii="Times New Roman" w:hAnsi="Times New Roman" w:cs="Times New Roman"/>
+          <w:sz w:val="28"/>
+          <w:szCs w:val="28"/>
+          <w:lang w:val="ru-RU"/>
+        </w:rPr>
+        <w:t>. Группы</w:t>
       </w:r>
       <w:r>
         <w:rPr>
@@ -571,6 +589,186 @@
         </w:rPr>
         <w:t xml:space="preserve">Номер вашего варианта равен остатку от деления вашего порядкового номера по списку на 12. Если ваш порядковый номер кратен 12, выполняете 12 вариант. </w:t>
       </w:r>
+    </w:p>
+    <w:tbl>
+      <w:tblPr>
+        <w:tblW w:w="0" w:type="auto"/>
+        <w:tblInd w:w="-106" w:type="dxa"/>
+        <w:tblBorders>
+          <w:top w:val="single" w:sz="4" w:space="0" w:color="auto"/>
+          <w:left w:val="single" w:sz="4" w:space="0" w:color="auto"/>
+          <w:bottom w:val="single" w:sz="4" w:space="0" w:color="auto"/>
+          <w:right w:val="single" w:sz="4" w:space="0" w:color="auto"/>
+          <w:insideH w:val="single" w:sz="4" w:space="0" w:color="auto"/>
+          <w:insideV w:val="single" w:sz="4" w:space="0" w:color="auto"/>
+        </w:tblBorders>
+        <w:tblLook w:val="04A0" w:firstRow="1" w:lastRow="0" w:firstColumn="1" w:lastColumn="0" w:noHBand="0" w:noVBand="1"/>
+      </w:tblPr>
+      <w:tblGrid>
+        <w:gridCol w:w="584"/>
+        <w:gridCol w:w="1476"/>
+        <w:gridCol w:w="2076"/>
+      </w:tblGrid>
+      <w:tr>
+        <w:tc>
+          <w:tcPr>
+            <w:tcW w:w="0" w:type="auto"/>
+            <w:tcBorders>
+              <w:top w:val="single" w:sz="4" w:space="0" w:color="auto"/>
+              <w:left w:val="single" w:sz="4" w:space="0" w:color="auto"/>
+              <w:bottom w:val="single" w:sz="4" w:space="0" w:color="auto"/>
+              <w:right w:val="single" w:sz="4" w:space="0" w:color="auto"/>
+            </w:tcBorders>
+            <w:vAlign w:val="center"/>
+            <w:hideMark/>
+          </w:tcPr>
+          <w:p>
+            <w:pPr>
+              <w:tabs>
+                <w:tab w:val="left" w:pos="1125"/>
+              </w:tabs>
+              <w:spacing w:after="0" w:line="240" w:lineRule="auto"/>
+              <w:jc w:val="center"/>
+              <w:rPr>
+                <w:rFonts w:ascii="Times New Roman" w:hAnsi="Times New Roman" w:cs="Times New Roman"/>
+                <w:sz w:val="28"/>
+                <w:szCs w:val="28"/>
+                <w:lang w:val="en-US"/>
+              </w:rPr>
+            </w:pPr>
+            <m:oMathPara>
+              <m:oMath>
+                <m:r>
+                  <m:rPr>
+                    <m:sty m:val="p"/>
+                  </m:rPr>
+                  <w:rPr>
+                    <w:rFonts w:ascii="Cambria Math" w:hAnsi="Cambria Math" w:cs="Times New Roman"/>
+                    <w:sz w:val="28"/>
+                    <w:szCs w:val="28"/>
+                    <w:lang w:val="en-US"/>
+                  </w:rPr>
+                  <m:t>10.</m:t>
+                </m:r>
+              </m:oMath>
+            </m:oMathPara>
+          </w:p>
+        </w:tc>
+        <w:tc>
+          <w:tcPr>
+            <w:tcW w:w="0" w:type="auto"/>
+            <w:tcBorders>
+              <w:top w:val="single" w:sz="4" w:space="0" w:color="auto"/>
+              <w:left w:val="single" w:sz="4" w:space="0" w:color="auto"/>
+              <w:bottom w:val="single" w:sz="4" w:space="0" w:color="auto"/>
+              <w:right w:val="single" w:sz="4" w:space="0" w:color="auto"/>
+            </w:tcBorders>
+            <w:vAlign w:val="center"/>
+            <w:hideMark/>
+          </w:tcPr>
+          <w:p>
+            <w:pPr>
+              <w:tabs>
+                <w:tab w:val="left" w:pos="1125"/>
+              </w:tabs>
+              <w:spacing w:after="0" w:line="240" w:lineRule="auto"/>
+              <w:jc w:val="center"/>
+              <w:rPr>
+                <w:rFonts w:ascii="Times New Roman" w:hAnsi="Times New Roman" w:cs="Times New Roman"/>
+                <w:sz w:val="28"/>
+                <w:szCs w:val="28"/>
+                <w:lang w:val="ru-RU"/>
+              </w:rPr>
+            </w:pPr>
+            <w:r>
+              <w:rPr>
+                <w:rFonts w:ascii="Times New Roman" w:eastAsiaTheme="minorEastAsia" w:hAnsi="Times New Roman" w:cs="Times New Roman"/>
+                <w:position w:val="-12"/>
+                <w:lang w:val="ru-RU"/>
+              </w:rPr>
+              <w:object w:dxaOrig="1260" w:dyaOrig="360" w14:anchorId="4F0AA89F">
+                <v:shapetype id="_x0000_t75" coordsize="21600,21600" o:spt="75" o:preferrelative="t" path="m@4@5l@4@11@9@11@9@5xe" filled="f" stroked="f">
+                  <v:stroke joinstyle="miter"/>
+                  <v:formulas>
+                    <v:f eqn="if lineDrawn pixelLineWidth 0"/>
+                    <v:f eqn="sum @0 1 0"/>
+                    <v:f eqn="sum 0 0 @1"/>
+                    <v:f eqn="prod @2 1 2"/>
+                    <v:f eqn="prod @3 21600 pixelWidth"/>
+                    <v:f eqn="prod @3 21600 pixelHeight"/>
+                    <v:f eqn="sum @0 0 1"/>
+                    <v:f eqn="prod @6 1 2"/>
+                    <v:f eqn="prod @7 21600 pixelWidth"/>
+                    <v:f eqn="sum @8 21600 0"/>
+                    <v:f eqn="prod @7 21600 pixelHeight"/>
+                    <v:f eqn="sum @10 21600 0"/>
+                  </v:formulas>
+                  <v:path o:extrusionok="f" gradientshapeok="t" o:connecttype="rect"/>
+                  <o:lock v:ext="edit" aspectratio="t"/>
+                </v:shapetype>
+                <v:shape id="_x0000_i1025" type="#_x0000_t75" style="width:63pt;height:18pt" o:ole="">
+                  <v:imagedata r:id="rId5" o:title=""/>
+                </v:shape>
+                <o:OLEObject Type="Embed" ProgID="Equation.3" ShapeID="_x0000_i1025" DrawAspect="Content" ObjectID="_1669051263" r:id="rId6"/>
+              </w:object>
+            </w:r>
+          </w:p>
+        </w:tc>
+        <w:tc>
+          <w:tcPr>
+            <w:tcW w:w="0" w:type="auto"/>
+            <w:tcBorders>
+              <w:top w:val="single" w:sz="4" w:space="0" w:color="auto"/>
+              <w:left w:val="single" w:sz="4" w:space="0" w:color="auto"/>
+              <w:bottom w:val="single" w:sz="4" w:space="0" w:color="auto"/>
+              <w:right w:val="single" w:sz="4" w:space="0" w:color="auto"/>
+            </w:tcBorders>
+            <w:vAlign w:val="center"/>
+            <w:hideMark/>
+          </w:tcPr>
+          <w:p>
+            <w:pPr>
+              <w:tabs>
+                <w:tab w:val="left" w:pos="1125"/>
+              </w:tabs>
+              <w:spacing w:after="0" w:line="240" w:lineRule="auto"/>
+              <w:jc w:val="center"/>
+              <w:rPr>
+                <w:rFonts w:ascii="Times New Roman" w:hAnsi="Times New Roman" w:cs="Times New Roman"/>
+                <w:sz w:val="28"/>
+                <w:szCs w:val="28"/>
+              </w:rPr>
+            </w:pPr>
+            <w:r>
+              <w:rPr>
+                <w:rFonts w:ascii="Times New Roman" w:eastAsiaTheme="minorEastAsia" w:hAnsi="Times New Roman" w:cs="Times New Roman"/>
+                <w:position w:val="-10"/>
+                <w:lang w:val="ru-RU"/>
+              </w:rPr>
+              <w:object w:dxaOrig="1860" w:dyaOrig="330" w14:anchorId="66F3BA52">
+                <v:shape id="_x0000_i1026" type="#_x0000_t75" style="width:93pt;height:16.5pt" o:ole="">
+                  <v:imagedata r:id="rId7" o:title=""/>
+                </v:shape>
+                <o:OLEObject Type="Embed" ProgID="Equation.3" ShapeID="_x0000_i1026" DrawAspect="Content" ObjectID="_1669051264" r:id="rId8"/>
+              </w:object>
+            </w:r>
+          </w:p>
+        </w:tc>
+      </w:tr>
+    </w:tbl>
+    <w:p>
+      <w:pPr>
+        <w:pStyle w:val="a3"/>
+        <w:spacing w:after="0" w:line="240" w:lineRule="auto"/>
+        <w:ind w:left="644"/>
+        <w:jc w:val="both"/>
+        <w:rPr>
+          <w:rFonts w:ascii="Times New Roman" w:hAnsi="Times New Roman" w:cs="Times New Roman"/>
+          <w:i/>
+          <w:sz w:val="28"/>
+          <w:szCs w:val="28"/>
+        </w:rPr>
+      </w:pPr>
     </w:p>
     <w:p>
       <w:pPr>
@@ -688,7 +886,7 @@
                     </pic:cNvPicPr>
                   </pic:nvPicPr>
                   <pic:blipFill>
-                    <a:blip r:embed="rId5" cstate="print">
+                    <a:blip r:embed="rId9" cstate="print">
                       <a:extLst>
                         <a:ext uri="{28A0092B-C50C-407E-A947-70E740481C1C}">
                           <a14:useLocalDpi xmlns:a14="http://schemas.microsoft.com/office/drawing/2010/main" val="0"/>
@@ -745,16 +943,46 @@
           <w:iCs/>
           <w:sz w:val="28"/>
           <w:szCs w:val="28"/>
-        </w:rPr>
-      </w:pPr>
-      <w:r>
-        <w:rPr>
-          <w:rFonts w:ascii="Times New Roman" w:hAnsi="Times New Roman" w:cs="Times New Roman"/>
-          <w:iCs/>
-          <w:sz w:val="28"/>
-          <w:szCs w:val="28"/>
-        </w:rPr>
-        <w:t>Код программы:</w:t>
+          <w:lang w:val="en-US"/>
+        </w:rPr>
+      </w:pPr>
+      <w:r>
+        <w:rPr>
+          <w:rFonts w:ascii="Times New Roman" w:hAnsi="Times New Roman" w:cs="Times New Roman"/>
+          <w:iCs/>
+          <w:sz w:val="28"/>
+          <w:szCs w:val="28"/>
+        </w:rPr>
+        <w:t>Код</w:t>
+      </w:r>
+      <w:r>
+        <w:rPr>
+          <w:rFonts w:ascii="Times New Roman" w:hAnsi="Times New Roman" w:cs="Times New Roman"/>
+          <w:iCs/>
+          <w:sz w:val="28"/>
+          <w:szCs w:val="28"/>
+          <w:lang w:val="en-US"/>
+        </w:rPr>
+        <w:t xml:space="preserve"> </w:t>
+      </w:r>
+      <w:r>
+        <w:rPr>
+          <w:rFonts w:ascii="Times New Roman" w:hAnsi="Times New Roman" w:cs="Times New Roman"/>
+          <w:iCs/>
+          <w:sz w:val="28"/>
+          <w:szCs w:val="28"/>
+        </w:rPr>
+        <w:t>программы</w:t>
+      </w:r>
+      <w:r>
+        <w:rPr>
+          <w:rFonts w:ascii="Times New Roman" w:hAnsi="Times New Roman" w:cs="Times New Roman"/>
+          <w:iCs/>
+          <w:sz w:val="28"/>
+          <w:szCs w:val="28"/>
+          <w:lang w:val="en-US"/>
+        </w:rPr>
+        <w:t>:</w:t>
       </w:r>
     </w:p>
     <w:p>
@@ -1418,89 +1646,70 @@
           <w:szCs w:val="28"/>
         </w:rPr>
         <w:object w:dxaOrig="1845" w:dyaOrig="360" w14:anchorId="5F9B6C50">
-          <v:shapetype id="_x0000_t75" coordsize="21600,21600" o:spt="75" o:preferrelative="t" path="m@4@5l@4@11@9@11@9@5xe" filled="f" stroked="f">
-            <v:stroke joinstyle="miter"/>
-            <v:formulas>
-              <v:f eqn="if lineDrawn pixelLineWidth 0"/>
-              <v:f eqn="sum @0 1 0"/>
-              <v:f eqn="sum 0 0 @1"/>
-              <v:f eqn="prod @2 1 2"/>
-              <v:f eqn="prod @3 21600 pixelWidth"/>
-              <v:f eqn="prod @3 21600 pixelHeight"/>
-              <v:f eqn="sum @0 0 1"/>
-              <v:f eqn="prod @6 1 2"/>
-              <v:f eqn="prod @7 21600 pixelWidth"/>
-              <v:f eqn="sum @8 21600 0"/>
-              <v:f eqn="prod @7 21600 pixelHeight"/>
-              <v:f eqn="sum @10 21600 0"/>
-            </v:formulas>
-            <v:path o:extrusionok="f" gradientshapeok="t" o:connecttype="rect"/>
-            <o:lock v:ext="edit" aspectratio="t"/>
-          </v:shapetype>
-          <v:shape id="_x0000_i1025" type="#_x0000_t75" style="width:92.4pt;height:18pt" o:ole="">
-            <v:imagedata r:id="rId6" o:title=""/>
-          </v:shape>
-          <o:OLEObject Type="Embed" ProgID="Equation.3" ShapeID="_x0000_i1025" DrawAspect="Content" ObjectID="_1668793989" r:id="rId7"/>
-        </w:object>
-      </w:r>
-      <w:r>
-        <w:rPr>
-          <w:i/>
-          <w:sz w:val="28"/>
-          <w:szCs w:val="28"/>
-        </w:rPr>
-        <w:t xml:space="preserve"> </w:t>
-      </w:r>
-      <w:r>
-        <w:rPr>
-          <w:rFonts w:ascii="Times New Roman" w:hAnsi="Times New Roman" w:cs="Times New Roman"/>
-          <w:i/>
-          <w:sz w:val="28"/>
-          <w:szCs w:val="28"/>
-        </w:rPr>
-        <w:t xml:space="preserve">коэффициенты при произведениях </w:t>
-      </w:r>
-      <w:r>
-        <w:rPr>
-          <w:position w:val="-10"/>
-          <w:sz w:val="28"/>
-          <w:szCs w:val="28"/>
-        </w:rPr>
-        <w:object w:dxaOrig="1305" w:dyaOrig="375" w14:anchorId="689724BB">
-          <v:shape id="_x0000_i1026" type="#_x0000_t75" style="width:65.4pt;height:18.6pt" o:ole="">
-            <v:imagedata r:id="rId8" o:title=""/>
-          </v:shape>
-          <o:OLEObject Type="Embed" ProgID="Equation.3" ShapeID="_x0000_i1026" DrawAspect="Content" ObjectID="_1668793990" r:id="rId9"/>
-        </w:object>
-      </w:r>
-      <w:r>
-        <w:rPr>
-          <w:rFonts w:ascii="Times New Roman" w:hAnsi="Times New Roman" w:cs="Times New Roman"/>
-          <w:i/>
-          <w:sz w:val="28"/>
-          <w:szCs w:val="28"/>
-        </w:rPr>
-        <w:t>,</w:t>
-      </w:r>
-      <w:r>
-        <w:rPr>
-          <w:i/>
-          <w:sz w:val="28"/>
-          <w:szCs w:val="28"/>
-        </w:rPr>
-        <w:t xml:space="preserve"> </w:t>
-      </w:r>
-      <w:r>
-        <w:rPr>
-          <w:position w:val="-10"/>
-          <w:sz w:val="28"/>
-          <w:szCs w:val="28"/>
-        </w:rPr>
-        <w:object w:dxaOrig="1965" w:dyaOrig="345" w14:anchorId="09691AD0">
-          <v:shape id="_x0000_i1027" type="#_x0000_t75" style="width:98.4pt;height:17.4pt" o:ole="">
+          <v:shape id="_x0000_i1027" type="#_x0000_t75" style="width:92.25pt;height:18pt" o:ole="">
             <v:imagedata r:id="rId10" o:title=""/>
           </v:shape>
-          <o:OLEObject Type="Embed" ProgID="Equation.3" ShapeID="_x0000_i1027" DrawAspect="Content" ObjectID="_1668793991" r:id="rId11"/>
+          <o:OLEObject Type="Embed" ProgID="Equation.3" ShapeID="_x0000_i1027" DrawAspect="Content" ObjectID="_1669051265" r:id="rId11"/>
+        </w:object>
+      </w:r>
+      <w:r>
+        <w:rPr>
+          <w:i/>
+          <w:sz w:val="28"/>
+          <w:szCs w:val="28"/>
+        </w:rPr>
+        <w:t xml:space="preserve"> </w:t>
+      </w:r>
+      <w:r>
+        <w:rPr>
+          <w:rFonts w:ascii="Times New Roman" w:hAnsi="Times New Roman" w:cs="Times New Roman"/>
+          <w:i/>
+          <w:sz w:val="28"/>
+          <w:szCs w:val="28"/>
+        </w:rPr>
+        <w:t xml:space="preserve">коэффициенты при произведениях </w:t>
+      </w:r>
+      <w:r>
+        <w:rPr>
+          <w:position w:val="-10"/>
+          <w:sz w:val="28"/>
+          <w:szCs w:val="28"/>
+        </w:rPr>
+        <w:object w:dxaOrig="1305" w:dyaOrig="375" w14:anchorId="689724BB">
+          <v:shape id="_x0000_i1028" type="#_x0000_t75" style="width:65.25pt;height:18.75pt" o:ole="">
+            <v:imagedata r:id="rId12" o:title=""/>
+          </v:shape>
+          <o:OLEObject Type="Embed" ProgID="Equation.3" ShapeID="_x0000_i1028" DrawAspect="Content" ObjectID="_1669051266" r:id="rId13"/>
+        </w:object>
+      </w:r>
+      <w:r>
+        <w:rPr>
+          <w:rFonts w:ascii="Times New Roman" w:hAnsi="Times New Roman" w:cs="Times New Roman"/>
+          <w:i/>
+          <w:sz w:val="28"/>
+          <w:szCs w:val="28"/>
+        </w:rPr>
+        <w:t>,</w:t>
+      </w:r>
+      <w:r>
+        <w:rPr>
+          <w:i/>
+          <w:sz w:val="28"/>
+          <w:szCs w:val="28"/>
+        </w:rPr>
+        <w:t xml:space="preserve"> </w:t>
+      </w:r>
+      <w:r>
+        <w:rPr>
+          <w:position w:val="-10"/>
+          <w:sz w:val="28"/>
+          <w:szCs w:val="28"/>
+        </w:rPr>
+        <w:object w:dxaOrig="1965" w:dyaOrig="345" w14:anchorId="09691AD0">
+          <v:shape id="_x0000_i1029" type="#_x0000_t75" style="width:98.25pt;height:17.25pt" o:ole="">
+            <v:imagedata r:id="rId14" o:title=""/>
+          </v:shape>
+          <o:OLEObject Type="Embed" ProgID="Equation.3" ShapeID="_x0000_i1029" DrawAspect="Content" ObjectID="_1669051267" r:id="rId15"/>
         </w:object>
       </w:r>
       <w:r>
@@ -1544,10 +1753,10 @@
           <w:position w:val="-30"/>
         </w:rPr>
         <w:object w:dxaOrig="1095" w:dyaOrig="675" w14:anchorId="2036613A">
-          <v:shape id="_x0000_i1028" type="#_x0000_t75" style="width:54.6pt;height:33.6pt" o:ole="">
-            <v:imagedata r:id="rId12" o:title=""/>
+          <v:shape id="_x0000_i1030" type="#_x0000_t75" style="width:54.75pt;height:33.75pt" o:ole="">
+            <v:imagedata r:id="rId16" o:title=""/>
           </v:shape>
-          <o:OLEObject Type="Embed" ProgID="Equation.3" ShapeID="_x0000_i1028" DrawAspect="Content" ObjectID="_1668793992" r:id="rId13"/>
+          <o:OLEObject Type="Embed" ProgID="Equation.3" ShapeID="_x0000_i1030" DrawAspect="Content" ObjectID="_1669051268" r:id="rId17"/>
         </w:object>
       </w:r>
       <w:r>
@@ -1594,10 +1803,10 @@
           <w:position w:val="-6"/>
         </w:rPr>
         <w:object w:dxaOrig="540" w:dyaOrig="315" w14:anchorId="613CA25E">
-          <v:shape id="_x0000_i1029" type="#_x0000_t75" style="width:27pt;height:15.6pt" o:ole="">
-            <v:imagedata r:id="rId14" o:title=""/>
+          <v:shape id="_x0000_i1031" type="#_x0000_t75" style="width:27pt;height:15.75pt" o:ole="">
+            <v:imagedata r:id="rId18" o:title=""/>
           </v:shape>
-          <o:OLEObject Type="Embed" ProgID="Equation.3" ShapeID="_x0000_i1029" DrawAspect="Content" ObjectID="_1668793993" r:id="rId15"/>
+          <o:OLEObject Type="Embed" ProgID="Equation.3" ShapeID="_x0000_i1031" DrawAspect="Content" ObjectID="_1669051269" r:id="rId19"/>
         </w:object>
       </w:r>
       <w:r>
@@ -1629,10 +1838,10 @@
           <w:position w:val="-10"/>
         </w:rPr>
         <w:object w:dxaOrig="1140" w:dyaOrig="360" w14:anchorId="6E2DE81B">
-          <v:shape id="_x0000_i1030" type="#_x0000_t75" style="width:57pt;height:18pt" o:ole="">
-            <v:imagedata r:id="rId16" o:title=""/>
+          <v:shape id="_x0000_i1032" type="#_x0000_t75" style="width:57pt;height:18pt" o:ole="">
+            <v:imagedata r:id="rId20" o:title=""/>
           </v:shape>
-          <o:OLEObject Type="Embed" ProgID="Equation.3" ShapeID="_x0000_i1030" DrawAspect="Content" ObjectID="_1668793994" r:id="rId17"/>
+          <o:OLEObject Type="Embed" ProgID="Equation.3" ShapeID="_x0000_i1032" DrawAspect="Content" ObjectID="_1669051270" r:id="rId21"/>
         </w:object>
       </w:r>
       <w:r>
@@ -1671,10 +1880,10 @@
           <w:position w:val="-24"/>
         </w:rPr>
         <w:object w:dxaOrig="975" w:dyaOrig="615" w14:anchorId="722E4C97">
-          <v:shape id="_x0000_i1031" type="#_x0000_t75" style="width:48.6pt;height:30.6pt" o:ole="">
-            <v:imagedata r:id="rId18" o:title=""/>
+          <v:shape id="_x0000_i1033" type="#_x0000_t75" style="width:48.75pt;height:30.75pt" o:ole="">
+            <v:imagedata r:id="rId22" o:title=""/>
           </v:shape>
-          <o:OLEObject Type="Embed" ProgID="Equation.3" ShapeID="_x0000_i1031" DrawAspect="Content" ObjectID="_1668793995" r:id="rId19"/>
+          <o:OLEObject Type="Embed" ProgID="Equation.3" ShapeID="_x0000_i1033" DrawAspect="Content" ObjectID="_1669051271" r:id="rId23"/>
         </w:object>
       </w:r>
       <w:r>
@@ -1708,7 +1917,6 @@
           <w:sz w:val="28"/>
           <w:szCs w:val="28"/>
         </w:rPr>
-        <w:lastRenderedPageBreak/>
         <w:t xml:space="preserve">Написать программу генерации перестановок (рекурсивный вариант). Четные номера – реализуют лексикографический порядок генерации. Нечетные номера – реализуют </w:t>
       </w:r>
       <w:proofErr w:type="spellStart"/>
@@ -2413,10 +2621,12 @@
         <w:rPr>
           <w:rFonts w:ascii="Times New Roman" w:hAnsi="Times New Roman" w:cs="Times New Roman"/>
           <w:iCs/>
+          <w:noProof/>
           <w:sz w:val="28"/>
           <w:szCs w:val="28"/>
           <w:lang w:val="ru-RU"/>
         </w:rPr>
+        <w:lastRenderedPageBreak/>
         <w:drawing>
           <wp:inline distT="0" distB="0" distL="0" distR="0" wp14:anchorId="32BEDA5A" wp14:editId="5ECB6B29">
             <wp:extent cx="962159" cy="4629796"/>
@@ -2433,7 +2643,7 @@
                     <pic:cNvPicPr/>
                   </pic:nvPicPr>
                   <pic:blipFill>
-                    <a:blip r:embed="rId20"/>
+                    <a:blip r:embed="rId24"/>
                     <a:stretch>
                       <a:fillRect/>
                     </a:stretch>
@@ -2467,6 +2677,7 @@
         <w:rPr>
           <w:rFonts w:ascii="Times New Roman" w:hAnsi="Times New Roman" w:cs="Times New Roman"/>
           <w:iCs/>
+          <w:noProof/>
           <w:sz w:val="28"/>
           <w:szCs w:val="28"/>
           <w:lang w:val="ru-RU"/>
@@ -2487,7 +2698,7 @@
                     <pic:cNvPicPr/>
                   </pic:nvPicPr>
                   <pic:blipFill>
-                    <a:blip r:embed="rId21"/>
+                    <a:blip r:embed="rId25"/>
                     <a:stretch>
                       <a:fillRect/>
                     </a:stretch>
@@ -2553,7 +2764,6 @@
           <w:sz w:val="28"/>
           <w:szCs w:val="28"/>
         </w:rPr>
-        <w:lastRenderedPageBreak/>
         <w:t>Написать  программу</w:t>
       </w:r>
       <w:proofErr w:type="gramEnd"/>
@@ -3607,16 +3817,16 @@
           <w:iCs/>
           <w:sz w:val="28"/>
           <w:szCs w:val="28"/>
-          <w:lang w:val="en-US"/>
-        </w:rPr>
-      </w:pPr>
-      <w:r>
-        <w:rPr>
-          <w:rFonts w:ascii="Times New Roman" w:hAnsi="Times New Roman" w:cs="Times New Roman"/>
-          <w:iCs/>
-          <w:sz w:val="28"/>
-          <w:szCs w:val="28"/>
-          <w:lang w:val="en-US"/>
+          <w:lang w:val="ru-RU"/>
+        </w:rPr>
+      </w:pPr>
+      <w:r>
+        <w:rPr>
+          <w:rFonts w:ascii="Times New Roman" w:hAnsi="Times New Roman" w:cs="Times New Roman"/>
+          <w:iCs/>
+          <w:sz w:val="28"/>
+          <w:szCs w:val="28"/>
+          <w:lang w:val="ru-RU"/>
         </w:rPr>
         <w:t xml:space="preserve">        </w:t>
       </w:r>
@@ -3634,6 +3844,7 @@
         <w:rPr>
           <w:rFonts w:ascii="Times New Roman" w:hAnsi="Times New Roman" w:cs="Times New Roman"/>
           <w:iCs/>
+          <w:noProof/>
           <w:sz w:val="28"/>
           <w:szCs w:val="28"/>
           <w:lang w:val="ru-RU"/>
@@ -3654,7 +3865,7 @@
                     <pic:cNvPicPr/>
                   </pic:nvPicPr>
                   <pic:blipFill>
-                    <a:blip r:embed="rId22"/>
+                    <a:blip r:embed="rId26"/>
                     <a:stretch>
                       <a:fillRect/>
                     </a:stretch>
@@ -3680,7 +3891,7 @@
           <w:iCs/>
           <w:sz w:val="28"/>
           <w:szCs w:val="28"/>
-          <w:lang w:val="en-US"/>
+          <w:lang w:val="ru-RU"/>
         </w:rPr>
         <w:t xml:space="preserve">  </w:t>
       </w:r>
@@ -3688,6 +3899,7 @@
         <w:rPr>
           <w:rFonts w:ascii="Times New Roman" w:hAnsi="Times New Roman" w:cs="Times New Roman"/>
           <w:iCs/>
+          <w:noProof/>
           <w:sz w:val="28"/>
           <w:szCs w:val="28"/>
           <w:lang w:val="ru-RU"/>
@@ -3708,7 +3920,7 @@
                     <pic:cNvPicPr/>
                   </pic:nvPicPr>
                   <pic:blipFill>
-                    <a:blip r:embed="rId23"/>
+                    <a:blip r:embed="rId27"/>
                     <a:stretch>
                       <a:fillRect/>
                     </a:stretch>
@@ -3872,7 +4084,6 @@
           <w:sz w:val="28"/>
           <w:szCs w:val="28"/>
         </w:rPr>
-        <w:lastRenderedPageBreak/>
         <w:t xml:space="preserve">В английском алфавите 26 букв. </w:t>
       </w:r>
       <w:r>
@@ -4774,7 +4985,7 @@
                     </pic:cNvPicPr>
                   </pic:nvPicPr>
                   <pic:blipFill>
-                    <a:blip r:embed="rId24" cstate="print">
+                    <a:blip r:embed="rId28" cstate="print">
                       <a:extLst>
                         <a:ext uri="{28A0092B-C50C-407E-A947-70E740481C1C}">
                           <a14:useLocalDpi xmlns:a14="http://schemas.microsoft.com/office/drawing/2010/main" val="0"/>
@@ -4846,7 +5057,7 @@
                     </pic:cNvPicPr>
                   </pic:nvPicPr>
                   <pic:blipFill>
-                    <a:blip r:embed="rId25">
+                    <a:blip r:embed="rId29">
                       <a:extLst>
                         <a:ext uri="{28A0092B-C50C-407E-A947-70E740481C1C}">
                           <a14:useLocalDpi xmlns:a14="http://schemas.microsoft.com/office/drawing/2010/main" val="0"/>
@@ -5285,7 +5496,6 @@
           <w:sz w:val="28"/>
           <w:szCs w:val="28"/>
         </w:rPr>
-        <w:lastRenderedPageBreak/>
         <w:t xml:space="preserve">Решить линейное однородное рекуррентное соотношение </w:t>
       </w:r>
       <w:r>
@@ -5333,7 +5543,7 @@
                     </pic:cNvPicPr>
                   </pic:nvPicPr>
                   <pic:blipFill>
-                    <a:blip r:embed="rId5" cstate="print">
+                    <a:blip r:embed="rId9" cstate="print">
                       <a:extLst>
                         <a:ext uri="{28A0092B-C50C-407E-A947-70E740481C1C}">
                           <a14:useLocalDpi xmlns:a14="http://schemas.microsoft.com/office/drawing/2010/main" val="0"/>
@@ -5740,23 +5950,7599 @@
     </w:p>
     <w:p>
       <w:pPr>
+        <w:spacing w:after="0" w:line="240" w:lineRule="auto"/>
+        <w:ind w:firstLine="284"/>
+        <w:jc w:val="both"/>
+        <w:rPr>
+          <w:rFonts w:ascii="Times New Roman" w:hAnsi="Times New Roman" w:cs="Times New Roman"/>
+          <w:b/>
+          <w:bCs/>
+          <w:i/>
+          <w:iCs/>
+          <w:sz w:val="32"/>
+          <w:szCs w:val="32"/>
+        </w:rPr>
+      </w:pPr>
+      <w:r>
+        <w:rPr>
+          <w:rFonts w:ascii="Times New Roman" w:hAnsi="Times New Roman" w:cs="Times New Roman"/>
+          <w:sz w:val="28"/>
+          <w:szCs w:val="28"/>
+          <w:lang w:val="en-US"/>
+        </w:rPr>
+        <w:t xml:space="preserve"> </w:t>
+      </w:r>
+      <w:r>
+        <w:rPr>
+          <w:rFonts w:ascii="Times New Roman" w:hAnsi="Times New Roman" w:cs="Times New Roman"/>
+          <w:b/>
+          <w:bCs/>
+          <w:i/>
+          <w:sz w:val="32"/>
+          <w:szCs w:val="32"/>
+        </w:rPr>
+        <w:t>Г</w:t>
+      </w:r>
+      <w:r>
+        <w:rPr>
+          <w:rFonts w:ascii="Times New Roman" w:hAnsi="Times New Roman" w:cs="Times New Roman"/>
+          <w:b/>
+          <w:bCs/>
+          <w:i/>
+          <w:iCs/>
+          <w:sz w:val="32"/>
+          <w:szCs w:val="32"/>
+        </w:rPr>
+        <w:t>руппы.</w:t>
+      </w:r>
+    </w:p>
+    <w:p>
+      <w:pPr>
+        <w:spacing w:after="0" w:line="240" w:lineRule="auto"/>
+        <w:ind w:firstLine="284"/>
+        <w:jc w:val="both"/>
+        <w:rPr>
+          <w:rFonts w:ascii="Times New Roman" w:hAnsi="Times New Roman" w:cs="Times New Roman"/>
+          <w:b/>
+          <w:bCs/>
+          <w:i/>
+          <w:iCs/>
+          <w:sz w:val="32"/>
+          <w:szCs w:val="32"/>
+        </w:rPr>
+      </w:pPr>
+    </w:p>
+    <w:p>
+      <w:pPr>
+        <w:spacing w:after="0" w:line="240" w:lineRule="auto"/>
+        <w:ind w:firstLine="284"/>
+        <w:rPr>
+          <w:rFonts w:ascii="Times New Roman" w:hAnsi="Times New Roman" w:cs="Times New Roman"/>
+          <w:b/>
+          <w:bCs/>
+          <w:i/>
+          <w:iCs/>
+          <w:sz w:val="28"/>
+          <w:szCs w:val="28"/>
+        </w:rPr>
+      </w:pPr>
+      <w:r>
+        <w:rPr>
+          <w:rFonts w:ascii="Times New Roman" w:hAnsi="Times New Roman" w:cs="Times New Roman"/>
+          <w:b/>
+          <w:bCs/>
+          <w:i/>
+          <w:iCs/>
+          <w:sz w:val="28"/>
+          <w:szCs w:val="28"/>
+        </w:rPr>
+        <w:t xml:space="preserve">Задание </w:t>
+      </w:r>
+      <w:proofErr w:type="gramStart"/>
+      <w:r>
+        <w:rPr>
+          <w:rFonts w:ascii="Times New Roman" w:hAnsi="Times New Roman" w:cs="Times New Roman"/>
+          <w:b/>
+          <w:bCs/>
+          <w:i/>
+          <w:iCs/>
+          <w:sz w:val="28"/>
+          <w:szCs w:val="28"/>
+        </w:rPr>
+        <w:t>1 .</w:t>
+      </w:r>
+      <w:proofErr w:type="gramEnd"/>
+    </w:p>
+    <w:p>
+      <w:pPr>
+        <w:spacing w:after="0" w:line="240" w:lineRule="auto"/>
+        <w:ind w:firstLine="284"/>
+        <w:rPr>
+          <w:rFonts w:ascii="Times New Roman" w:hAnsi="Times New Roman" w:cs="Times New Roman"/>
+          <w:b/>
+          <w:bCs/>
+          <w:i/>
+          <w:iCs/>
+          <w:sz w:val="28"/>
+          <w:szCs w:val="28"/>
+        </w:rPr>
+      </w:pPr>
+    </w:p>
+    <w:p>
+      <w:pPr>
+        <w:spacing w:after="0" w:line="240" w:lineRule="auto"/>
+        <w:ind w:firstLine="284"/>
+        <w:rPr>
+          <w:rFonts w:ascii="Times New Roman" w:hAnsi="Times New Roman" w:cs="Times New Roman"/>
+          <w:sz w:val="28"/>
+          <w:szCs w:val="28"/>
+        </w:rPr>
+      </w:pPr>
+      <w:r>
+        <w:rPr>
+          <w:rFonts w:ascii="Times New Roman" w:hAnsi="Times New Roman" w:cs="Times New Roman"/>
+          <w:sz w:val="28"/>
+          <w:szCs w:val="28"/>
+        </w:rPr>
+        <w:t xml:space="preserve">Для заданной в </w:t>
+      </w:r>
+      <w:r>
+        <w:rPr>
+          <w:rFonts w:ascii="Times New Roman" w:hAnsi="Times New Roman" w:cs="Times New Roman"/>
+          <w:i/>
+          <w:sz w:val="28"/>
+          <w:szCs w:val="28"/>
+        </w:rPr>
+        <w:t>таблице 1</w:t>
+      </w:r>
+      <w:r>
+        <w:rPr>
+          <w:rFonts w:ascii="Times New Roman" w:hAnsi="Times New Roman" w:cs="Times New Roman"/>
+          <w:sz w:val="28"/>
+          <w:szCs w:val="28"/>
+        </w:rPr>
+        <w:t xml:space="preserve"> группы:</w:t>
+      </w:r>
+    </w:p>
+    <w:p>
+      <w:pPr>
+        <w:spacing w:after="0" w:line="240" w:lineRule="auto"/>
+        <w:ind w:firstLine="284"/>
+        <w:rPr>
+          <w:rFonts w:ascii="Times New Roman" w:hAnsi="Times New Roman" w:cs="Times New Roman"/>
+          <w:sz w:val="28"/>
+          <w:szCs w:val="28"/>
+        </w:rPr>
+      </w:pPr>
+    </w:p>
+    <w:p>
+      <w:pPr>
+        <w:pStyle w:val="a3"/>
+        <w:numPr>
+          <w:ilvl w:val="0"/>
+          <w:numId w:val="4"/>
+        </w:numPr>
+        <w:spacing w:after="120" w:line="240" w:lineRule="auto"/>
+        <w:ind w:left="284" w:hanging="142"/>
+        <w:contextualSpacing w:val="0"/>
+        <w:jc w:val="both"/>
+        <w:rPr>
+          <w:rFonts w:ascii="Times New Roman" w:hAnsi="Times New Roman" w:cs="Times New Roman"/>
+          <w:sz w:val="28"/>
+          <w:szCs w:val="28"/>
+        </w:rPr>
+      </w:pPr>
+      <w:r>
+        <w:rPr>
+          <w:rFonts w:ascii="Times New Roman" w:hAnsi="Times New Roman" w:cs="Times New Roman"/>
+          <w:sz w:val="28"/>
+          <w:szCs w:val="28"/>
+        </w:rPr>
+        <w:t xml:space="preserve">Построить таблицу </w:t>
+      </w:r>
+      <w:r>
+        <w:rPr>
+          <w:rFonts w:ascii="Times New Roman" w:hAnsi="Times New Roman" w:cs="Times New Roman"/>
+          <w:i/>
+          <w:sz w:val="28"/>
+          <w:szCs w:val="28"/>
+        </w:rPr>
+        <w:t>Кэли</w:t>
+      </w:r>
+      <w:r>
+        <w:rPr>
+          <w:rFonts w:ascii="Times New Roman" w:hAnsi="Times New Roman" w:cs="Times New Roman"/>
+          <w:sz w:val="28"/>
+          <w:szCs w:val="28"/>
+        </w:rPr>
+        <w:t xml:space="preserve">. Определить </w:t>
+      </w:r>
+      <w:r>
+        <w:rPr>
+          <w:rFonts w:ascii="Times New Roman" w:hAnsi="Times New Roman" w:cs="Times New Roman"/>
+          <w:i/>
+          <w:sz w:val="28"/>
+          <w:szCs w:val="28"/>
+        </w:rPr>
+        <w:t>нейтральный</w:t>
+      </w:r>
+      <w:r>
+        <w:rPr>
+          <w:rFonts w:ascii="Times New Roman" w:hAnsi="Times New Roman" w:cs="Times New Roman"/>
+          <w:sz w:val="28"/>
+          <w:szCs w:val="28"/>
+        </w:rPr>
+        <w:t xml:space="preserve"> элемент. Для каждого элемента группы указать </w:t>
+      </w:r>
+      <w:r>
+        <w:rPr>
+          <w:rFonts w:ascii="Times New Roman" w:hAnsi="Times New Roman" w:cs="Times New Roman"/>
+          <w:i/>
+          <w:sz w:val="28"/>
+          <w:szCs w:val="28"/>
+        </w:rPr>
+        <w:t>обратный</w:t>
+      </w:r>
+      <w:r>
+        <w:rPr>
+          <w:rFonts w:ascii="Times New Roman" w:hAnsi="Times New Roman" w:cs="Times New Roman"/>
+          <w:sz w:val="28"/>
+          <w:szCs w:val="28"/>
+        </w:rPr>
+        <w:t xml:space="preserve"> элемент. </w:t>
+      </w:r>
+    </w:p>
+    <w:p>
+      <w:pPr>
+        <w:pStyle w:val="a3"/>
+        <w:spacing w:after="120" w:line="240" w:lineRule="auto"/>
+        <w:ind w:left="284"/>
+        <w:jc w:val="both"/>
+        <w:rPr>
+          <w:rFonts w:ascii="Times New Roman" w:hAnsi="Times New Roman" w:cs="Times New Roman"/>
+          <w:sz w:val="28"/>
+          <w:szCs w:val="28"/>
+          <w:lang w:val="en-US"/>
+        </w:rPr>
+      </w:pPr>
+      <w:r>
+        <w:rPr>
+          <w:rFonts w:ascii="Times New Roman" w:hAnsi="Times New Roman" w:cs="Times New Roman"/>
+          <w:sz w:val="28"/>
+          <w:szCs w:val="28"/>
+          <w:lang w:val="en-US"/>
+        </w:rPr>
+        <w:t xml:space="preserve">def </w:t>
+      </w:r>
+      <w:proofErr w:type="spellStart"/>
+      <w:r>
+        <w:rPr>
+          <w:rFonts w:ascii="Times New Roman" w:hAnsi="Times New Roman" w:cs="Times New Roman"/>
+          <w:sz w:val="28"/>
+          <w:szCs w:val="28"/>
+          <w:lang w:val="en-US"/>
+        </w:rPr>
+        <w:t>get_</w:t>
+      </w:r>
+      <w:proofErr w:type="gramStart"/>
+      <w:r>
+        <w:rPr>
+          <w:rFonts w:ascii="Times New Roman" w:hAnsi="Times New Roman" w:cs="Times New Roman"/>
+          <w:sz w:val="28"/>
+          <w:szCs w:val="28"/>
+          <w:lang w:val="en-US"/>
+        </w:rPr>
+        <w:t>expression</w:t>
+      </w:r>
+      <w:proofErr w:type="spellEnd"/>
+      <w:r>
+        <w:rPr>
+          <w:rFonts w:ascii="Times New Roman" w:hAnsi="Times New Roman" w:cs="Times New Roman"/>
+          <w:sz w:val="28"/>
+          <w:szCs w:val="28"/>
+          <w:lang w:val="en-US"/>
+        </w:rPr>
+        <w:t>(</w:t>
+      </w:r>
+      <w:proofErr w:type="gramEnd"/>
+      <w:r>
+        <w:rPr>
+          <w:rFonts w:ascii="Times New Roman" w:hAnsi="Times New Roman" w:cs="Times New Roman"/>
+          <w:sz w:val="28"/>
+          <w:szCs w:val="28"/>
+          <w:lang w:val="en-US"/>
+        </w:rPr>
+        <w:t>g1, g2):</w:t>
+      </w:r>
+    </w:p>
+    <w:p>
+      <w:pPr>
+        <w:pStyle w:val="a3"/>
+        <w:spacing w:after="120" w:line="240" w:lineRule="auto"/>
+        <w:ind w:left="284"/>
+        <w:jc w:val="both"/>
+        <w:rPr>
+          <w:rFonts w:ascii="Times New Roman" w:hAnsi="Times New Roman" w:cs="Times New Roman"/>
+          <w:sz w:val="28"/>
+          <w:szCs w:val="28"/>
+          <w:lang w:val="en-US"/>
+        </w:rPr>
+      </w:pPr>
+      <w:r>
+        <w:rPr>
+          <w:rFonts w:ascii="Times New Roman" w:hAnsi="Times New Roman" w:cs="Times New Roman"/>
+          <w:sz w:val="28"/>
+          <w:szCs w:val="28"/>
+          <w:lang w:val="en-US"/>
+        </w:rPr>
+        <w:tab/>
+        <w:t>return (g1 * g2) % 63</w:t>
+      </w:r>
+    </w:p>
+    <w:p>
+      <w:pPr>
+        <w:pStyle w:val="a3"/>
+        <w:spacing w:after="120" w:line="240" w:lineRule="auto"/>
+        <w:ind w:left="284"/>
+        <w:jc w:val="both"/>
+        <w:rPr>
+          <w:rFonts w:ascii="Times New Roman" w:hAnsi="Times New Roman" w:cs="Times New Roman"/>
+          <w:sz w:val="28"/>
+          <w:szCs w:val="28"/>
+          <w:lang w:val="en-US"/>
+        </w:rPr>
+      </w:pPr>
+    </w:p>
+    <w:p>
+      <w:pPr>
+        <w:pStyle w:val="a3"/>
+        <w:spacing w:after="120" w:line="240" w:lineRule="auto"/>
+        <w:ind w:left="284"/>
+        <w:jc w:val="both"/>
+        <w:rPr>
+          <w:rFonts w:ascii="Times New Roman" w:hAnsi="Times New Roman" w:cs="Times New Roman"/>
+          <w:sz w:val="28"/>
+          <w:szCs w:val="28"/>
+          <w:lang w:val="en-US"/>
+        </w:rPr>
+      </w:pPr>
+      <w:r>
+        <w:rPr>
+          <w:rFonts w:ascii="Times New Roman" w:hAnsi="Times New Roman" w:cs="Times New Roman"/>
+          <w:sz w:val="28"/>
+          <w:szCs w:val="28"/>
+          <w:lang w:val="en-US"/>
+        </w:rPr>
+        <w:t xml:space="preserve">def </w:t>
+      </w:r>
+      <w:proofErr w:type="spellStart"/>
+      <w:r>
+        <w:rPr>
+          <w:rFonts w:ascii="Times New Roman" w:hAnsi="Times New Roman" w:cs="Times New Roman"/>
+          <w:sz w:val="28"/>
+          <w:szCs w:val="28"/>
+          <w:lang w:val="en-US"/>
+        </w:rPr>
+        <w:t>get_cayley_table</w:t>
+      </w:r>
+      <w:proofErr w:type="spellEnd"/>
+      <w:r>
+        <w:rPr>
+          <w:rFonts w:ascii="Times New Roman" w:hAnsi="Times New Roman" w:cs="Times New Roman"/>
+          <w:sz w:val="28"/>
+          <w:szCs w:val="28"/>
+          <w:lang w:val="en-US"/>
+        </w:rPr>
+        <w:t>(</w:t>
+      </w:r>
+      <w:proofErr w:type="spellStart"/>
+      <w:r>
+        <w:rPr>
+          <w:rFonts w:ascii="Times New Roman" w:hAnsi="Times New Roman" w:cs="Times New Roman"/>
+          <w:sz w:val="28"/>
+          <w:szCs w:val="28"/>
+          <w:lang w:val="en-US"/>
+        </w:rPr>
+        <w:t>arr</w:t>
+      </w:r>
+      <w:proofErr w:type="spellEnd"/>
+      <w:r>
+        <w:rPr>
+          <w:rFonts w:ascii="Times New Roman" w:hAnsi="Times New Roman" w:cs="Times New Roman"/>
+          <w:sz w:val="28"/>
+          <w:szCs w:val="28"/>
+          <w:lang w:val="en-US"/>
+        </w:rPr>
+        <w:t>):</w:t>
+      </w:r>
+    </w:p>
+    <w:p>
+      <w:pPr>
+        <w:pStyle w:val="a3"/>
+        <w:spacing w:after="120" w:line="240" w:lineRule="auto"/>
+        <w:ind w:left="284"/>
+        <w:jc w:val="both"/>
+        <w:rPr>
+          <w:rFonts w:ascii="Times New Roman" w:hAnsi="Times New Roman" w:cs="Times New Roman"/>
+          <w:sz w:val="28"/>
+          <w:szCs w:val="28"/>
+          <w:lang w:val="en-US"/>
+        </w:rPr>
+      </w:pPr>
+      <w:r>
+        <w:rPr>
+          <w:rFonts w:ascii="Times New Roman" w:hAnsi="Times New Roman" w:cs="Times New Roman"/>
+          <w:sz w:val="28"/>
+          <w:szCs w:val="28"/>
+          <w:lang w:val="en-US"/>
+        </w:rPr>
+        <w:tab/>
+      </w:r>
+      <w:proofErr w:type="spellStart"/>
+      <w:r>
+        <w:rPr>
+          <w:rFonts w:ascii="Times New Roman" w:hAnsi="Times New Roman" w:cs="Times New Roman"/>
+          <w:sz w:val="28"/>
+          <w:szCs w:val="28"/>
+          <w:lang w:val="en-US"/>
+        </w:rPr>
+        <w:t>cayley_table</w:t>
+      </w:r>
+      <w:proofErr w:type="spellEnd"/>
+      <w:r>
+        <w:rPr>
+          <w:rFonts w:ascii="Times New Roman" w:hAnsi="Times New Roman" w:cs="Times New Roman"/>
+          <w:sz w:val="28"/>
+          <w:szCs w:val="28"/>
+          <w:lang w:val="en-US"/>
+        </w:rPr>
+        <w:t xml:space="preserve"> = </w:t>
+      </w:r>
+      <w:proofErr w:type="spellStart"/>
+      <w:proofErr w:type="gramStart"/>
+      <w:r>
+        <w:rPr>
+          <w:rFonts w:ascii="Times New Roman" w:hAnsi="Times New Roman" w:cs="Times New Roman"/>
+          <w:sz w:val="28"/>
+          <w:szCs w:val="28"/>
+          <w:lang w:val="en-US"/>
+        </w:rPr>
+        <w:t>dict</w:t>
+      </w:r>
+      <w:proofErr w:type="spellEnd"/>
+      <w:r>
+        <w:rPr>
+          <w:rFonts w:ascii="Times New Roman" w:hAnsi="Times New Roman" w:cs="Times New Roman"/>
+          <w:sz w:val="28"/>
+          <w:szCs w:val="28"/>
+          <w:lang w:val="en-US"/>
+        </w:rPr>
+        <w:t>(</w:t>
+      </w:r>
+      <w:proofErr w:type="gramEnd"/>
+      <w:r>
+        <w:rPr>
+          <w:rFonts w:ascii="Times New Roman" w:hAnsi="Times New Roman" w:cs="Times New Roman"/>
+          <w:sz w:val="28"/>
+          <w:szCs w:val="28"/>
+          <w:lang w:val="en-US"/>
+        </w:rPr>
+        <w:t>)</w:t>
+      </w:r>
+    </w:p>
+    <w:p>
+      <w:pPr>
+        <w:pStyle w:val="a3"/>
+        <w:spacing w:after="120" w:line="240" w:lineRule="auto"/>
+        <w:ind w:left="284"/>
+        <w:jc w:val="both"/>
+        <w:rPr>
+          <w:rFonts w:ascii="Times New Roman" w:hAnsi="Times New Roman" w:cs="Times New Roman"/>
+          <w:sz w:val="28"/>
+          <w:szCs w:val="28"/>
+          <w:lang w:val="en-US"/>
+        </w:rPr>
+      </w:pPr>
+      <w:r>
+        <w:rPr>
+          <w:rFonts w:ascii="Times New Roman" w:hAnsi="Times New Roman" w:cs="Times New Roman"/>
+          <w:sz w:val="28"/>
+          <w:szCs w:val="28"/>
+          <w:lang w:val="en-US"/>
+        </w:rPr>
+        <w:tab/>
+        <w:t xml:space="preserve">for g1 in </w:t>
+      </w:r>
+      <w:proofErr w:type="spellStart"/>
+      <w:r>
+        <w:rPr>
+          <w:rFonts w:ascii="Times New Roman" w:hAnsi="Times New Roman" w:cs="Times New Roman"/>
+          <w:sz w:val="28"/>
+          <w:szCs w:val="28"/>
+          <w:lang w:val="en-US"/>
+        </w:rPr>
+        <w:t>arr</w:t>
+      </w:r>
+      <w:proofErr w:type="spellEnd"/>
+      <w:r>
+        <w:rPr>
+          <w:rFonts w:ascii="Times New Roman" w:hAnsi="Times New Roman" w:cs="Times New Roman"/>
+          <w:sz w:val="28"/>
+          <w:szCs w:val="28"/>
+          <w:lang w:val="en-US"/>
+        </w:rPr>
+        <w:t>:</w:t>
+      </w:r>
+    </w:p>
+    <w:p>
+      <w:pPr>
+        <w:pStyle w:val="a3"/>
+        <w:spacing w:after="120" w:line="240" w:lineRule="auto"/>
+        <w:ind w:left="284"/>
+        <w:jc w:val="both"/>
+        <w:rPr>
+          <w:rFonts w:ascii="Times New Roman" w:hAnsi="Times New Roman" w:cs="Times New Roman"/>
+          <w:sz w:val="28"/>
+          <w:szCs w:val="28"/>
+          <w:lang w:val="en-US"/>
+        </w:rPr>
+      </w:pPr>
+      <w:r>
+        <w:rPr>
+          <w:rFonts w:ascii="Times New Roman" w:hAnsi="Times New Roman" w:cs="Times New Roman"/>
+          <w:sz w:val="28"/>
+          <w:szCs w:val="28"/>
+          <w:lang w:val="en-US"/>
+        </w:rPr>
+        <w:tab/>
+      </w:r>
+      <w:r>
+        <w:rPr>
+          <w:rFonts w:ascii="Times New Roman" w:hAnsi="Times New Roman" w:cs="Times New Roman"/>
+          <w:sz w:val="28"/>
+          <w:szCs w:val="28"/>
+          <w:lang w:val="en-US"/>
+        </w:rPr>
+        <w:tab/>
+      </w:r>
+      <w:proofErr w:type="spellStart"/>
+      <w:r>
+        <w:rPr>
+          <w:rFonts w:ascii="Times New Roman" w:hAnsi="Times New Roman" w:cs="Times New Roman"/>
+          <w:sz w:val="28"/>
+          <w:szCs w:val="28"/>
+          <w:lang w:val="en-US"/>
+        </w:rPr>
+        <w:t>cayley_table</w:t>
+      </w:r>
+      <w:proofErr w:type="spellEnd"/>
+      <w:r>
+        <w:rPr>
+          <w:rFonts w:ascii="Times New Roman" w:hAnsi="Times New Roman" w:cs="Times New Roman"/>
+          <w:sz w:val="28"/>
+          <w:szCs w:val="28"/>
+          <w:lang w:val="en-US"/>
+        </w:rPr>
+        <w:t xml:space="preserve">[g1] = </w:t>
+      </w:r>
+      <w:proofErr w:type="spellStart"/>
+      <w:proofErr w:type="gramStart"/>
+      <w:r>
+        <w:rPr>
+          <w:rFonts w:ascii="Times New Roman" w:hAnsi="Times New Roman" w:cs="Times New Roman"/>
+          <w:sz w:val="28"/>
+          <w:szCs w:val="28"/>
+          <w:lang w:val="en-US"/>
+        </w:rPr>
+        <w:t>dict</w:t>
+      </w:r>
+      <w:proofErr w:type="spellEnd"/>
+      <w:r>
+        <w:rPr>
+          <w:rFonts w:ascii="Times New Roman" w:hAnsi="Times New Roman" w:cs="Times New Roman"/>
+          <w:sz w:val="28"/>
+          <w:szCs w:val="28"/>
+          <w:lang w:val="en-US"/>
+        </w:rPr>
+        <w:t>(</w:t>
+      </w:r>
+      <w:proofErr w:type="gramEnd"/>
+      <w:r>
+        <w:rPr>
+          <w:rFonts w:ascii="Times New Roman" w:hAnsi="Times New Roman" w:cs="Times New Roman"/>
+          <w:sz w:val="28"/>
+          <w:szCs w:val="28"/>
+          <w:lang w:val="en-US"/>
+        </w:rPr>
+        <w:t>)</w:t>
+      </w:r>
+    </w:p>
+    <w:p>
+      <w:pPr>
+        <w:pStyle w:val="a3"/>
+        <w:spacing w:after="120" w:line="240" w:lineRule="auto"/>
+        <w:ind w:left="284"/>
+        <w:jc w:val="both"/>
+        <w:rPr>
+          <w:rFonts w:ascii="Times New Roman" w:hAnsi="Times New Roman" w:cs="Times New Roman"/>
+          <w:sz w:val="28"/>
+          <w:szCs w:val="28"/>
+          <w:lang w:val="en-US"/>
+        </w:rPr>
+      </w:pPr>
+      <w:r>
+        <w:rPr>
+          <w:rFonts w:ascii="Times New Roman" w:hAnsi="Times New Roman" w:cs="Times New Roman"/>
+          <w:sz w:val="28"/>
+          <w:szCs w:val="28"/>
+          <w:lang w:val="en-US"/>
+        </w:rPr>
+        <w:tab/>
+      </w:r>
+      <w:r>
+        <w:rPr>
+          <w:rFonts w:ascii="Times New Roman" w:hAnsi="Times New Roman" w:cs="Times New Roman"/>
+          <w:sz w:val="28"/>
+          <w:szCs w:val="28"/>
+          <w:lang w:val="en-US"/>
+        </w:rPr>
+        <w:tab/>
+        <w:t xml:space="preserve">for g2 in </w:t>
+      </w:r>
+      <w:proofErr w:type="spellStart"/>
+      <w:r>
+        <w:rPr>
+          <w:rFonts w:ascii="Times New Roman" w:hAnsi="Times New Roman" w:cs="Times New Roman"/>
+          <w:sz w:val="28"/>
+          <w:szCs w:val="28"/>
+          <w:lang w:val="en-US"/>
+        </w:rPr>
+        <w:t>arr</w:t>
+      </w:r>
+      <w:proofErr w:type="spellEnd"/>
+      <w:r>
+        <w:rPr>
+          <w:rFonts w:ascii="Times New Roman" w:hAnsi="Times New Roman" w:cs="Times New Roman"/>
+          <w:sz w:val="28"/>
+          <w:szCs w:val="28"/>
+          <w:lang w:val="en-US"/>
+        </w:rPr>
+        <w:t>:</w:t>
+      </w:r>
+    </w:p>
+    <w:p>
+      <w:pPr>
+        <w:pStyle w:val="a3"/>
+        <w:spacing w:after="120" w:line="240" w:lineRule="auto"/>
+        <w:ind w:left="284"/>
+        <w:jc w:val="both"/>
+        <w:rPr>
+          <w:rFonts w:ascii="Times New Roman" w:hAnsi="Times New Roman" w:cs="Times New Roman"/>
+          <w:sz w:val="28"/>
+          <w:szCs w:val="28"/>
+          <w:lang w:val="en-US"/>
+        </w:rPr>
+      </w:pPr>
+      <w:r>
+        <w:rPr>
+          <w:rFonts w:ascii="Times New Roman" w:hAnsi="Times New Roman" w:cs="Times New Roman"/>
+          <w:sz w:val="28"/>
+          <w:szCs w:val="28"/>
+          <w:lang w:val="en-US"/>
+        </w:rPr>
+        <w:tab/>
+      </w:r>
+      <w:r>
+        <w:rPr>
+          <w:rFonts w:ascii="Times New Roman" w:hAnsi="Times New Roman" w:cs="Times New Roman"/>
+          <w:sz w:val="28"/>
+          <w:szCs w:val="28"/>
+          <w:lang w:val="en-US"/>
+        </w:rPr>
+        <w:tab/>
+      </w:r>
+      <w:r>
+        <w:rPr>
+          <w:rFonts w:ascii="Times New Roman" w:hAnsi="Times New Roman" w:cs="Times New Roman"/>
+          <w:sz w:val="28"/>
+          <w:szCs w:val="28"/>
+          <w:lang w:val="en-US"/>
+        </w:rPr>
+        <w:tab/>
+      </w:r>
+      <w:proofErr w:type="spellStart"/>
+      <w:r>
+        <w:rPr>
+          <w:rFonts w:ascii="Times New Roman" w:hAnsi="Times New Roman" w:cs="Times New Roman"/>
+          <w:sz w:val="28"/>
+          <w:szCs w:val="28"/>
+          <w:lang w:val="en-US"/>
+        </w:rPr>
+        <w:t>cayley_table</w:t>
+      </w:r>
+      <w:proofErr w:type="spellEnd"/>
+      <w:r>
+        <w:rPr>
+          <w:rFonts w:ascii="Times New Roman" w:hAnsi="Times New Roman" w:cs="Times New Roman"/>
+          <w:sz w:val="28"/>
+          <w:szCs w:val="28"/>
+          <w:lang w:val="en-US"/>
+        </w:rPr>
+        <w:t>[g</w:t>
+      </w:r>
+      <w:proofErr w:type="gramStart"/>
+      <w:r>
+        <w:rPr>
+          <w:rFonts w:ascii="Times New Roman" w:hAnsi="Times New Roman" w:cs="Times New Roman"/>
+          <w:sz w:val="28"/>
+          <w:szCs w:val="28"/>
+          <w:lang w:val="en-US"/>
+        </w:rPr>
+        <w:t>1][</w:t>
+      </w:r>
+      <w:proofErr w:type="gramEnd"/>
+      <w:r>
+        <w:rPr>
+          <w:rFonts w:ascii="Times New Roman" w:hAnsi="Times New Roman" w:cs="Times New Roman"/>
+          <w:sz w:val="28"/>
+          <w:szCs w:val="28"/>
+          <w:lang w:val="en-US"/>
+        </w:rPr>
+        <w:t xml:space="preserve">g2] = </w:t>
+      </w:r>
+      <w:proofErr w:type="spellStart"/>
+      <w:r>
+        <w:rPr>
+          <w:rFonts w:ascii="Times New Roman" w:hAnsi="Times New Roman" w:cs="Times New Roman"/>
+          <w:sz w:val="28"/>
+          <w:szCs w:val="28"/>
+          <w:lang w:val="en-US"/>
+        </w:rPr>
+        <w:t>get_expression</w:t>
+      </w:r>
+      <w:proofErr w:type="spellEnd"/>
+      <w:r>
+        <w:rPr>
+          <w:rFonts w:ascii="Times New Roman" w:hAnsi="Times New Roman" w:cs="Times New Roman"/>
+          <w:sz w:val="28"/>
+          <w:szCs w:val="28"/>
+          <w:lang w:val="en-US"/>
+        </w:rPr>
+        <w:t>(g1, g2)</w:t>
+      </w:r>
+    </w:p>
+    <w:p>
+      <w:pPr>
+        <w:pStyle w:val="a3"/>
+        <w:spacing w:after="120" w:line="240" w:lineRule="auto"/>
+        <w:ind w:left="284"/>
+        <w:jc w:val="both"/>
+        <w:rPr>
+          <w:rFonts w:ascii="Times New Roman" w:hAnsi="Times New Roman" w:cs="Times New Roman"/>
+          <w:sz w:val="28"/>
+          <w:szCs w:val="28"/>
+          <w:lang w:val="en-US"/>
+        </w:rPr>
+      </w:pPr>
+      <w:r>
+        <w:rPr>
+          <w:rFonts w:ascii="Times New Roman" w:hAnsi="Times New Roman" w:cs="Times New Roman"/>
+          <w:sz w:val="28"/>
+          <w:szCs w:val="28"/>
+          <w:lang w:val="en-US"/>
+        </w:rPr>
+        <w:tab/>
+        <w:t xml:space="preserve">return </w:t>
+      </w:r>
+      <w:proofErr w:type="spellStart"/>
+      <w:r>
+        <w:rPr>
+          <w:rFonts w:ascii="Times New Roman" w:hAnsi="Times New Roman" w:cs="Times New Roman"/>
+          <w:sz w:val="28"/>
+          <w:szCs w:val="28"/>
+          <w:lang w:val="en-US"/>
+        </w:rPr>
+        <w:t>cayley_table</w:t>
+      </w:r>
+      <w:proofErr w:type="spellEnd"/>
+    </w:p>
+    <w:p>
+      <w:pPr>
+        <w:pStyle w:val="a3"/>
+        <w:spacing w:after="120" w:line="240" w:lineRule="auto"/>
+        <w:ind w:left="284"/>
+        <w:jc w:val="both"/>
+        <w:rPr>
+          <w:rFonts w:ascii="Times New Roman" w:hAnsi="Times New Roman" w:cs="Times New Roman"/>
+          <w:sz w:val="28"/>
+          <w:szCs w:val="28"/>
+          <w:lang w:val="en-US"/>
+        </w:rPr>
+      </w:pPr>
+    </w:p>
+    <w:p>
+      <w:pPr>
+        <w:pStyle w:val="a3"/>
+        <w:spacing w:after="120" w:line="240" w:lineRule="auto"/>
+        <w:ind w:left="284"/>
+        <w:jc w:val="both"/>
+        <w:rPr>
+          <w:rFonts w:ascii="Times New Roman" w:hAnsi="Times New Roman" w:cs="Times New Roman"/>
+          <w:sz w:val="28"/>
+          <w:szCs w:val="28"/>
+          <w:lang w:val="en-US"/>
+        </w:rPr>
+      </w:pPr>
+      <w:r>
+        <w:rPr>
+          <w:rFonts w:ascii="Times New Roman" w:hAnsi="Times New Roman" w:cs="Times New Roman"/>
+          <w:sz w:val="28"/>
+          <w:szCs w:val="28"/>
+          <w:lang w:val="en-US"/>
+        </w:rPr>
+        <w:t xml:space="preserve">def </w:t>
+      </w:r>
+      <w:proofErr w:type="spellStart"/>
+      <w:r>
+        <w:rPr>
+          <w:rFonts w:ascii="Times New Roman" w:hAnsi="Times New Roman" w:cs="Times New Roman"/>
+          <w:sz w:val="28"/>
+          <w:szCs w:val="28"/>
+          <w:lang w:val="en-US"/>
+        </w:rPr>
+        <w:t>is_neutral</w:t>
+      </w:r>
+      <w:proofErr w:type="spellEnd"/>
+      <w:r>
+        <w:rPr>
+          <w:rFonts w:ascii="Times New Roman" w:hAnsi="Times New Roman" w:cs="Times New Roman"/>
+          <w:sz w:val="28"/>
+          <w:szCs w:val="28"/>
+          <w:lang w:val="en-US"/>
+        </w:rPr>
+        <w:t>(e):</w:t>
+      </w:r>
+    </w:p>
+    <w:p>
+      <w:pPr>
+        <w:pStyle w:val="a3"/>
+        <w:spacing w:after="120" w:line="240" w:lineRule="auto"/>
+        <w:ind w:left="284"/>
+        <w:jc w:val="both"/>
+        <w:rPr>
+          <w:rFonts w:ascii="Times New Roman" w:hAnsi="Times New Roman" w:cs="Times New Roman"/>
+          <w:sz w:val="28"/>
+          <w:szCs w:val="28"/>
+          <w:lang w:val="en-US"/>
+        </w:rPr>
+      </w:pPr>
+      <w:r>
+        <w:rPr>
+          <w:rFonts w:ascii="Times New Roman" w:hAnsi="Times New Roman" w:cs="Times New Roman"/>
+          <w:sz w:val="28"/>
+          <w:szCs w:val="28"/>
+          <w:lang w:val="en-US"/>
+        </w:rPr>
+        <w:tab/>
+        <w:t xml:space="preserve">if </w:t>
+      </w:r>
+      <w:proofErr w:type="spellStart"/>
+      <w:r>
+        <w:rPr>
+          <w:rFonts w:ascii="Times New Roman" w:hAnsi="Times New Roman" w:cs="Times New Roman"/>
+          <w:sz w:val="28"/>
+          <w:szCs w:val="28"/>
+          <w:lang w:val="en-US"/>
+        </w:rPr>
+        <w:t>len</w:t>
+      </w:r>
+      <w:proofErr w:type="spellEnd"/>
+      <w:r>
+        <w:rPr>
+          <w:rFonts w:ascii="Times New Roman" w:hAnsi="Times New Roman" w:cs="Times New Roman"/>
+          <w:sz w:val="28"/>
+          <w:szCs w:val="28"/>
+          <w:lang w:val="en-US"/>
+        </w:rPr>
+        <w:t>(e) == 6:</w:t>
+      </w:r>
+    </w:p>
+    <w:p>
+      <w:pPr>
+        <w:pStyle w:val="a3"/>
+        <w:spacing w:after="120" w:line="240" w:lineRule="auto"/>
+        <w:ind w:left="284"/>
+        <w:jc w:val="both"/>
+        <w:rPr>
+          <w:rFonts w:ascii="Times New Roman" w:hAnsi="Times New Roman" w:cs="Times New Roman"/>
+          <w:sz w:val="28"/>
+          <w:szCs w:val="28"/>
+          <w:lang w:val="en-US"/>
+        </w:rPr>
+      </w:pPr>
+      <w:r>
+        <w:rPr>
+          <w:rFonts w:ascii="Times New Roman" w:hAnsi="Times New Roman" w:cs="Times New Roman"/>
+          <w:sz w:val="28"/>
+          <w:szCs w:val="28"/>
+          <w:lang w:val="en-US"/>
+        </w:rPr>
+        <w:tab/>
+      </w:r>
+      <w:r>
+        <w:rPr>
+          <w:rFonts w:ascii="Times New Roman" w:hAnsi="Times New Roman" w:cs="Times New Roman"/>
+          <w:sz w:val="28"/>
+          <w:szCs w:val="28"/>
+          <w:lang w:val="en-US"/>
+        </w:rPr>
+        <w:tab/>
+        <w:t>return True</w:t>
+      </w:r>
+    </w:p>
+    <w:p>
+      <w:pPr>
+        <w:pStyle w:val="a3"/>
+        <w:spacing w:after="120" w:line="240" w:lineRule="auto"/>
+        <w:ind w:left="284"/>
+        <w:jc w:val="both"/>
+        <w:rPr>
+          <w:rFonts w:ascii="Times New Roman" w:hAnsi="Times New Roman" w:cs="Times New Roman"/>
+          <w:sz w:val="28"/>
+          <w:szCs w:val="28"/>
+          <w:lang w:val="en-US"/>
+        </w:rPr>
+      </w:pPr>
+      <w:r>
+        <w:rPr>
+          <w:rFonts w:ascii="Times New Roman" w:hAnsi="Times New Roman" w:cs="Times New Roman"/>
+          <w:sz w:val="28"/>
+          <w:szCs w:val="28"/>
+          <w:lang w:val="en-US"/>
+        </w:rPr>
+        <w:tab/>
+        <w:t>else:</w:t>
+      </w:r>
+    </w:p>
+    <w:p>
+      <w:pPr>
+        <w:pStyle w:val="a3"/>
+        <w:spacing w:after="120" w:line="240" w:lineRule="auto"/>
+        <w:ind w:left="284"/>
+        <w:jc w:val="both"/>
+        <w:rPr>
+          <w:rFonts w:ascii="Times New Roman" w:hAnsi="Times New Roman" w:cs="Times New Roman"/>
+          <w:sz w:val="28"/>
+          <w:szCs w:val="28"/>
+          <w:lang w:val="en-US"/>
+        </w:rPr>
+      </w:pPr>
+      <w:r>
+        <w:rPr>
+          <w:rFonts w:ascii="Times New Roman" w:hAnsi="Times New Roman" w:cs="Times New Roman"/>
+          <w:sz w:val="28"/>
+          <w:szCs w:val="28"/>
+          <w:lang w:val="en-US"/>
+        </w:rPr>
+        <w:tab/>
+      </w:r>
+      <w:r>
+        <w:rPr>
+          <w:rFonts w:ascii="Times New Roman" w:hAnsi="Times New Roman" w:cs="Times New Roman"/>
+          <w:sz w:val="28"/>
+          <w:szCs w:val="28"/>
+          <w:lang w:val="en-US"/>
+        </w:rPr>
+        <w:tab/>
+        <w:t>return False</w:t>
+      </w:r>
+    </w:p>
+    <w:p>
+      <w:pPr>
+        <w:pStyle w:val="a3"/>
+        <w:spacing w:after="120" w:line="240" w:lineRule="auto"/>
+        <w:ind w:left="284"/>
+        <w:jc w:val="both"/>
+        <w:rPr>
+          <w:rFonts w:ascii="Times New Roman" w:hAnsi="Times New Roman" w:cs="Times New Roman"/>
+          <w:sz w:val="28"/>
+          <w:szCs w:val="28"/>
+          <w:lang w:val="en-US"/>
+        </w:rPr>
+      </w:pPr>
+    </w:p>
+    <w:p>
+      <w:pPr>
+        <w:pStyle w:val="a3"/>
+        <w:spacing w:after="120" w:line="240" w:lineRule="auto"/>
+        <w:ind w:left="284"/>
+        <w:jc w:val="both"/>
+        <w:rPr>
+          <w:rFonts w:ascii="Times New Roman" w:hAnsi="Times New Roman" w:cs="Times New Roman"/>
+          <w:sz w:val="28"/>
+          <w:szCs w:val="28"/>
+          <w:lang w:val="en-US"/>
+        </w:rPr>
+      </w:pPr>
+      <w:r>
+        <w:rPr>
+          <w:rFonts w:ascii="Times New Roman" w:hAnsi="Times New Roman" w:cs="Times New Roman"/>
+          <w:sz w:val="28"/>
+          <w:szCs w:val="28"/>
+          <w:lang w:val="en-US"/>
+        </w:rPr>
+        <w:t xml:space="preserve">def </w:t>
+      </w:r>
+      <w:proofErr w:type="spellStart"/>
+      <w:r>
+        <w:rPr>
+          <w:rFonts w:ascii="Times New Roman" w:hAnsi="Times New Roman" w:cs="Times New Roman"/>
+          <w:sz w:val="28"/>
+          <w:szCs w:val="28"/>
+          <w:lang w:val="en-US"/>
+        </w:rPr>
+        <w:t>get_neutral_el</w:t>
+      </w:r>
+      <w:proofErr w:type="spellEnd"/>
+      <w:r>
+        <w:rPr>
+          <w:rFonts w:ascii="Times New Roman" w:hAnsi="Times New Roman" w:cs="Times New Roman"/>
+          <w:sz w:val="28"/>
+          <w:szCs w:val="28"/>
+          <w:lang w:val="en-US"/>
+        </w:rPr>
+        <w:t>(</w:t>
+      </w:r>
+      <w:proofErr w:type="spellStart"/>
+      <w:r>
+        <w:rPr>
+          <w:rFonts w:ascii="Times New Roman" w:hAnsi="Times New Roman" w:cs="Times New Roman"/>
+          <w:sz w:val="28"/>
+          <w:szCs w:val="28"/>
+          <w:lang w:val="en-US"/>
+        </w:rPr>
+        <w:t>cayley_table</w:t>
+      </w:r>
+      <w:proofErr w:type="spellEnd"/>
+      <w:r>
+        <w:rPr>
+          <w:rFonts w:ascii="Times New Roman" w:hAnsi="Times New Roman" w:cs="Times New Roman"/>
+          <w:sz w:val="28"/>
+          <w:szCs w:val="28"/>
+          <w:lang w:val="en-US"/>
+        </w:rPr>
+        <w:t>):</w:t>
+      </w:r>
+    </w:p>
+    <w:p>
+      <w:pPr>
+        <w:pStyle w:val="a3"/>
+        <w:spacing w:after="120" w:line="240" w:lineRule="auto"/>
+        <w:ind w:left="284"/>
+        <w:jc w:val="both"/>
+        <w:rPr>
+          <w:rFonts w:ascii="Times New Roman" w:hAnsi="Times New Roman" w:cs="Times New Roman"/>
+          <w:sz w:val="28"/>
+          <w:szCs w:val="28"/>
+          <w:lang w:val="en-US"/>
+        </w:rPr>
+      </w:pPr>
+      <w:r>
+        <w:rPr>
+          <w:rFonts w:ascii="Times New Roman" w:hAnsi="Times New Roman" w:cs="Times New Roman"/>
+          <w:sz w:val="28"/>
+          <w:szCs w:val="28"/>
+          <w:lang w:val="en-US"/>
+        </w:rPr>
+        <w:tab/>
+        <w:t>e = []</w:t>
+      </w:r>
+    </w:p>
+    <w:p>
+      <w:pPr>
+        <w:pStyle w:val="a3"/>
+        <w:spacing w:after="120" w:line="240" w:lineRule="auto"/>
+        <w:ind w:left="284"/>
+        <w:jc w:val="both"/>
+        <w:rPr>
+          <w:rFonts w:ascii="Times New Roman" w:hAnsi="Times New Roman" w:cs="Times New Roman"/>
+          <w:sz w:val="28"/>
+          <w:szCs w:val="28"/>
+          <w:lang w:val="en-US"/>
+        </w:rPr>
+      </w:pPr>
+      <w:r>
+        <w:rPr>
+          <w:rFonts w:ascii="Times New Roman" w:hAnsi="Times New Roman" w:cs="Times New Roman"/>
+          <w:sz w:val="28"/>
+          <w:szCs w:val="28"/>
+          <w:lang w:val="en-US"/>
+        </w:rPr>
+        <w:tab/>
+        <w:t xml:space="preserve">for g1 in </w:t>
+      </w:r>
+      <w:proofErr w:type="spellStart"/>
+      <w:r>
+        <w:rPr>
+          <w:rFonts w:ascii="Times New Roman" w:hAnsi="Times New Roman" w:cs="Times New Roman"/>
+          <w:sz w:val="28"/>
+          <w:szCs w:val="28"/>
+          <w:lang w:val="en-US"/>
+        </w:rPr>
+        <w:t>cayley_table</w:t>
+      </w:r>
+      <w:proofErr w:type="spellEnd"/>
+      <w:r>
+        <w:rPr>
+          <w:rFonts w:ascii="Times New Roman" w:hAnsi="Times New Roman" w:cs="Times New Roman"/>
+          <w:sz w:val="28"/>
+          <w:szCs w:val="28"/>
+          <w:lang w:val="en-US"/>
+        </w:rPr>
+        <w:t>:</w:t>
+      </w:r>
+    </w:p>
+    <w:p>
+      <w:pPr>
+        <w:pStyle w:val="a3"/>
+        <w:spacing w:after="120" w:line="240" w:lineRule="auto"/>
+        <w:ind w:left="284"/>
+        <w:jc w:val="both"/>
+        <w:rPr>
+          <w:rFonts w:ascii="Times New Roman" w:hAnsi="Times New Roman" w:cs="Times New Roman"/>
+          <w:sz w:val="28"/>
+          <w:szCs w:val="28"/>
+          <w:lang w:val="en-US"/>
+        </w:rPr>
+      </w:pPr>
+      <w:r>
+        <w:rPr>
+          <w:rFonts w:ascii="Times New Roman" w:hAnsi="Times New Roman" w:cs="Times New Roman"/>
+          <w:sz w:val="28"/>
+          <w:szCs w:val="28"/>
+          <w:lang w:val="en-US"/>
+        </w:rPr>
+        <w:tab/>
+      </w:r>
+      <w:r>
+        <w:rPr>
+          <w:rFonts w:ascii="Times New Roman" w:hAnsi="Times New Roman" w:cs="Times New Roman"/>
+          <w:sz w:val="28"/>
+          <w:szCs w:val="28"/>
+          <w:lang w:val="en-US"/>
+        </w:rPr>
+        <w:tab/>
+        <w:t>e = []</w:t>
+      </w:r>
+    </w:p>
+    <w:p>
+      <w:pPr>
+        <w:pStyle w:val="a3"/>
+        <w:spacing w:after="120" w:line="240" w:lineRule="auto"/>
+        <w:ind w:left="284"/>
+        <w:jc w:val="both"/>
+        <w:rPr>
+          <w:rFonts w:ascii="Times New Roman" w:hAnsi="Times New Roman" w:cs="Times New Roman"/>
+          <w:sz w:val="28"/>
+          <w:szCs w:val="28"/>
+          <w:lang w:val="en-US"/>
+        </w:rPr>
+      </w:pPr>
+      <w:r>
+        <w:rPr>
+          <w:rFonts w:ascii="Times New Roman" w:hAnsi="Times New Roman" w:cs="Times New Roman"/>
+          <w:sz w:val="28"/>
+          <w:szCs w:val="28"/>
+          <w:lang w:val="en-US"/>
+        </w:rPr>
+        <w:tab/>
+      </w:r>
+      <w:r>
+        <w:rPr>
+          <w:rFonts w:ascii="Times New Roman" w:hAnsi="Times New Roman" w:cs="Times New Roman"/>
+          <w:sz w:val="28"/>
+          <w:szCs w:val="28"/>
+          <w:lang w:val="en-US"/>
+        </w:rPr>
+        <w:tab/>
+        <w:t xml:space="preserve">for g2 in </w:t>
+      </w:r>
+      <w:proofErr w:type="spellStart"/>
+      <w:r>
+        <w:rPr>
+          <w:rFonts w:ascii="Times New Roman" w:hAnsi="Times New Roman" w:cs="Times New Roman"/>
+          <w:sz w:val="28"/>
+          <w:szCs w:val="28"/>
+          <w:lang w:val="en-US"/>
+        </w:rPr>
+        <w:t>cayley_table</w:t>
+      </w:r>
+      <w:proofErr w:type="spellEnd"/>
+      <w:r>
+        <w:rPr>
+          <w:rFonts w:ascii="Times New Roman" w:hAnsi="Times New Roman" w:cs="Times New Roman"/>
+          <w:sz w:val="28"/>
+          <w:szCs w:val="28"/>
+          <w:lang w:val="en-US"/>
+        </w:rPr>
+        <w:t>[g1]:</w:t>
+      </w:r>
+    </w:p>
+    <w:p>
+      <w:pPr>
+        <w:pStyle w:val="a3"/>
+        <w:spacing w:after="120" w:line="240" w:lineRule="auto"/>
+        <w:ind w:left="284"/>
+        <w:jc w:val="both"/>
+        <w:rPr>
+          <w:rFonts w:ascii="Times New Roman" w:hAnsi="Times New Roman" w:cs="Times New Roman"/>
+          <w:sz w:val="28"/>
+          <w:szCs w:val="28"/>
+          <w:lang w:val="en-US"/>
+        </w:rPr>
+      </w:pPr>
+      <w:r>
+        <w:rPr>
+          <w:rFonts w:ascii="Times New Roman" w:hAnsi="Times New Roman" w:cs="Times New Roman"/>
+          <w:sz w:val="28"/>
+          <w:szCs w:val="28"/>
+          <w:lang w:val="en-US"/>
+        </w:rPr>
+        <w:tab/>
+      </w:r>
+      <w:r>
+        <w:rPr>
+          <w:rFonts w:ascii="Times New Roman" w:hAnsi="Times New Roman" w:cs="Times New Roman"/>
+          <w:sz w:val="28"/>
+          <w:szCs w:val="28"/>
+          <w:lang w:val="en-US"/>
+        </w:rPr>
+        <w:tab/>
+      </w:r>
+      <w:r>
+        <w:rPr>
+          <w:rFonts w:ascii="Times New Roman" w:hAnsi="Times New Roman" w:cs="Times New Roman"/>
+          <w:sz w:val="28"/>
+          <w:szCs w:val="28"/>
+          <w:lang w:val="en-US"/>
+        </w:rPr>
+        <w:tab/>
+        <w:t>if g2 * g1 == g2:</w:t>
+      </w:r>
+    </w:p>
+    <w:p>
+      <w:pPr>
+        <w:pStyle w:val="a3"/>
+        <w:spacing w:after="120" w:line="240" w:lineRule="auto"/>
+        <w:ind w:left="284"/>
+        <w:jc w:val="both"/>
+        <w:rPr>
+          <w:rFonts w:ascii="Times New Roman" w:hAnsi="Times New Roman" w:cs="Times New Roman"/>
+          <w:sz w:val="28"/>
+          <w:szCs w:val="28"/>
+          <w:lang w:val="en-US"/>
+        </w:rPr>
+      </w:pPr>
+      <w:r>
+        <w:rPr>
+          <w:rFonts w:ascii="Times New Roman" w:hAnsi="Times New Roman" w:cs="Times New Roman"/>
+          <w:sz w:val="28"/>
+          <w:szCs w:val="28"/>
+          <w:lang w:val="en-US"/>
+        </w:rPr>
+        <w:tab/>
+      </w:r>
+      <w:r>
+        <w:rPr>
+          <w:rFonts w:ascii="Times New Roman" w:hAnsi="Times New Roman" w:cs="Times New Roman"/>
+          <w:sz w:val="28"/>
+          <w:szCs w:val="28"/>
+          <w:lang w:val="en-US"/>
+        </w:rPr>
+        <w:tab/>
+      </w:r>
+      <w:r>
+        <w:rPr>
+          <w:rFonts w:ascii="Times New Roman" w:hAnsi="Times New Roman" w:cs="Times New Roman"/>
+          <w:sz w:val="28"/>
+          <w:szCs w:val="28"/>
+          <w:lang w:val="en-US"/>
+        </w:rPr>
+        <w:tab/>
+      </w:r>
+      <w:r>
+        <w:rPr>
+          <w:rFonts w:ascii="Times New Roman" w:hAnsi="Times New Roman" w:cs="Times New Roman"/>
+          <w:sz w:val="28"/>
+          <w:szCs w:val="28"/>
+          <w:lang w:val="en-US"/>
+        </w:rPr>
+        <w:tab/>
+      </w:r>
+      <w:proofErr w:type="spellStart"/>
+      <w:proofErr w:type="gramStart"/>
+      <w:r>
+        <w:rPr>
+          <w:rFonts w:ascii="Times New Roman" w:hAnsi="Times New Roman" w:cs="Times New Roman"/>
+          <w:sz w:val="28"/>
+          <w:szCs w:val="28"/>
+          <w:lang w:val="en-US"/>
+        </w:rPr>
+        <w:t>e.append</w:t>
+      </w:r>
+      <w:proofErr w:type="spellEnd"/>
+      <w:proofErr w:type="gramEnd"/>
+      <w:r>
+        <w:rPr>
+          <w:rFonts w:ascii="Times New Roman" w:hAnsi="Times New Roman" w:cs="Times New Roman"/>
+          <w:sz w:val="28"/>
+          <w:szCs w:val="28"/>
+          <w:lang w:val="en-US"/>
+        </w:rPr>
+        <w:t>(True)</w:t>
+      </w:r>
+    </w:p>
+    <w:p>
+      <w:pPr>
+        <w:pStyle w:val="a3"/>
+        <w:spacing w:after="120" w:line="240" w:lineRule="auto"/>
+        <w:ind w:left="284"/>
+        <w:jc w:val="both"/>
+        <w:rPr>
+          <w:rFonts w:ascii="Times New Roman" w:hAnsi="Times New Roman" w:cs="Times New Roman"/>
+          <w:sz w:val="28"/>
+          <w:szCs w:val="28"/>
+          <w:lang w:val="en-US"/>
+        </w:rPr>
+      </w:pPr>
+      <w:r>
+        <w:rPr>
+          <w:rFonts w:ascii="Times New Roman" w:hAnsi="Times New Roman" w:cs="Times New Roman"/>
+          <w:sz w:val="28"/>
+          <w:szCs w:val="28"/>
+          <w:lang w:val="en-US"/>
+        </w:rPr>
+        <w:tab/>
+      </w:r>
+      <w:r>
+        <w:rPr>
+          <w:rFonts w:ascii="Times New Roman" w:hAnsi="Times New Roman" w:cs="Times New Roman"/>
+          <w:sz w:val="28"/>
+          <w:szCs w:val="28"/>
+          <w:lang w:val="en-US"/>
+        </w:rPr>
+        <w:tab/>
+        <w:t>if(</w:t>
+      </w:r>
+      <w:proofErr w:type="spellStart"/>
+      <w:r>
+        <w:rPr>
+          <w:rFonts w:ascii="Times New Roman" w:hAnsi="Times New Roman" w:cs="Times New Roman"/>
+          <w:sz w:val="28"/>
+          <w:szCs w:val="28"/>
+          <w:lang w:val="en-US"/>
+        </w:rPr>
+        <w:t>is_neutral</w:t>
+      </w:r>
+      <w:proofErr w:type="spellEnd"/>
+      <w:r>
+        <w:rPr>
+          <w:rFonts w:ascii="Times New Roman" w:hAnsi="Times New Roman" w:cs="Times New Roman"/>
+          <w:sz w:val="28"/>
+          <w:szCs w:val="28"/>
+          <w:lang w:val="en-US"/>
+        </w:rPr>
+        <w:t>(e)):</w:t>
+      </w:r>
+    </w:p>
+    <w:p>
+      <w:pPr>
+        <w:pStyle w:val="a3"/>
+        <w:spacing w:after="120" w:line="240" w:lineRule="auto"/>
+        <w:ind w:left="284"/>
+        <w:jc w:val="both"/>
+        <w:rPr>
+          <w:rFonts w:ascii="Times New Roman" w:hAnsi="Times New Roman" w:cs="Times New Roman"/>
+          <w:sz w:val="28"/>
+          <w:szCs w:val="28"/>
+          <w:lang w:val="en-US"/>
+        </w:rPr>
+      </w:pPr>
+      <w:r>
+        <w:rPr>
+          <w:rFonts w:ascii="Times New Roman" w:hAnsi="Times New Roman" w:cs="Times New Roman"/>
+          <w:sz w:val="28"/>
+          <w:szCs w:val="28"/>
+          <w:lang w:val="en-US"/>
+        </w:rPr>
+        <w:tab/>
+      </w:r>
+      <w:r>
+        <w:rPr>
+          <w:rFonts w:ascii="Times New Roman" w:hAnsi="Times New Roman" w:cs="Times New Roman"/>
+          <w:sz w:val="28"/>
+          <w:szCs w:val="28"/>
+          <w:lang w:val="en-US"/>
+        </w:rPr>
+        <w:tab/>
+      </w:r>
+      <w:r>
+        <w:rPr>
+          <w:rFonts w:ascii="Times New Roman" w:hAnsi="Times New Roman" w:cs="Times New Roman"/>
+          <w:sz w:val="28"/>
+          <w:szCs w:val="28"/>
+          <w:lang w:val="en-US"/>
+        </w:rPr>
+        <w:tab/>
+        <w:t>return g1</w:t>
+      </w:r>
+    </w:p>
+    <w:p>
+      <w:pPr>
+        <w:pStyle w:val="a3"/>
+        <w:spacing w:after="120" w:line="240" w:lineRule="auto"/>
+        <w:ind w:left="284"/>
+        <w:jc w:val="both"/>
+        <w:rPr>
+          <w:rFonts w:ascii="Times New Roman" w:hAnsi="Times New Roman" w:cs="Times New Roman"/>
+          <w:sz w:val="28"/>
+          <w:szCs w:val="28"/>
+          <w:lang w:val="en-US"/>
+        </w:rPr>
+      </w:pPr>
+      <w:r>
+        <w:rPr>
+          <w:rFonts w:ascii="Times New Roman" w:hAnsi="Times New Roman" w:cs="Times New Roman"/>
+          <w:sz w:val="28"/>
+          <w:szCs w:val="28"/>
+          <w:lang w:val="en-US"/>
+        </w:rPr>
+        <w:tab/>
+        <w:t>return False</w:t>
+      </w:r>
+    </w:p>
+    <w:p>
+      <w:pPr>
+        <w:pStyle w:val="a3"/>
+        <w:spacing w:after="120" w:line="240" w:lineRule="auto"/>
+        <w:ind w:left="284"/>
+        <w:jc w:val="both"/>
+        <w:rPr>
+          <w:rFonts w:ascii="Times New Roman" w:hAnsi="Times New Roman" w:cs="Times New Roman"/>
+          <w:sz w:val="28"/>
+          <w:szCs w:val="28"/>
+          <w:lang w:val="en-US"/>
+        </w:rPr>
+      </w:pPr>
+    </w:p>
+    <w:p>
+      <w:pPr>
+        <w:pStyle w:val="a3"/>
+        <w:spacing w:after="120" w:line="240" w:lineRule="auto"/>
+        <w:ind w:left="284"/>
+        <w:jc w:val="both"/>
+        <w:rPr>
+          <w:rFonts w:ascii="Times New Roman" w:hAnsi="Times New Roman" w:cs="Times New Roman"/>
+          <w:sz w:val="28"/>
+          <w:szCs w:val="28"/>
+          <w:lang w:val="en-US"/>
+        </w:rPr>
+      </w:pPr>
+      <w:r>
+        <w:rPr>
+          <w:rFonts w:ascii="Times New Roman" w:hAnsi="Times New Roman" w:cs="Times New Roman"/>
+          <w:sz w:val="28"/>
+          <w:szCs w:val="28"/>
+          <w:lang w:val="en-US"/>
+        </w:rPr>
+        <w:t xml:space="preserve">def </w:t>
+      </w:r>
+      <w:proofErr w:type="spellStart"/>
+      <w:r>
+        <w:rPr>
+          <w:rFonts w:ascii="Times New Roman" w:hAnsi="Times New Roman" w:cs="Times New Roman"/>
+          <w:sz w:val="28"/>
+          <w:szCs w:val="28"/>
+          <w:lang w:val="en-US"/>
+        </w:rPr>
+        <w:t>print_reverse_</w:t>
+      </w:r>
+      <w:proofErr w:type="gramStart"/>
+      <w:r>
+        <w:rPr>
+          <w:rFonts w:ascii="Times New Roman" w:hAnsi="Times New Roman" w:cs="Times New Roman"/>
+          <w:sz w:val="28"/>
+          <w:szCs w:val="28"/>
+          <w:lang w:val="en-US"/>
+        </w:rPr>
+        <w:t>elements</w:t>
+      </w:r>
+      <w:proofErr w:type="spellEnd"/>
+      <w:r>
+        <w:rPr>
+          <w:rFonts w:ascii="Times New Roman" w:hAnsi="Times New Roman" w:cs="Times New Roman"/>
+          <w:sz w:val="28"/>
+          <w:szCs w:val="28"/>
+          <w:lang w:val="en-US"/>
+        </w:rPr>
+        <w:t>(</w:t>
+      </w:r>
+      <w:proofErr w:type="spellStart"/>
+      <w:proofErr w:type="gramEnd"/>
+      <w:r>
+        <w:rPr>
+          <w:rFonts w:ascii="Times New Roman" w:hAnsi="Times New Roman" w:cs="Times New Roman"/>
+          <w:sz w:val="28"/>
+          <w:szCs w:val="28"/>
+          <w:lang w:val="en-US"/>
+        </w:rPr>
+        <w:t>cayley_table</w:t>
+      </w:r>
+      <w:proofErr w:type="spellEnd"/>
+      <w:r>
+        <w:rPr>
+          <w:rFonts w:ascii="Times New Roman" w:hAnsi="Times New Roman" w:cs="Times New Roman"/>
+          <w:sz w:val="28"/>
+          <w:szCs w:val="28"/>
+          <w:lang w:val="en-US"/>
+        </w:rPr>
+        <w:t>, e):</w:t>
+      </w:r>
+    </w:p>
+    <w:p>
+      <w:pPr>
+        <w:pStyle w:val="a3"/>
+        <w:spacing w:after="120" w:line="240" w:lineRule="auto"/>
+        <w:ind w:left="284"/>
+        <w:jc w:val="both"/>
+        <w:rPr>
+          <w:rFonts w:ascii="Times New Roman" w:hAnsi="Times New Roman" w:cs="Times New Roman"/>
+          <w:sz w:val="28"/>
+          <w:szCs w:val="28"/>
+          <w:lang w:val="en-US"/>
+        </w:rPr>
+      </w:pPr>
+      <w:r>
+        <w:rPr>
+          <w:rFonts w:ascii="Times New Roman" w:hAnsi="Times New Roman" w:cs="Times New Roman"/>
+          <w:sz w:val="28"/>
+          <w:szCs w:val="28"/>
+          <w:lang w:val="en-US"/>
+        </w:rPr>
+        <w:tab/>
+        <w:t xml:space="preserve">for g1 in </w:t>
+      </w:r>
+      <w:proofErr w:type="spellStart"/>
+      <w:r>
+        <w:rPr>
+          <w:rFonts w:ascii="Times New Roman" w:hAnsi="Times New Roman" w:cs="Times New Roman"/>
+          <w:sz w:val="28"/>
+          <w:szCs w:val="28"/>
+          <w:lang w:val="en-US"/>
+        </w:rPr>
+        <w:t>cayley_table</w:t>
+      </w:r>
+      <w:proofErr w:type="spellEnd"/>
+      <w:r>
+        <w:rPr>
+          <w:rFonts w:ascii="Times New Roman" w:hAnsi="Times New Roman" w:cs="Times New Roman"/>
+          <w:sz w:val="28"/>
+          <w:szCs w:val="28"/>
+          <w:lang w:val="en-US"/>
+        </w:rPr>
+        <w:t>:</w:t>
+      </w:r>
+    </w:p>
+    <w:p>
+      <w:pPr>
+        <w:pStyle w:val="a3"/>
+        <w:spacing w:after="120" w:line="240" w:lineRule="auto"/>
+        <w:ind w:left="284"/>
+        <w:jc w:val="both"/>
+        <w:rPr>
+          <w:rFonts w:ascii="Times New Roman" w:hAnsi="Times New Roman" w:cs="Times New Roman"/>
+          <w:sz w:val="28"/>
+          <w:szCs w:val="28"/>
+          <w:lang w:val="en-US"/>
+        </w:rPr>
+      </w:pPr>
+      <w:r>
+        <w:rPr>
+          <w:rFonts w:ascii="Times New Roman" w:hAnsi="Times New Roman" w:cs="Times New Roman"/>
+          <w:sz w:val="28"/>
+          <w:szCs w:val="28"/>
+          <w:lang w:val="en-US"/>
+        </w:rPr>
+        <w:tab/>
+      </w:r>
+      <w:r>
+        <w:rPr>
+          <w:rFonts w:ascii="Times New Roman" w:hAnsi="Times New Roman" w:cs="Times New Roman"/>
+          <w:sz w:val="28"/>
+          <w:szCs w:val="28"/>
+          <w:lang w:val="en-US"/>
+        </w:rPr>
+        <w:tab/>
+        <w:t xml:space="preserve">for g2 in </w:t>
+      </w:r>
+      <w:proofErr w:type="spellStart"/>
+      <w:r>
+        <w:rPr>
+          <w:rFonts w:ascii="Times New Roman" w:hAnsi="Times New Roman" w:cs="Times New Roman"/>
+          <w:sz w:val="28"/>
+          <w:szCs w:val="28"/>
+          <w:lang w:val="en-US"/>
+        </w:rPr>
+        <w:t>cayley_table</w:t>
+      </w:r>
+      <w:proofErr w:type="spellEnd"/>
+      <w:r>
+        <w:rPr>
+          <w:rFonts w:ascii="Times New Roman" w:hAnsi="Times New Roman" w:cs="Times New Roman"/>
+          <w:sz w:val="28"/>
+          <w:szCs w:val="28"/>
+          <w:lang w:val="en-US"/>
+        </w:rPr>
+        <w:t>[g1]:</w:t>
+      </w:r>
+    </w:p>
+    <w:p>
+      <w:pPr>
+        <w:pStyle w:val="a3"/>
+        <w:spacing w:after="120" w:line="240" w:lineRule="auto"/>
+        <w:ind w:left="284"/>
+        <w:jc w:val="both"/>
+        <w:rPr>
+          <w:rFonts w:ascii="Times New Roman" w:hAnsi="Times New Roman" w:cs="Times New Roman"/>
+          <w:sz w:val="28"/>
+          <w:szCs w:val="28"/>
+          <w:lang w:val="en-US"/>
+        </w:rPr>
+      </w:pPr>
+      <w:r>
+        <w:rPr>
+          <w:rFonts w:ascii="Times New Roman" w:hAnsi="Times New Roman" w:cs="Times New Roman"/>
+          <w:sz w:val="28"/>
+          <w:szCs w:val="28"/>
+          <w:lang w:val="en-US"/>
+        </w:rPr>
+        <w:tab/>
+      </w:r>
+      <w:r>
+        <w:rPr>
+          <w:rFonts w:ascii="Times New Roman" w:hAnsi="Times New Roman" w:cs="Times New Roman"/>
+          <w:sz w:val="28"/>
+          <w:szCs w:val="28"/>
+          <w:lang w:val="en-US"/>
+        </w:rPr>
+        <w:tab/>
+      </w:r>
+      <w:r>
+        <w:rPr>
+          <w:rFonts w:ascii="Times New Roman" w:hAnsi="Times New Roman" w:cs="Times New Roman"/>
+          <w:sz w:val="28"/>
+          <w:szCs w:val="28"/>
+          <w:lang w:val="en-US"/>
+        </w:rPr>
+        <w:tab/>
+        <w:t xml:space="preserve">if </w:t>
+      </w:r>
+      <w:proofErr w:type="spellStart"/>
+      <w:r>
+        <w:rPr>
+          <w:rFonts w:ascii="Times New Roman" w:hAnsi="Times New Roman" w:cs="Times New Roman"/>
+          <w:sz w:val="28"/>
+          <w:szCs w:val="28"/>
+          <w:lang w:val="en-US"/>
+        </w:rPr>
+        <w:t>cayley_table</w:t>
+      </w:r>
+      <w:proofErr w:type="spellEnd"/>
+      <w:r>
+        <w:rPr>
+          <w:rFonts w:ascii="Times New Roman" w:hAnsi="Times New Roman" w:cs="Times New Roman"/>
+          <w:sz w:val="28"/>
+          <w:szCs w:val="28"/>
+          <w:lang w:val="en-US"/>
+        </w:rPr>
+        <w:t>[g</w:t>
+      </w:r>
+      <w:proofErr w:type="gramStart"/>
+      <w:r>
+        <w:rPr>
+          <w:rFonts w:ascii="Times New Roman" w:hAnsi="Times New Roman" w:cs="Times New Roman"/>
+          <w:sz w:val="28"/>
+          <w:szCs w:val="28"/>
+          <w:lang w:val="en-US"/>
+        </w:rPr>
+        <w:t>1][</w:t>
+      </w:r>
+      <w:proofErr w:type="gramEnd"/>
+      <w:r>
+        <w:rPr>
+          <w:rFonts w:ascii="Times New Roman" w:hAnsi="Times New Roman" w:cs="Times New Roman"/>
+          <w:sz w:val="28"/>
+          <w:szCs w:val="28"/>
+          <w:lang w:val="en-US"/>
+        </w:rPr>
+        <w:t>g2] == e:</w:t>
+      </w:r>
+    </w:p>
+    <w:p>
+      <w:pPr>
+        <w:pStyle w:val="a3"/>
+        <w:spacing w:after="120" w:line="240" w:lineRule="auto"/>
+        <w:ind w:left="284"/>
+        <w:jc w:val="both"/>
+        <w:rPr>
+          <w:rFonts w:ascii="Times New Roman" w:hAnsi="Times New Roman" w:cs="Times New Roman"/>
+          <w:sz w:val="28"/>
+          <w:szCs w:val="28"/>
+          <w:lang w:val="en-US"/>
+        </w:rPr>
+      </w:pPr>
+      <w:r>
+        <w:rPr>
+          <w:rFonts w:ascii="Times New Roman" w:hAnsi="Times New Roman" w:cs="Times New Roman"/>
+          <w:sz w:val="28"/>
+          <w:szCs w:val="28"/>
+          <w:lang w:val="en-US"/>
+        </w:rPr>
+        <w:tab/>
+      </w:r>
+      <w:r>
+        <w:rPr>
+          <w:rFonts w:ascii="Times New Roman" w:hAnsi="Times New Roman" w:cs="Times New Roman"/>
+          <w:sz w:val="28"/>
+          <w:szCs w:val="28"/>
+          <w:lang w:val="en-US"/>
+        </w:rPr>
+        <w:tab/>
+      </w:r>
+      <w:r>
+        <w:rPr>
+          <w:rFonts w:ascii="Times New Roman" w:hAnsi="Times New Roman" w:cs="Times New Roman"/>
+          <w:sz w:val="28"/>
+          <w:szCs w:val="28"/>
+          <w:lang w:val="en-US"/>
+        </w:rPr>
+        <w:tab/>
+      </w:r>
+      <w:r>
+        <w:rPr>
+          <w:rFonts w:ascii="Times New Roman" w:hAnsi="Times New Roman" w:cs="Times New Roman"/>
+          <w:sz w:val="28"/>
+          <w:szCs w:val="28"/>
+          <w:lang w:val="en-US"/>
+        </w:rPr>
+        <w:tab/>
+        <w:t>print(str(g1) + ":" + str(g2))</w:t>
+      </w:r>
+    </w:p>
+    <w:p>
+      <w:pPr>
+        <w:pStyle w:val="a3"/>
+        <w:spacing w:after="120" w:line="240" w:lineRule="auto"/>
+        <w:ind w:left="284"/>
+        <w:jc w:val="both"/>
+        <w:rPr>
+          <w:rFonts w:ascii="Times New Roman" w:hAnsi="Times New Roman" w:cs="Times New Roman"/>
+          <w:sz w:val="28"/>
+          <w:szCs w:val="28"/>
+          <w:lang w:val="en-US"/>
+        </w:rPr>
+      </w:pPr>
+    </w:p>
+    <w:p>
+      <w:pPr>
+        <w:pStyle w:val="a3"/>
+        <w:spacing w:after="120" w:line="240" w:lineRule="auto"/>
+        <w:ind w:left="284"/>
+        <w:jc w:val="both"/>
+        <w:rPr>
+          <w:rFonts w:ascii="Times New Roman" w:hAnsi="Times New Roman" w:cs="Times New Roman"/>
+          <w:sz w:val="28"/>
+          <w:szCs w:val="28"/>
+          <w:lang w:val="en-US"/>
+        </w:rPr>
+      </w:pPr>
+    </w:p>
+    <w:p>
+      <w:pPr>
+        <w:pStyle w:val="a3"/>
+        <w:spacing w:after="120" w:line="240" w:lineRule="auto"/>
+        <w:ind w:left="284"/>
+        <w:jc w:val="both"/>
+        <w:rPr>
+          <w:rFonts w:ascii="Times New Roman" w:hAnsi="Times New Roman" w:cs="Times New Roman"/>
+          <w:sz w:val="28"/>
+          <w:szCs w:val="28"/>
+          <w:lang w:val="en-US"/>
+        </w:rPr>
+      </w:pPr>
+      <w:r>
+        <w:rPr>
+          <w:rFonts w:ascii="Times New Roman" w:hAnsi="Times New Roman" w:cs="Times New Roman"/>
+          <w:sz w:val="28"/>
+          <w:szCs w:val="28"/>
+          <w:lang w:val="en-US"/>
+        </w:rPr>
+        <w:t>array = [1,2,4,8,16,32]</w:t>
+      </w:r>
+    </w:p>
+    <w:p>
+      <w:pPr>
+        <w:pStyle w:val="a3"/>
+        <w:spacing w:after="120" w:line="240" w:lineRule="auto"/>
+        <w:ind w:left="284"/>
+        <w:jc w:val="both"/>
+        <w:rPr>
+          <w:rFonts w:ascii="Times New Roman" w:hAnsi="Times New Roman" w:cs="Times New Roman"/>
+          <w:sz w:val="28"/>
+          <w:szCs w:val="28"/>
+          <w:lang w:val="en-US"/>
+        </w:rPr>
+      </w:pPr>
+    </w:p>
+    <w:p>
+      <w:pPr>
+        <w:pStyle w:val="a3"/>
+        <w:spacing w:after="120" w:line="240" w:lineRule="auto"/>
+        <w:ind w:left="284"/>
+        <w:jc w:val="both"/>
+        <w:rPr>
+          <w:rFonts w:ascii="Times New Roman" w:hAnsi="Times New Roman" w:cs="Times New Roman"/>
+          <w:sz w:val="28"/>
+          <w:szCs w:val="28"/>
+          <w:lang w:val="en-US"/>
+        </w:rPr>
+      </w:pPr>
+      <w:proofErr w:type="spellStart"/>
+      <w:r>
+        <w:rPr>
+          <w:rFonts w:ascii="Times New Roman" w:hAnsi="Times New Roman" w:cs="Times New Roman"/>
+          <w:sz w:val="28"/>
+          <w:szCs w:val="28"/>
+          <w:lang w:val="en-US"/>
+        </w:rPr>
+        <w:lastRenderedPageBreak/>
+        <w:t>cayley_table</w:t>
+      </w:r>
+      <w:proofErr w:type="spellEnd"/>
+      <w:r>
+        <w:rPr>
+          <w:rFonts w:ascii="Times New Roman" w:hAnsi="Times New Roman" w:cs="Times New Roman"/>
+          <w:sz w:val="28"/>
+          <w:szCs w:val="28"/>
+          <w:lang w:val="en-US"/>
+        </w:rPr>
+        <w:t xml:space="preserve"> = </w:t>
+      </w:r>
+      <w:proofErr w:type="spellStart"/>
+      <w:r>
+        <w:rPr>
+          <w:rFonts w:ascii="Times New Roman" w:hAnsi="Times New Roman" w:cs="Times New Roman"/>
+          <w:sz w:val="28"/>
+          <w:szCs w:val="28"/>
+          <w:lang w:val="en-US"/>
+        </w:rPr>
+        <w:t>get_cayley_table</w:t>
+      </w:r>
+      <w:proofErr w:type="spellEnd"/>
+      <w:r>
+        <w:rPr>
+          <w:rFonts w:ascii="Times New Roman" w:hAnsi="Times New Roman" w:cs="Times New Roman"/>
+          <w:sz w:val="28"/>
+          <w:szCs w:val="28"/>
+          <w:lang w:val="en-US"/>
+        </w:rPr>
+        <w:t>(array)</w:t>
+      </w:r>
+    </w:p>
+    <w:p>
+      <w:pPr>
+        <w:pStyle w:val="a3"/>
+        <w:spacing w:after="120" w:line="240" w:lineRule="auto"/>
+        <w:ind w:left="284"/>
+        <w:jc w:val="both"/>
+        <w:rPr>
+          <w:rFonts w:ascii="Times New Roman" w:hAnsi="Times New Roman" w:cs="Times New Roman"/>
+          <w:sz w:val="28"/>
+          <w:szCs w:val="28"/>
+          <w:lang w:val="en-US"/>
+        </w:rPr>
+      </w:pPr>
+      <w:proofErr w:type="gramStart"/>
+      <w:r>
+        <w:rPr>
+          <w:rFonts w:ascii="Times New Roman" w:hAnsi="Times New Roman" w:cs="Times New Roman"/>
+          <w:sz w:val="28"/>
+          <w:szCs w:val="28"/>
+          <w:lang w:val="en-US"/>
+        </w:rPr>
+        <w:t>print(</w:t>
+      </w:r>
+      <w:proofErr w:type="gramEnd"/>
+      <w:r>
+        <w:rPr>
+          <w:rFonts w:ascii="Times New Roman" w:hAnsi="Times New Roman" w:cs="Times New Roman"/>
+          <w:sz w:val="28"/>
+          <w:szCs w:val="28"/>
+          <w:lang w:val="en-US"/>
+        </w:rPr>
+        <w:t>"</w:t>
+      </w:r>
+      <w:r>
+        <w:rPr>
+          <w:rFonts w:ascii="Times New Roman" w:hAnsi="Times New Roman" w:cs="Times New Roman"/>
+          <w:sz w:val="28"/>
+          <w:szCs w:val="28"/>
+        </w:rPr>
+        <w:t>Таблица</w:t>
+      </w:r>
+      <w:r>
+        <w:rPr>
+          <w:rFonts w:ascii="Times New Roman" w:hAnsi="Times New Roman" w:cs="Times New Roman"/>
+          <w:sz w:val="28"/>
+          <w:szCs w:val="28"/>
+          <w:lang w:val="en-US"/>
+        </w:rPr>
+        <w:t xml:space="preserve"> </w:t>
+      </w:r>
+      <w:r>
+        <w:rPr>
+          <w:rFonts w:ascii="Times New Roman" w:hAnsi="Times New Roman" w:cs="Times New Roman"/>
+          <w:sz w:val="28"/>
+          <w:szCs w:val="28"/>
+        </w:rPr>
+        <w:t>Кэли</w:t>
+      </w:r>
+      <w:r>
+        <w:rPr>
+          <w:rFonts w:ascii="Times New Roman" w:hAnsi="Times New Roman" w:cs="Times New Roman"/>
+          <w:sz w:val="28"/>
+          <w:szCs w:val="28"/>
+          <w:lang w:val="en-US"/>
+        </w:rPr>
+        <w:t>:")</w:t>
+      </w:r>
+    </w:p>
+    <w:p>
+      <w:pPr>
+        <w:pStyle w:val="a3"/>
+        <w:spacing w:after="120" w:line="240" w:lineRule="auto"/>
+        <w:ind w:left="284"/>
+        <w:jc w:val="both"/>
+        <w:rPr>
+          <w:rFonts w:ascii="Times New Roman" w:hAnsi="Times New Roman" w:cs="Times New Roman"/>
+          <w:sz w:val="28"/>
+          <w:szCs w:val="28"/>
+          <w:lang w:val="en-US"/>
+        </w:rPr>
+      </w:pPr>
+      <w:r>
+        <w:rPr>
+          <w:rFonts w:ascii="Times New Roman" w:hAnsi="Times New Roman" w:cs="Times New Roman"/>
+          <w:sz w:val="28"/>
+          <w:szCs w:val="28"/>
+          <w:lang w:val="en-US"/>
+        </w:rPr>
+        <w:t>for g in array:</w:t>
+      </w:r>
+    </w:p>
+    <w:p>
+      <w:pPr>
+        <w:pStyle w:val="a3"/>
+        <w:spacing w:after="120" w:line="240" w:lineRule="auto"/>
+        <w:ind w:left="284"/>
+        <w:jc w:val="both"/>
+        <w:rPr>
+          <w:rFonts w:ascii="Times New Roman" w:hAnsi="Times New Roman" w:cs="Times New Roman"/>
+          <w:sz w:val="28"/>
+          <w:szCs w:val="28"/>
+          <w:lang w:val="en-US"/>
+        </w:rPr>
+      </w:pPr>
+      <w:r>
+        <w:rPr>
+          <w:rFonts w:ascii="Times New Roman" w:hAnsi="Times New Roman" w:cs="Times New Roman"/>
+          <w:sz w:val="28"/>
+          <w:szCs w:val="28"/>
+          <w:lang w:val="en-US"/>
+        </w:rPr>
+        <w:tab/>
+        <w:t>print(</w:t>
+      </w:r>
+      <w:proofErr w:type="spellStart"/>
+      <w:r>
+        <w:rPr>
+          <w:rFonts w:ascii="Times New Roman" w:hAnsi="Times New Roman" w:cs="Times New Roman"/>
+          <w:sz w:val="28"/>
+          <w:szCs w:val="28"/>
+          <w:lang w:val="en-US"/>
+        </w:rPr>
+        <w:t>cayley_table</w:t>
+      </w:r>
+      <w:proofErr w:type="spellEnd"/>
+      <w:r>
+        <w:rPr>
+          <w:rFonts w:ascii="Times New Roman" w:hAnsi="Times New Roman" w:cs="Times New Roman"/>
+          <w:sz w:val="28"/>
+          <w:szCs w:val="28"/>
+          <w:lang w:val="en-US"/>
+        </w:rPr>
+        <w:t>[g])</w:t>
+      </w:r>
+    </w:p>
+    <w:p>
+      <w:pPr>
+        <w:pStyle w:val="a3"/>
+        <w:spacing w:after="120" w:line="240" w:lineRule="auto"/>
+        <w:ind w:left="284"/>
+        <w:jc w:val="both"/>
+        <w:rPr>
+          <w:rFonts w:ascii="Times New Roman" w:hAnsi="Times New Roman" w:cs="Times New Roman"/>
+          <w:sz w:val="28"/>
+          <w:szCs w:val="28"/>
+          <w:lang w:val="en-US"/>
+        </w:rPr>
+      </w:pPr>
+    </w:p>
+    <w:p>
+      <w:pPr>
+        <w:pStyle w:val="a3"/>
+        <w:spacing w:after="120" w:line="240" w:lineRule="auto"/>
+        <w:ind w:left="284"/>
+        <w:jc w:val="both"/>
+        <w:rPr>
+          <w:rFonts w:ascii="Times New Roman" w:hAnsi="Times New Roman" w:cs="Times New Roman"/>
+          <w:sz w:val="28"/>
+          <w:szCs w:val="28"/>
+          <w:lang w:val="en-US"/>
+        </w:rPr>
+      </w:pPr>
+      <w:r>
+        <w:rPr>
+          <w:rFonts w:ascii="Times New Roman" w:hAnsi="Times New Roman" w:cs="Times New Roman"/>
+          <w:sz w:val="28"/>
+          <w:szCs w:val="28"/>
+          <w:lang w:val="en-US"/>
+        </w:rPr>
+        <w:t xml:space="preserve">e = </w:t>
+      </w:r>
+      <w:proofErr w:type="spellStart"/>
+      <w:r>
+        <w:rPr>
+          <w:rFonts w:ascii="Times New Roman" w:hAnsi="Times New Roman" w:cs="Times New Roman"/>
+          <w:sz w:val="28"/>
+          <w:szCs w:val="28"/>
+          <w:lang w:val="en-US"/>
+        </w:rPr>
+        <w:t>get_neutral_el</w:t>
+      </w:r>
+      <w:proofErr w:type="spellEnd"/>
+      <w:r>
+        <w:rPr>
+          <w:rFonts w:ascii="Times New Roman" w:hAnsi="Times New Roman" w:cs="Times New Roman"/>
+          <w:sz w:val="28"/>
+          <w:szCs w:val="28"/>
+          <w:lang w:val="en-US"/>
+        </w:rPr>
+        <w:t>(</w:t>
+      </w:r>
+      <w:proofErr w:type="spellStart"/>
+      <w:r>
+        <w:rPr>
+          <w:rFonts w:ascii="Times New Roman" w:hAnsi="Times New Roman" w:cs="Times New Roman"/>
+          <w:sz w:val="28"/>
+          <w:szCs w:val="28"/>
+          <w:lang w:val="en-US"/>
+        </w:rPr>
+        <w:t>cayley_table</w:t>
+      </w:r>
+      <w:proofErr w:type="spellEnd"/>
+      <w:r>
+        <w:rPr>
+          <w:rFonts w:ascii="Times New Roman" w:hAnsi="Times New Roman" w:cs="Times New Roman"/>
+          <w:sz w:val="28"/>
+          <w:szCs w:val="28"/>
+          <w:lang w:val="en-US"/>
+        </w:rPr>
+        <w:t>)</w:t>
+      </w:r>
+    </w:p>
+    <w:p>
+      <w:pPr>
+        <w:pStyle w:val="a3"/>
+        <w:spacing w:after="120" w:line="240" w:lineRule="auto"/>
+        <w:ind w:left="284"/>
+        <w:jc w:val="both"/>
+        <w:rPr>
+          <w:rFonts w:ascii="Times New Roman" w:hAnsi="Times New Roman" w:cs="Times New Roman"/>
+          <w:sz w:val="28"/>
+          <w:szCs w:val="28"/>
+        </w:rPr>
+      </w:pPr>
+      <w:proofErr w:type="spellStart"/>
+      <w:proofErr w:type="gramStart"/>
+      <w:r>
+        <w:rPr>
+          <w:rFonts w:ascii="Times New Roman" w:hAnsi="Times New Roman" w:cs="Times New Roman"/>
+          <w:sz w:val="28"/>
+          <w:szCs w:val="28"/>
+        </w:rPr>
+        <w:t>print</w:t>
+      </w:r>
+      <w:proofErr w:type="spellEnd"/>
+      <w:r>
+        <w:rPr>
+          <w:rFonts w:ascii="Times New Roman" w:hAnsi="Times New Roman" w:cs="Times New Roman"/>
+          <w:sz w:val="28"/>
+          <w:szCs w:val="28"/>
+        </w:rPr>
+        <w:t>(</w:t>
+      </w:r>
+      <w:proofErr w:type="gramEnd"/>
+      <w:r>
+        <w:rPr>
+          <w:rFonts w:ascii="Times New Roman" w:hAnsi="Times New Roman" w:cs="Times New Roman"/>
+          <w:sz w:val="28"/>
+          <w:szCs w:val="28"/>
+        </w:rPr>
+        <w:t xml:space="preserve">"Нейтральный элемент: " + </w:t>
+      </w:r>
+      <w:proofErr w:type="spellStart"/>
+      <w:r>
+        <w:rPr>
+          <w:rFonts w:ascii="Times New Roman" w:hAnsi="Times New Roman" w:cs="Times New Roman"/>
+          <w:sz w:val="28"/>
+          <w:szCs w:val="28"/>
+        </w:rPr>
+        <w:t>str</w:t>
+      </w:r>
+      <w:proofErr w:type="spellEnd"/>
+      <w:r>
+        <w:rPr>
+          <w:rFonts w:ascii="Times New Roman" w:hAnsi="Times New Roman" w:cs="Times New Roman"/>
+          <w:sz w:val="28"/>
+          <w:szCs w:val="28"/>
+        </w:rPr>
+        <w:t>(e))</w:t>
+      </w:r>
+    </w:p>
+    <w:p>
+      <w:pPr>
+        <w:pStyle w:val="a3"/>
+        <w:spacing w:after="120" w:line="240" w:lineRule="auto"/>
+        <w:ind w:left="284"/>
+        <w:jc w:val="both"/>
+        <w:rPr>
+          <w:rFonts w:ascii="Times New Roman" w:hAnsi="Times New Roman" w:cs="Times New Roman"/>
+          <w:sz w:val="28"/>
+          <w:szCs w:val="28"/>
+        </w:rPr>
+      </w:pPr>
+    </w:p>
+    <w:p>
+      <w:pPr>
+        <w:pStyle w:val="a3"/>
+        <w:spacing w:after="120" w:line="240" w:lineRule="auto"/>
+        <w:ind w:left="284"/>
+        <w:jc w:val="both"/>
+        <w:rPr>
+          <w:rFonts w:ascii="Times New Roman" w:hAnsi="Times New Roman" w:cs="Times New Roman"/>
+          <w:sz w:val="28"/>
+          <w:szCs w:val="28"/>
+          <w:lang w:val="en-US"/>
+        </w:rPr>
+      </w:pPr>
+      <w:proofErr w:type="gramStart"/>
+      <w:r>
+        <w:rPr>
+          <w:rFonts w:ascii="Times New Roman" w:hAnsi="Times New Roman" w:cs="Times New Roman"/>
+          <w:sz w:val="28"/>
+          <w:szCs w:val="28"/>
+          <w:lang w:val="en-US"/>
+        </w:rPr>
+        <w:t>print(</w:t>
+      </w:r>
+      <w:proofErr w:type="gramEnd"/>
+      <w:r>
+        <w:rPr>
+          <w:rFonts w:ascii="Times New Roman" w:hAnsi="Times New Roman" w:cs="Times New Roman"/>
+          <w:sz w:val="28"/>
+          <w:szCs w:val="28"/>
+          <w:lang w:val="en-US"/>
+        </w:rPr>
+        <w:t>"</w:t>
+      </w:r>
+      <w:r>
+        <w:rPr>
+          <w:rFonts w:ascii="Times New Roman" w:hAnsi="Times New Roman" w:cs="Times New Roman"/>
+          <w:sz w:val="28"/>
+          <w:szCs w:val="28"/>
+        </w:rPr>
+        <w:t>Обратные</w:t>
+      </w:r>
+      <w:r>
+        <w:rPr>
+          <w:rFonts w:ascii="Times New Roman" w:hAnsi="Times New Roman" w:cs="Times New Roman"/>
+          <w:sz w:val="28"/>
+          <w:szCs w:val="28"/>
+          <w:lang w:val="en-US"/>
+        </w:rPr>
+        <w:t xml:space="preserve"> </w:t>
+      </w:r>
+      <w:r>
+        <w:rPr>
+          <w:rFonts w:ascii="Times New Roman" w:hAnsi="Times New Roman" w:cs="Times New Roman"/>
+          <w:sz w:val="28"/>
+          <w:szCs w:val="28"/>
+        </w:rPr>
+        <w:t>элементы</w:t>
+      </w:r>
+      <w:r>
+        <w:rPr>
+          <w:rFonts w:ascii="Times New Roman" w:hAnsi="Times New Roman" w:cs="Times New Roman"/>
+          <w:sz w:val="28"/>
+          <w:szCs w:val="28"/>
+          <w:lang w:val="en-US"/>
+        </w:rPr>
+        <w:t>:")</w:t>
+      </w:r>
+    </w:p>
+    <w:p>
+      <w:pPr>
+        <w:pStyle w:val="a3"/>
+        <w:spacing w:after="120" w:line="240" w:lineRule="auto"/>
+        <w:ind w:left="284"/>
+        <w:contextualSpacing w:val="0"/>
+        <w:jc w:val="both"/>
+        <w:rPr>
+          <w:rFonts w:ascii="Times New Roman" w:hAnsi="Times New Roman" w:cs="Times New Roman"/>
+          <w:sz w:val="28"/>
+          <w:szCs w:val="28"/>
+          <w:lang w:val="en-US"/>
+        </w:rPr>
+      </w:pPr>
+      <w:proofErr w:type="spellStart"/>
+      <w:r>
+        <w:rPr>
+          <w:rFonts w:ascii="Times New Roman" w:hAnsi="Times New Roman" w:cs="Times New Roman"/>
+          <w:sz w:val="28"/>
+          <w:szCs w:val="28"/>
+          <w:lang w:val="en-US"/>
+        </w:rPr>
+        <w:t>print_reverse_</w:t>
+      </w:r>
+      <w:proofErr w:type="gramStart"/>
+      <w:r>
+        <w:rPr>
+          <w:rFonts w:ascii="Times New Roman" w:hAnsi="Times New Roman" w:cs="Times New Roman"/>
+          <w:sz w:val="28"/>
+          <w:szCs w:val="28"/>
+          <w:lang w:val="en-US"/>
+        </w:rPr>
+        <w:t>elements</w:t>
+      </w:r>
+      <w:proofErr w:type="spellEnd"/>
+      <w:r>
+        <w:rPr>
+          <w:rFonts w:ascii="Times New Roman" w:hAnsi="Times New Roman" w:cs="Times New Roman"/>
+          <w:sz w:val="28"/>
+          <w:szCs w:val="28"/>
+          <w:lang w:val="en-US"/>
+        </w:rPr>
+        <w:t>(</w:t>
+      </w:r>
+      <w:proofErr w:type="spellStart"/>
+      <w:proofErr w:type="gramEnd"/>
+      <w:r>
+        <w:rPr>
+          <w:rFonts w:ascii="Times New Roman" w:hAnsi="Times New Roman" w:cs="Times New Roman"/>
+          <w:sz w:val="28"/>
+          <w:szCs w:val="28"/>
+          <w:lang w:val="en-US"/>
+        </w:rPr>
+        <w:t>cayley_table</w:t>
+      </w:r>
+      <w:proofErr w:type="spellEnd"/>
+      <w:r>
+        <w:rPr>
+          <w:rFonts w:ascii="Times New Roman" w:hAnsi="Times New Roman" w:cs="Times New Roman"/>
+          <w:sz w:val="28"/>
+          <w:szCs w:val="28"/>
+          <w:lang w:val="en-US"/>
+        </w:rPr>
+        <w:t>, e)</w:t>
+      </w:r>
+    </w:p>
+    <w:p>
+      <w:pPr>
+        <w:pStyle w:val="a3"/>
+        <w:spacing w:after="120" w:line="240" w:lineRule="auto"/>
+        <w:ind w:left="284"/>
+        <w:contextualSpacing w:val="0"/>
+        <w:jc w:val="both"/>
+        <w:rPr>
+          <w:rFonts w:ascii="Times New Roman" w:hAnsi="Times New Roman" w:cs="Times New Roman"/>
+          <w:sz w:val="28"/>
+          <w:szCs w:val="28"/>
+          <w:lang w:val="en-US"/>
+        </w:rPr>
+      </w:pPr>
+    </w:p>
+    <w:p>
+      <w:pPr>
+        <w:pStyle w:val="a3"/>
+        <w:spacing w:after="120" w:line="240" w:lineRule="auto"/>
+        <w:ind w:left="284"/>
+        <w:contextualSpacing w:val="0"/>
+        <w:jc w:val="both"/>
+        <w:rPr>
+          <w:rFonts w:ascii="Times New Roman" w:hAnsi="Times New Roman" w:cs="Times New Roman"/>
+          <w:sz w:val="28"/>
+          <w:szCs w:val="28"/>
+          <w:lang w:val="en-US"/>
+        </w:rPr>
+      </w:pPr>
+    </w:p>
+    <w:p>
+      <w:pPr>
+        <w:pStyle w:val="a3"/>
+        <w:spacing w:after="120" w:line="240" w:lineRule="auto"/>
+        <w:ind w:left="284"/>
+        <w:contextualSpacing w:val="0"/>
+        <w:jc w:val="both"/>
+        <w:rPr>
+          <w:rFonts w:ascii="Times New Roman" w:hAnsi="Times New Roman" w:cs="Times New Roman"/>
+          <w:sz w:val="28"/>
+          <w:szCs w:val="28"/>
+          <w:lang w:val="en-US"/>
+        </w:rPr>
+      </w:pPr>
+    </w:p>
+    <w:p>
+      <w:pPr>
+        <w:pStyle w:val="a3"/>
+        <w:spacing w:after="120" w:line="240" w:lineRule="auto"/>
+        <w:ind w:left="284"/>
+        <w:contextualSpacing w:val="0"/>
+        <w:jc w:val="both"/>
+        <w:rPr>
+          <w:rFonts w:ascii="Times New Roman" w:hAnsi="Times New Roman" w:cs="Times New Roman"/>
+          <w:sz w:val="28"/>
+          <w:szCs w:val="28"/>
+          <w:lang w:val="en-US"/>
+        </w:rPr>
+      </w:pPr>
+    </w:p>
+    <w:p>
+      <w:pPr>
+        <w:pStyle w:val="a3"/>
+        <w:spacing w:after="120" w:line="240" w:lineRule="auto"/>
+        <w:ind w:left="284"/>
+        <w:contextualSpacing w:val="0"/>
+        <w:jc w:val="both"/>
+        <w:rPr>
+          <w:rFonts w:ascii="Times New Roman" w:hAnsi="Times New Roman" w:cs="Times New Roman"/>
+          <w:sz w:val="28"/>
+          <w:szCs w:val="28"/>
+          <w:lang w:val="en-US"/>
+        </w:rPr>
+      </w:pPr>
+    </w:p>
+    <w:p>
+      <w:pPr>
+        <w:pStyle w:val="a3"/>
+        <w:spacing w:after="120" w:line="240" w:lineRule="auto"/>
+        <w:ind w:left="284"/>
+        <w:contextualSpacing w:val="0"/>
+        <w:jc w:val="both"/>
+        <w:rPr>
+          <w:rFonts w:ascii="Times New Roman" w:hAnsi="Times New Roman" w:cs="Times New Roman"/>
+          <w:sz w:val="28"/>
+          <w:szCs w:val="28"/>
+          <w:lang w:val="en-US"/>
+        </w:rPr>
+      </w:pPr>
+    </w:p>
+    <w:p>
+      <w:pPr>
+        <w:pStyle w:val="a3"/>
+        <w:spacing w:after="120" w:line="240" w:lineRule="auto"/>
+        <w:ind w:left="284"/>
+        <w:contextualSpacing w:val="0"/>
+        <w:jc w:val="both"/>
+        <w:rPr>
+          <w:rFonts w:ascii="Times New Roman" w:hAnsi="Times New Roman" w:cs="Times New Roman"/>
+          <w:sz w:val="28"/>
+          <w:szCs w:val="28"/>
+          <w:lang w:val="en-US"/>
+        </w:rPr>
+      </w:pPr>
+    </w:p>
+    <w:p>
+      <w:pPr>
+        <w:pStyle w:val="a3"/>
+        <w:spacing w:after="120" w:line="240" w:lineRule="auto"/>
+        <w:ind w:left="284"/>
+        <w:contextualSpacing w:val="0"/>
+        <w:jc w:val="both"/>
+        <w:rPr>
+          <w:rFonts w:ascii="Times New Roman" w:hAnsi="Times New Roman" w:cs="Times New Roman"/>
+          <w:sz w:val="28"/>
+          <w:szCs w:val="28"/>
+          <w:lang w:val="en-US"/>
+        </w:rPr>
+      </w:pPr>
+    </w:p>
+    <w:p>
+      <w:pPr>
+        <w:pStyle w:val="a3"/>
+        <w:spacing w:after="120" w:line="240" w:lineRule="auto"/>
+        <w:ind w:left="284"/>
+        <w:contextualSpacing w:val="0"/>
+        <w:jc w:val="both"/>
+        <w:rPr>
+          <w:rFonts w:ascii="Times New Roman" w:hAnsi="Times New Roman" w:cs="Times New Roman"/>
+          <w:sz w:val="28"/>
+          <w:szCs w:val="28"/>
+          <w:lang w:val="en-US"/>
+        </w:rPr>
+      </w:pPr>
+    </w:p>
+    <w:p>
+      <w:pPr>
+        <w:pStyle w:val="a3"/>
+        <w:spacing w:after="120" w:line="240" w:lineRule="auto"/>
+        <w:ind w:left="284"/>
+        <w:contextualSpacing w:val="0"/>
+        <w:jc w:val="both"/>
+        <w:rPr>
+          <w:rFonts w:ascii="Times New Roman" w:hAnsi="Times New Roman" w:cs="Times New Roman"/>
+          <w:sz w:val="28"/>
+          <w:szCs w:val="28"/>
+          <w:lang w:val="en-US"/>
+        </w:rPr>
+      </w:pPr>
+    </w:p>
+    <w:p>
+      <w:pPr>
+        <w:pStyle w:val="a3"/>
+        <w:spacing w:after="120" w:line="240" w:lineRule="auto"/>
+        <w:ind w:left="284"/>
+        <w:contextualSpacing w:val="0"/>
+        <w:jc w:val="both"/>
+        <w:rPr>
+          <w:rFonts w:ascii="Times New Roman" w:hAnsi="Times New Roman" w:cs="Times New Roman"/>
+          <w:sz w:val="28"/>
+          <w:szCs w:val="28"/>
+          <w:lang w:val="en-US"/>
+        </w:rPr>
+      </w:pPr>
+    </w:p>
+    <w:p>
+      <w:pPr>
+        <w:pStyle w:val="a3"/>
+        <w:spacing w:after="120" w:line="240" w:lineRule="auto"/>
+        <w:ind w:left="284"/>
+        <w:contextualSpacing w:val="0"/>
+        <w:jc w:val="both"/>
+        <w:rPr>
+          <w:rFonts w:ascii="Times New Roman" w:hAnsi="Times New Roman" w:cs="Times New Roman"/>
+          <w:sz w:val="28"/>
+          <w:szCs w:val="28"/>
+        </w:rPr>
+      </w:pPr>
+      <w:r>
+        <w:rPr>
+          <w:rFonts w:ascii="Times New Roman" w:hAnsi="Times New Roman" w:cs="Times New Roman"/>
+          <w:sz w:val="28"/>
+          <w:szCs w:val="28"/>
+        </w:rPr>
+        <w:t>Результат выполнения:</w:t>
+      </w:r>
+    </w:p>
+    <w:p>
+      <w:pPr>
+        <w:pStyle w:val="a3"/>
+        <w:spacing w:after="120" w:line="240" w:lineRule="auto"/>
+        <w:ind w:left="284"/>
+        <w:contextualSpacing w:val="0"/>
+        <w:jc w:val="both"/>
+        <w:rPr>
+          <w:rFonts w:ascii="Times New Roman" w:hAnsi="Times New Roman" w:cs="Times New Roman"/>
+          <w:sz w:val="28"/>
+          <w:szCs w:val="28"/>
+          <w:lang w:val="en-US"/>
+        </w:rPr>
+      </w:pPr>
+      <w:r>
+        <w:rPr>
+          <w:rFonts w:ascii="Times New Roman" w:hAnsi="Times New Roman" w:cs="Times New Roman"/>
+          <w:noProof/>
+          <w:sz w:val="28"/>
+          <w:szCs w:val="28"/>
+        </w:rPr>
+        <w:drawing>
+          <wp:inline distT="0" distB="0" distL="0" distR="0" wp14:anchorId="361EA58B" wp14:editId="50C19093">
+            <wp:extent cx="3200847" cy="2838846"/>
+            <wp:effectExtent l="0" t="0" r="0" b="0"/>
+            <wp:docPr id="9" name="Рисунок 9"/>
+            <wp:cNvGraphicFramePr>
+              <a:graphicFrameLocks xmlns:a="http://schemas.openxmlformats.org/drawingml/2006/main" noChangeAspect="1"/>
+            </wp:cNvGraphicFramePr>
+            <a:graphic xmlns:a="http://schemas.openxmlformats.org/drawingml/2006/main">
+              <a:graphicData uri="http://schemas.openxmlformats.org/drawingml/2006/picture">
+                <pic:pic xmlns:pic="http://schemas.openxmlformats.org/drawingml/2006/picture">
+                  <pic:nvPicPr>
+                    <pic:cNvPr id="1" name=""/>
+                    <pic:cNvPicPr/>
+                  </pic:nvPicPr>
+                  <pic:blipFill>
+                    <a:blip r:embed="rId30"/>
+                    <a:stretch>
+                      <a:fillRect/>
+                    </a:stretch>
+                  </pic:blipFill>
+                  <pic:spPr>
+                    <a:xfrm>
+                      <a:off x="0" y="0"/>
+                      <a:ext cx="3200847" cy="2838846"/>
+                    </a:xfrm>
+                    <a:prstGeom prst="rect">
+                      <a:avLst/>
+                    </a:prstGeom>
+                  </pic:spPr>
+                </pic:pic>
+              </a:graphicData>
+            </a:graphic>
+          </wp:inline>
+        </w:drawing>
+      </w:r>
+    </w:p>
+    <w:p>
+      <w:pPr>
+        <w:pStyle w:val="a3"/>
+        <w:numPr>
+          <w:ilvl w:val="0"/>
+          <w:numId w:val="4"/>
+        </w:numPr>
+        <w:spacing w:after="120" w:line="240" w:lineRule="auto"/>
+        <w:ind w:left="284" w:hanging="142"/>
+        <w:contextualSpacing w:val="0"/>
+        <w:jc w:val="both"/>
+        <w:rPr>
+          <w:rFonts w:ascii="Times New Roman" w:hAnsi="Times New Roman" w:cs="Times New Roman"/>
+          <w:sz w:val="28"/>
+          <w:szCs w:val="28"/>
+        </w:rPr>
+      </w:pPr>
+      <w:r>
+        <w:rPr>
+          <w:rFonts w:ascii="Times New Roman" w:hAnsi="Times New Roman" w:cs="Times New Roman"/>
+          <w:sz w:val="28"/>
+          <w:szCs w:val="28"/>
+        </w:rPr>
+        <w:t xml:space="preserve">Определить является ли </w:t>
+      </w:r>
+      <w:proofErr w:type="gramStart"/>
+      <w:r>
+        <w:rPr>
+          <w:rFonts w:ascii="Times New Roman" w:hAnsi="Times New Roman" w:cs="Times New Roman"/>
+          <w:sz w:val="28"/>
+          <w:szCs w:val="28"/>
+        </w:rPr>
+        <w:t xml:space="preserve">группа  </w:t>
+      </w:r>
+      <w:r>
+        <w:rPr>
+          <w:rFonts w:ascii="Times New Roman" w:hAnsi="Times New Roman" w:cs="Times New Roman"/>
+          <w:i/>
+          <w:sz w:val="28"/>
+          <w:szCs w:val="28"/>
+        </w:rPr>
+        <w:t>циклической</w:t>
+      </w:r>
+      <w:proofErr w:type="gramEnd"/>
+      <w:r>
+        <w:rPr>
+          <w:rFonts w:ascii="Times New Roman" w:hAnsi="Times New Roman" w:cs="Times New Roman"/>
+          <w:sz w:val="28"/>
+          <w:szCs w:val="28"/>
+        </w:rPr>
+        <w:t xml:space="preserve">, указать </w:t>
+      </w:r>
+      <w:r>
+        <w:rPr>
+          <w:rFonts w:ascii="Times New Roman" w:hAnsi="Times New Roman" w:cs="Times New Roman"/>
+          <w:i/>
+          <w:sz w:val="28"/>
+          <w:szCs w:val="28"/>
+        </w:rPr>
+        <w:t>порядок</w:t>
+      </w:r>
+      <w:r>
+        <w:rPr>
+          <w:rFonts w:ascii="Times New Roman" w:hAnsi="Times New Roman" w:cs="Times New Roman"/>
+          <w:sz w:val="28"/>
+          <w:szCs w:val="28"/>
+        </w:rPr>
+        <w:t xml:space="preserve"> каждого элемента в группе.</w:t>
+      </w:r>
+    </w:p>
+    <w:p>
+      <w:pPr>
+        <w:pStyle w:val="a3"/>
+        <w:spacing w:after="120" w:line="240" w:lineRule="auto"/>
+        <w:ind w:left="284"/>
+        <w:contextualSpacing w:val="0"/>
+        <w:jc w:val="both"/>
+        <w:rPr>
+          <w:rFonts w:ascii="Times New Roman" w:hAnsi="Times New Roman" w:cs="Times New Roman"/>
+          <w:sz w:val="28"/>
+          <w:szCs w:val="28"/>
+        </w:rPr>
+      </w:pPr>
+      <w:r>
+        <w:rPr>
+          <w:rFonts w:ascii="Times New Roman" w:hAnsi="Times New Roman" w:cs="Times New Roman"/>
+          <w:sz w:val="28"/>
+          <w:szCs w:val="28"/>
+        </w:rPr>
+        <w:lastRenderedPageBreak/>
+        <w:t xml:space="preserve">Группа является циклической, т.к. </w:t>
+      </w:r>
+      <w:r>
+        <w:rPr>
+          <w:rFonts w:ascii="Times New Roman" w:hAnsi="Times New Roman" w:cs="Times New Roman"/>
+          <w:sz w:val="28"/>
+          <w:szCs w:val="28"/>
+        </w:rPr>
+        <w:t>1</w:t>
+      </w:r>
+      <w:r>
+        <w:rPr>
+          <w:rFonts w:ascii="Times New Roman" w:hAnsi="Times New Roman" w:cs="Times New Roman"/>
+          <w:sz w:val="28"/>
+          <w:szCs w:val="28"/>
+        </w:rPr>
+        <w:t xml:space="preserve"> может породить все остальные элементы группы:</w:t>
+      </w:r>
+    </w:p>
+    <w:p>
+      <w:pPr>
+        <w:pStyle w:val="a3"/>
+        <w:spacing w:after="120" w:line="240" w:lineRule="auto"/>
+        <w:ind w:left="284"/>
+        <w:jc w:val="both"/>
+        <w:rPr>
+          <w:rFonts w:ascii="Times New Roman" w:hAnsi="Times New Roman" w:cs="Times New Roman"/>
+          <w:sz w:val="28"/>
+          <w:szCs w:val="28"/>
+          <w:lang w:val="en-US"/>
+        </w:rPr>
+      </w:pPr>
+      <w:r>
+        <w:rPr>
+          <w:rFonts w:ascii="Times New Roman" w:hAnsi="Times New Roman" w:cs="Times New Roman"/>
+          <w:sz w:val="28"/>
+          <w:szCs w:val="28"/>
+          <w:lang w:val="en-US"/>
+        </w:rPr>
+        <w:t>g1 = [</w:t>
+      </w:r>
+      <w:r>
+        <w:rPr>
+          <w:rFonts w:ascii="Times New Roman" w:hAnsi="Times New Roman" w:cs="Times New Roman"/>
+          <w:sz w:val="28"/>
+          <w:szCs w:val="28"/>
+          <w:lang w:val="en-US"/>
+        </w:rPr>
+        <w:t>1</w:t>
+      </w:r>
+      <w:r>
+        <w:rPr>
+          <w:rFonts w:ascii="Times New Roman" w:hAnsi="Times New Roman" w:cs="Times New Roman"/>
+          <w:sz w:val="28"/>
+          <w:szCs w:val="28"/>
+          <w:lang w:val="en-US"/>
+        </w:rPr>
+        <w:t>]</w:t>
+      </w:r>
+    </w:p>
+    <w:p>
+      <w:pPr>
+        <w:pStyle w:val="a3"/>
+        <w:spacing w:after="120" w:line="240" w:lineRule="auto"/>
+        <w:ind w:left="284"/>
+        <w:jc w:val="both"/>
+        <w:rPr>
+          <w:rFonts w:ascii="Times New Roman" w:hAnsi="Times New Roman" w:cs="Times New Roman"/>
+          <w:sz w:val="28"/>
+          <w:szCs w:val="28"/>
+          <w:lang w:val="en-US"/>
+        </w:rPr>
+      </w:pPr>
+      <w:r>
+        <w:rPr>
+          <w:rFonts w:ascii="Times New Roman" w:hAnsi="Times New Roman" w:cs="Times New Roman"/>
+          <w:sz w:val="28"/>
+          <w:szCs w:val="28"/>
+          <w:lang w:val="en-US"/>
+        </w:rPr>
+        <w:t>g</w:t>
+      </w:r>
+      <w:proofErr w:type="gramStart"/>
+      <w:r>
+        <w:rPr>
+          <w:rFonts w:ascii="Times New Roman" w:hAnsi="Times New Roman" w:cs="Times New Roman"/>
+          <w:sz w:val="28"/>
+          <w:szCs w:val="28"/>
+          <w:lang w:val="en-US"/>
+        </w:rPr>
+        <w:t>1.append</w:t>
+      </w:r>
+      <w:proofErr w:type="gramEnd"/>
+      <w:r>
+        <w:rPr>
+          <w:rFonts w:ascii="Times New Roman" w:hAnsi="Times New Roman" w:cs="Times New Roman"/>
+          <w:sz w:val="28"/>
+          <w:szCs w:val="28"/>
+          <w:lang w:val="en-US"/>
+        </w:rPr>
+        <w:t>(</w:t>
+      </w:r>
+      <w:proofErr w:type="spellStart"/>
+      <w:r>
+        <w:rPr>
+          <w:rFonts w:ascii="Times New Roman" w:hAnsi="Times New Roman" w:cs="Times New Roman"/>
+          <w:sz w:val="28"/>
+          <w:szCs w:val="28"/>
+          <w:lang w:val="en-US"/>
+        </w:rPr>
+        <w:t>get_expression</w:t>
+      </w:r>
+      <w:proofErr w:type="spellEnd"/>
+      <w:r>
+        <w:rPr>
+          <w:rFonts w:ascii="Times New Roman" w:hAnsi="Times New Roman" w:cs="Times New Roman"/>
+          <w:sz w:val="28"/>
+          <w:szCs w:val="28"/>
+          <w:lang w:val="en-US"/>
+        </w:rPr>
+        <w:t xml:space="preserve">(g1[-1], </w:t>
+      </w:r>
+      <w:r>
+        <w:rPr>
+          <w:rFonts w:ascii="Times New Roman" w:hAnsi="Times New Roman" w:cs="Times New Roman"/>
+          <w:sz w:val="28"/>
+          <w:szCs w:val="28"/>
+          <w:lang w:val="en-US"/>
+        </w:rPr>
+        <w:t>1</w:t>
+      </w:r>
+      <w:r>
+        <w:rPr>
+          <w:rFonts w:ascii="Times New Roman" w:hAnsi="Times New Roman" w:cs="Times New Roman"/>
+          <w:sz w:val="28"/>
+          <w:szCs w:val="28"/>
+          <w:lang w:val="en-US"/>
+        </w:rPr>
+        <w:t>))</w:t>
+      </w:r>
+    </w:p>
+    <w:p>
+      <w:pPr>
+        <w:pStyle w:val="a3"/>
+        <w:spacing w:after="120" w:line="240" w:lineRule="auto"/>
+        <w:ind w:left="284"/>
+        <w:jc w:val="both"/>
+        <w:rPr>
+          <w:rFonts w:ascii="Times New Roman" w:hAnsi="Times New Roman" w:cs="Times New Roman"/>
+          <w:sz w:val="28"/>
+          <w:szCs w:val="28"/>
+          <w:lang w:val="en-US"/>
+        </w:rPr>
+      </w:pPr>
+      <w:r>
+        <w:rPr>
+          <w:rFonts w:ascii="Times New Roman" w:hAnsi="Times New Roman" w:cs="Times New Roman"/>
+          <w:sz w:val="28"/>
+          <w:szCs w:val="28"/>
+          <w:lang w:val="en-US"/>
+        </w:rPr>
+        <w:t>g</w:t>
+      </w:r>
+      <w:proofErr w:type="gramStart"/>
+      <w:r>
+        <w:rPr>
+          <w:rFonts w:ascii="Times New Roman" w:hAnsi="Times New Roman" w:cs="Times New Roman"/>
+          <w:sz w:val="28"/>
+          <w:szCs w:val="28"/>
+          <w:lang w:val="en-US"/>
+        </w:rPr>
+        <w:t>1.append</w:t>
+      </w:r>
+      <w:proofErr w:type="gramEnd"/>
+      <w:r>
+        <w:rPr>
+          <w:rFonts w:ascii="Times New Roman" w:hAnsi="Times New Roman" w:cs="Times New Roman"/>
+          <w:sz w:val="28"/>
+          <w:szCs w:val="28"/>
+          <w:lang w:val="en-US"/>
+        </w:rPr>
+        <w:t>(</w:t>
+      </w:r>
+      <w:proofErr w:type="spellStart"/>
+      <w:r>
+        <w:rPr>
+          <w:rFonts w:ascii="Times New Roman" w:hAnsi="Times New Roman" w:cs="Times New Roman"/>
+          <w:sz w:val="28"/>
+          <w:szCs w:val="28"/>
+          <w:lang w:val="en-US"/>
+        </w:rPr>
+        <w:t>get_expression</w:t>
+      </w:r>
+      <w:proofErr w:type="spellEnd"/>
+      <w:r>
+        <w:rPr>
+          <w:rFonts w:ascii="Times New Roman" w:hAnsi="Times New Roman" w:cs="Times New Roman"/>
+          <w:sz w:val="28"/>
+          <w:szCs w:val="28"/>
+          <w:lang w:val="en-US"/>
+        </w:rPr>
+        <w:t xml:space="preserve">(g1[-1], </w:t>
+      </w:r>
+      <w:r>
+        <w:rPr>
+          <w:rFonts w:ascii="Times New Roman" w:hAnsi="Times New Roman" w:cs="Times New Roman"/>
+          <w:sz w:val="28"/>
+          <w:szCs w:val="28"/>
+          <w:lang w:val="en-US"/>
+        </w:rPr>
+        <w:t>1</w:t>
+      </w:r>
+      <w:r>
+        <w:rPr>
+          <w:rFonts w:ascii="Times New Roman" w:hAnsi="Times New Roman" w:cs="Times New Roman"/>
+          <w:sz w:val="28"/>
+          <w:szCs w:val="28"/>
+          <w:lang w:val="en-US"/>
+        </w:rPr>
+        <w:t>))</w:t>
+      </w:r>
+    </w:p>
+    <w:p>
+      <w:pPr>
+        <w:pStyle w:val="a3"/>
+        <w:spacing w:after="120" w:line="240" w:lineRule="auto"/>
+        <w:ind w:left="284"/>
+        <w:jc w:val="both"/>
+        <w:rPr>
+          <w:rFonts w:ascii="Times New Roman" w:hAnsi="Times New Roman" w:cs="Times New Roman"/>
+          <w:sz w:val="28"/>
+          <w:szCs w:val="28"/>
+          <w:lang w:val="en-US"/>
+        </w:rPr>
+      </w:pPr>
+      <w:r>
+        <w:rPr>
+          <w:rFonts w:ascii="Times New Roman" w:hAnsi="Times New Roman" w:cs="Times New Roman"/>
+          <w:sz w:val="28"/>
+          <w:szCs w:val="28"/>
+          <w:lang w:val="en-US"/>
+        </w:rPr>
+        <w:t>g</w:t>
+      </w:r>
+      <w:proofErr w:type="gramStart"/>
+      <w:r>
+        <w:rPr>
+          <w:rFonts w:ascii="Times New Roman" w:hAnsi="Times New Roman" w:cs="Times New Roman"/>
+          <w:sz w:val="28"/>
+          <w:szCs w:val="28"/>
+          <w:lang w:val="en-US"/>
+        </w:rPr>
+        <w:t>1.append</w:t>
+      </w:r>
+      <w:proofErr w:type="gramEnd"/>
+      <w:r>
+        <w:rPr>
+          <w:rFonts w:ascii="Times New Roman" w:hAnsi="Times New Roman" w:cs="Times New Roman"/>
+          <w:sz w:val="28"/>
+          <w:szCs w:val="28"/>
+          <w:lang w:val="en-US"/>
+        </w:rPr>
+        <w:t>(</w:t>
+      </w:r>
+      <w:proofErr w:type="spellStart"/>
+      <w:r>
+        <w:rPr>
+          <w:rFonts w:ascii="Times New Roman" w:hAnsi="Times New Roman" w:cs="Times New Roman"/>
+          <w:sz w:val="28"/>
+          <w:szCs w:val="28"/>
+          <w:lang w:val="en-US"/>
+        </w:rPr>
+        <w:t>get_expression</w:t>
+      </w:r>
+      <w:proofErr w:type="spellEnd"/>
+      <w:r>
+        <w:rPr>
+          <w:rFonts w:ascii="Times New Roman" w:hAnsi="Times New Roman" w:cs="Times New Roman"/>
+          <w:sz w:val="28"/>
+          <w:szCs w:val="28"/>
+          <w:lang w:val="en-US"/>
+        </w:rPr>
+        <w:t xml:space="preserve">(g1[-1], </w:t>
+      </w:r>
+      <w:r>
+        <w:rPr>
+          <w:rFonts w:ascii="Times New Roman" w:hAnsi="Times New Roman" w:cs="Times New Roman"/>
+          <w:sz w:val="28"/>
+          <w:szCs w:val="28"/>
+          <w:lang w:val="en-US"/>
+        </w:rPr>
+        <w:t>1</w:t>
+      </w:r>
+      <w:r>
+        <w:rPr>
+          <w:rFonts w:ascii="Times New Roman" w:hAnsi="Times New Roman" w:cs="Times New Roman"/>
+          <w:sz w:val="28"/>
+          <w:szCs w:val="28"/>
+          <w:lang w:val="en-US"/>
+        </w:rPr>
+        <w:t>))</w:t>
+      </w:r>
+    </w:p>
+    <w:p>
+      <w:pPr>
+        <w:pStyle w:val="a3"/>
+        <w:spacing w:after="120" w:line="240" w:lineRule="auto"/>
+        <w:ind w:left="284"/>
+        <w:jc w:val="both"/>
+        <w:rPr>
+          <w:rFonts w:ascii="Times New Roman" w:hAnsi="Times New Roman" w:cs="Times New Roman"/>
+          <w:sz w:val="28"/>
+          <w:szCs w:val="28"/>
+          <w:lang w:val="en-US"/>
+        </w:rPr>
+      </w:pPr>
+      <w:r>
+        <w:rPr>
+          <w:rFonts w:ascii="Times New Roman" w:hAnsi="Times New Roman" w:cs="Times New Roman"/>
+          <w:sz w:val="28"/>
+          <w:szCs w:val="28"/>
+          <w:lang w:val="en-US"/>
+        </w:rPr>
+        <w:t>g</w:t>
+      </w:r>
+      <w:proofErr w:type="gramStart"/>
+      <w:r>
+        <w:rPr>
+          <w:rFonts w:ascii="Times New Roman" w:hAnsi="Times New Roman" w:cs="Times New Roman"/>
+          <w:sz w:val="28"/>
+          <w:szCs w:val="28"/>
+          <w:lang w:val="en-US"/>
+        </w:rPr>
+        <w:t>1.append</w:t>
+      </w:r>
+      <w:proofErr w:type="gramEnd"/>
+      <w:r>
+        <w:rPr>
+          <w:rFonts w:ascii="Times New Roman" w:hAnsi="Times New Roman" w:cs="Times New Roman"/>
+          <w:sz w:val="28"/>
+          <w:szCs w:val="28"/>
+          <w:lang w:val="en-US"/>
+        </w:rPr>
+        <w:t>(</w:t>
+      </w:r>
+      <w:proofErr w:type="spellStart"/>
+      <w:r>
+        <w:rPr>
+          <w:rFonts w:ascii="Times New Roman" w:hAnsi="Times New Roman" w:cs="Times New Roman"/>
+          <w:sz w:val="28"/>
+          <w:szCs w:val="28"/>
+          <w:lang w:val="en-US"/>
+        </w:rPr>
+        <w:t>get_expression</w:t>
+      </w:r>
+      <w:proofErr w:type="spellEnd"/>
+      <w:r>
+        <w:rPr>
+          <w:rFonts w:ascii="Times New Roman" w:hAnsi="Times New Roman" w:cs="Times New Roman"/>
+          <w:sz w:val="28"/>
+          <w:szCs w:val="28"/>
+          <w:lang w:val="en-US"/>
+        </w:rPr>
+        <w:t xml:space="preserve">(g1[-1], </w:t>
+      </w:r>
+      <w:r>
+        <w:rPr>
+          <w:rFonts w:ascii="Times New Roman" w:hAnsi="Times New Roman" w:cs="Times New Roman"/>
+          <w:sz w:val="28"/>
+          <w:szCs w:val="28"/>
+          <w:lang w:val="en-US"/>
+        </w:rPr>
+        <w:t>1</w:t>
+      </w:r>
+      <w:r>
+        <w:rPr>
+          <w:rFonts w:ascii="Times New Roman" w:hAnsi="Times New Roman" w:cs="Times New Roman"/>
+          <w:sz w:val="28"/>
+          <w:szCs w:val="28"/>
+          <w:lang w:val="en-US"/>
+        </w:rPr>
+        <w:t>))</w:t>
+      </w:r>
+    </w:p>
+    <w:p>
+      <w:pPr>
+        <w:pStyle w:val="a3"/>
+        <w:spacing w:after="120" w:line="240" w:lineRule="auto"/>
+        <w:ind w:left="284"/>
+        <w:contextualSpacing w:val="0"/>
+        <w:jc w:val="both"/>
+        <w:rPr>
+          <w:rFonts w:ascii="Times New Roman" w:hAnsi="Times New Roman" w:cs="Times New Roman"/>
+          <w:sz w:val="28"/>
+          <w:szCs w:val="28"/>
+        </w:rPr>
+      </w:pPr>
+      <w:proofErr w:type="spellStart"/>
+      <w:r>
+        <w:rPr>
+          <w:rFonts w:ascii="Times New Roman" w:hAnsi="Times New Roman" w:cs="Times New Roman"/>
+          <w:sz w:val="28"/>
+          <w:szCs w:val="28"/>
+        </w:rPr>
+        <w:t>print</w:t>
+      </w:r>
+      <w:proofErr w:type="spellEnd"/>
+      <w:r>
+        <w:rPr>
+          <w:rFonts w:ascii="Times New Roman" w:hAnsi="Times New Roman" w:cs="Times New Roman"/>
+          <w:sz w:val="28"/>
+          <w:szCs w:val="28"/>
+        </w:rPr>
+        <w:t>(g1)</w:t>
+      </w:r>
+    </w:p>
+    <w:p>
+      <w:pPr>
+        <w:pStyle w:val="a3"/>
+        <w:spacing w:after="120" w:line="240" w:lineRule="auto"/>
+        <w:ind w:left="284"/>
+        <w:contextualSpacing w:val="0"/>
+        <w:jc w:val="both"/>
+        <w:rPr>
+          <w:rFonts w:ascii="Times New Roman" w:hAnsi="Times New Roman" w:cs="Times New Roman"/>
+          <w:sz w:val="28"/>
+          <w:szCs w:val="28"/>
+        </w:rPr>
+      </w:pPr>
+      <w:r>
+        <w:rPr>
+          <w:rFonts w:ascii="Times New Roman" w:hAnsi="Times New Roman" w:cs="Times New Roman"/>
+          <w:noProof/>
+          <w:sz w:val="28"/>
+          <w:szCs w:val="28"/>
+        </w:rPr>
+        <w:drawing>
+          <wp:inline distT="0" distB="0" distL="0" distR="0" wp14:anchorId="380BC45F" wp14:editId="36793479">
+            <wp:extent cx="3886742" cy="419158"/>
+            <wp:effectExtent l="0" t="0" r="0" b="0"/>
+            <wp:docPr id="10" name="Рисунок 10"/>
+            <wp:cNvGraphicFramePr>
+              <a:graphicFrameLocks xmlns:a="http://schemas.openxmlformats.org/drawingml/2006/main" noChangeAspect="1"/>
+            </wp:cNvGraphicFramePr>
+            <a:graphic xmlns:a="http://schemas.openxmlformats.org/drawingml/2006/main">
+              <a:graphicData uri="http://schemas.openxmlformats.org/drawingml/2006/picture">
+                <pic:pic xmlns:pic="http://schemas.openxmlformats.org/drawingml/2006/picture">
+                  <pic:nvPicPr>
+                    <pic:cNvPr id="1" name=""/>
+                    <pic:cNvPicPr/>
+                  </pic:nvPicPr>
+                  <pic:blipFill>
+                    <a:blip r:embed="rId31"/>
+                    <a:stretch>
+                      <a:fillRect/>
+                    </a:stretch>
+                  </pic:blipFill>
+                  <pic:spPr>
+                    <a:xfrm>
+                      <a:off x="0" y="0"/>
+                      <a:ext cx="3886742" cy="419158"/>
+                    </a:xfrm>
+                    <a:prstGeom prst="rect">
+                      <a:avLst/>
+                    </a:prstGeom>
+                  </pic:spPr>
+                </pic:pic>
+              </a:graphicData>
+            </a:graphic>
+          </wp:inline>
+        </w:drawing>
+      </w:r>
+    </w:p>
+    <w:p>
+      <w:pPr>
+        <w:pStyle w:val="a3"/>
+        <w:spacing w:after="120" w:line="240" w:lineRule="auto"/>
+        <w:ind w:left="284"/>
+        <w:contextualSpacing w:val="0"/>
+        <w:jc w:val="both"/>
+        <w:rPr>
+          <w:rFonts w:ascii="Times New Roman" w:hAnsi="Times New Roman" w:cs="Times New Roman"/>
+          <w:sz w:val="28"/>
+          <w:szCs w:val="28"/>
+          <w:lang w:val="en-US"/>
+        </w:rPr>
+      </w:pPr>
+      <w:r>
+        <w:rPr>
+          <w:rFonts w:ascii="Times New Roman" w:hAnsi="Times New Roman" w:cs="Times New Roman"/>
+          <w:sz w:val="28"/>
+          <w:szCs w:val="28"/>
+        </w:rPr>
+        <w:t>2</w:t>
+      </w:r>
+      <w:r>
+        <w:rPr>
+          <w:rFonts w:ascii="Times New Roman" w:hAnsi="Times New Roman" w:cs="Times New Roman"/>
+          <w:sz w:val="28"/>
+          <w:szCs w:val="28"/>
+          <w:lang w:val="en-US"/>
+        </w:rPr>
+        <w:t>, 2</w:t>
+      </w:r>
+      <w:r>
+        <w:rPr>
+          <w:rFonts w:ascii="Times New Roman" w:hAnsi="Times New Roman" w:cs="Times New Roman"/>
+          <w:sz w:val="28"/>
+          <w:szCs w:val="28"/>
+          <w:vertAlign w:val="superscript"/>
+          <w:lang w:val="en-US"/>
+        </w:rPr>
+        <w:t>2</w:t>
+      </w:r>
+      <w:r>
+        <w:rPr>
+          <w:rFonts w:ascii="Times New Roman" w:hAnsi="Times New Roman" w:cs="Times New Roman"/>
+          <w:sz w:val="28"/>
+          <w:szCs w:val="28"/>
+          <w:lang w:val="en-US"/>
+        </w:rPr>
+        <w:t>, 2</w:t>
+      </w:r>
+      <w:r>
+        <w:rPr>
+          <w:rFonts w:ascii="Times New Roman" w:hAnsi="Times New Roman" w:cs="Times New Roman"/>
+          <w:sz w:val="28"/>
+          <w:szCs w:val="28"/>
+          <w:vertAlign w:val="superscript"/>
+          <w:lang w:val="en-US"/>
+        </w:rPr>
+        <w:t>3</w:t>
+      </w:r>
+      <w:r>
+        <w:rPr>
+          <w:rFonts w:ascii="Times New Roman" w:hAnsi="Times New Roman" w:cs="Times New Roman"/>
+          <w:sz w:val="28"/>
+          <w:szCs w:val="28"/>
+          <w:lang w:val="en-US"/>
+        </w:rPr>
+        <w:t>, 2</w:t>
+      </w:r>
+      <w:r>
+        <w:rPr>
+          <w:rFonts w:ascii="Times New Roman" w:hAnsi="Times New Roman" w:cs="Times New Roman"/>
+          <w:sz w:val="28"/>
+          <w:szCs w:val="28"/>
+          <w:vertAlign w:val="superscript"/>
+          <w:lang w:val="en-US"/>
+        </w:rPr>
+        <w:t>4</w:t>
+      </w:r>
+      <w:r>
+        <w:rPr>
+          <w:rFonts w:ascii="Times New Roman" w:hAnsi="Times New Roman" w:cs="Times New Roman"/>
+          <w:sz w:val="28"/>
+          <w:szCs w:val="28"/>
+          <w:lang w:val="en-US"/>
+        </w:rPr>
+        <w:t>, 2</w:t>
+      </w:r>
+      <w:r>
+        <w:rPr>
+          <w:rFonts w:ascii="Times New Roman" w:hAnsi="Times New Roman" w:cs="Times New Roman"/>
+          <w:sz w:val="28"/>
+          <w:szCs w:val="28"/>
+          <w:vertAlign w:val="superscript"/>
+          <w:lang w:val="en-US"/>
+        </w:rPr>
+        <w:t>5</w:t>
+      </w:r>
+    </w:p>
+    <w:p>
+      <w:pPr>
+        <w:pStyle w:val="a3"/>
+        <w:numPr>
+          <w:ilvl w:val="0"/>
+          <w:numId w:val="4"/>
+        </w:numPr>
+        <w:spacing w:after="120" w:line="240" w:lineRule="auto"/>
+        <w:ind w:left="284" w:hanging="142"/>
+        <w:contextualSpacing w:val="0"/>
+        <w:jc w:val="both"/>
+        <w:rPr>
+          <w:rFonts w:ascii="Times New Roman" w:hAnsi="Times New Roman" w:cs="Times New Roman"/>
+          <w:sz w:val="28"/>
+          <w:szCs w:val="28"/>
+        </w:rPr>
+      </w:pPr>
+      <w:r>
+        <w:rPr>
+          <w:rFonts w:ascii="Times New Roman" w:hAnsi="Times New Roman" w:cs="Times New Roman"/>
+          <w:sz w:val="28"/>
+          <w:szCs w:val="28"/>
+        </w:rPr>
+        <w:t xml:space="preserve">Определить является ли </w:t>
+      </w:r>
+      <w:proofErr w:type="gramStart"/>
+      <w:r>
+        <w:rPr>
+          <w:rFonts w:ascii="Times New Roman" w:hAnsi="Times New Roman" w:cs="Times New Roman"/>
+          <w:sz w:val="28"/>
+          <w:szCs w:val="28"/>
+        </w:rPr>
+        <w:t xml:space="preserve">группа  </w:t>
+      </w:r>
+      <w:r>
+        <w:rPr>
+          <w:rFonts w:ascii="Times New Roman" w:hAnsi="Times New Roman" w:cs="Times New Roman"/>
+          <w:i/>
+          <w:sz w:val="28"/>
+          <w:szCs w:val="28"/>
+        </w:rPr>
+        <w:t>абелевой</w:t>
+      </w:r>
+      <w:proofErr w:type="gramEnd"/>
+      <w:r>
+        <w:rPr>
+          <w:rFonts w:ascii="Times New Roman" w:hAnsi="Times New Roman" w:cs="Times New Roman"/>
+          <w:sz w:val="28"/>
+          <w:szCs w:val="28"/>
+        </w:rPr>
+        <w:t>.</w:t>
+      </w:r>
+    </w:p>
+    <w:p>
+      <w:pPr>
+        <w:pStyle w:val="a3"/>
+        <w:spacing w:after="120" w:line="240" w:lineRule="auto"/>
+        <w:ind w:left="284"/>
+        <w:contextualSpacing w:val="0"/>
+        <w:jc w:val="both"/>
+        <w:rPr>
+          <w:rFonts w:ascii="Times New Roman" w:hAnsi="Times New Roman" w:cs="Times New Roman"/>
+          <w:sz w:val="28"/>
+          <w:szCs w:val="28"/>
+        </w:rPr>
+      </w:pPr>
+      <w:r>
+        <w:rPr>
+          <w:rFonts w:ascii="Times New Roman" w:hAnsi="Times New Roman" w:cs="Times New Roman"/>
+          <w:sz w:val="28"/>
+          <w:szCs w:val="28"/>
+        </w:rPr>
+        <w:t xml:space="preserve">Да, так как для любых а и </w:t>
+      </w:r>
+      <w:r>
+        <w:rPr>
+          <w:rFonts w:ascii="Times New Roman" w:hAnsi="Times New Roman" w:cs="Times New Roman"/>
+          <w:sz w:val="28"/>
+          <w:szCs w:val="28"/>
+          <w:lang w:val="en-US"/>
+        </w:rPr>
+        <w:t>b</w:t>
+      </w:r>
+      <w:r>
+        <w:rPr>
+          <w:rFonts w:ascii="Times New Roman" w:hAnsi="Times New Roman" w:cs="Times New Roman"/>
+          <w:sz w:val="28"/>
+          <w:szCs w:val="28"/>
+        </w:rPr>
+        <w:t xml:space="preserve"> </w:t>
+      </w:r>
+      <w:r>
+        <w:rPr>
+          <w:rFonts w:ascii="Times New Roman" w:hAnsi="Times New Roman" w:cs="Times New Roman"/>
+          <w:sz w:val="28"/>
+          <w:szCs w:val="28"/>
+        </w:rPr>
+        <w:t>справедливо</w:t>
+      </w:r>
+      <w:r>
+        <w:rPr>
+          <w:rFonts w:ascii="Times New Roman" w:hAnsi="Times New Roman" w:cs="Times New Roman"/>
+          <w:sz w:val="28"/>
+          <w:szCs w:val="28"/>
+        </w:rPr>
+        <w:t xml:space="preserve">, </w:t>
+      </w:r>
+      <w:r>
+        <w:rPr>
+          <w:rFonts w:ascii="Times New Roman" w:hAnsi="Times New Roman" w:cs="Times New Roman"/>
+          <w:sz w:val="28"/>
+          <w:szCs w:val="28"/>
+        </w:rPr>
+        <w:t xml:space="preserve">что </w:t>
+      </w:r>
+      <w:r>
+        <w:rPr>
+          <w:rFonts w:ascii="Times New Roman" w:hAnsi="Times New Roman" w:cs="Times New Roman"/>
+          <w:sz w:val="28"/>
+          <w:szCs w:val="28"/>
+          <w:lang w:val="en-US"/>
+        </w:rPr>
+        <w:t>a</w:t>
+      </w:r>
+      <w:r>
+        <w:rPr>
+          <w:rFonts w:ascii="Times New Roman" w:hAnsi="Times New Roman" w:cs="Times New Roman"/>
+          <w:sz w:val="28"/>
+          <w:szCs w:val="28"/>
+        </w:rPr>
+        <w:t xml:space="preserve"> *</w:t>
+      </w:r>
+      <w:r>
+        <w:rPr>
+          <w:rFonts w:ascii="Times New Roman" w:hAnsi="Times New Roman" w:cs="Times New Roman"/>
+          <w:sz w:val="28"/>
+          <w:szCs w:val="28"/>
+          <w:lang w:val="en-US"/>
+        </w:rPr>
+        <w:t>b</w:t>
+      </w:r>
+      <w:r>
+        <w:rPr>
+          <w:rFonts w:ascii="Times New Roman" w:hAnsi="Times New Roman" w:cs="Times New Roman"/>
+          <w:sz w:val="28"/>
+          <w:szCs w:val="28"/>
+        </w:rPr>
+        <w:t xml:space="preserve"> = </w:t>
+      </w:r>
+      <w:r>
+        <w:rPr>
+          <w:rFonts w:ascii="Times New Roman" w:hAnsi="Times New Roman" w:cs="Times New Roman"/>
+          <w:sz w:val="28"/>
+          <w:szCs w:val="28"/>
+          <w:lang w:val="en-US"/>
+        </w:rPr>
+        <w:t>b</w:t>
+      </w:r>
+      <w:r>
+        <w:rPr>
+          <w:rFonts w:ascii="Times New Roman" w:hAnsi="Times New Roman" w:cs="Times New Roman"/>
+          <w:sz w:val="28"/>
+          <w:szCs w:val="28"/>
+        </w:rPr>
+        <w:t xml:space="preserve"> * </w:t>
+      </w:r>
+      <w:r>
+        <w:rPr>
+          <w:rFonts w:ascii="Times New Roman" w:hAnsi="Times New Roman" w:cs="Times New Roman"/>
+          <w:sz w:val="28"/>
+          <w:szCs w:val="28"/>
+          <w:lang w:val="en-US"/>
+        </w:rPr>
+        <w:t>a</w:t>
+      </w:r>
+    </w:p>
+    <w:p>
+      <w:pPr>
+        <w:pStyle w:val="a3"/>
+        <w:numPr>
+          <w:ilvl w:val="0"/>
+          <w:numId w:val="4"/>
+        </w:numPr>
+        <w:spacing w:after="120" w:line="240" w:lineRule="auto"/>
+        <w:ind w:left="284" w:hanging="142"/>
+        <w:contextualSpacing w:val="0"/>
+        <w:jc w:val="both"/>
+        <w:rPr>
+          <w:rFonts w:ascii="Times New Roman" w:hAnsi="Times New Roman" w:cs="Times New Roman"/>
+          <w:sz w:val="28"/>
+          <w:szCs w:val="28"/>
+        </w:rPr>
+      </w:pPr>
+      <w:r>
+        <w:rPr>
+          <w:rFonts w:ascii="Times New Roman" w:hAnsi="Times New Roman" w:cs="Times New Roman"/>
+          <w:sz w:val="28"/>
+          <w:szCs w:val="28"/>
+        </w:rPr>
+        <w:t xml:space="preserve">Указать все </w:t>
+      </w:r>
+      <w:r>
+        <w:rPr>
+          <w:rFonts w:ascii="Times New Roman" w:hAnsi="Times New Roman" w:cs="Times New Roman"/>
+          <w:i/>
+          <w:sz w:val="28"/>
+          <w:szCs w:val="28"/>
+        </w:rPr>
+        <w:t>подгруппы</w:t>
+      </w:r>
+      <w:r>
+        <w:rPr>
+          <w:rFonts w:ascii="Times New Roman" w:hAnsi="Times New Roman" w:cs="Times New Roman"/>
+          <w:sz w:val="28"/>
+          <w:szCs w:val="28"/>
+        </w:rPr>
+        <w:t xml:space="preserve"> заданной группы и их порядок. Определить </w:t>
+      </w:r>
+      <w:proofErr w:type="gramStart"/>
+      <w:r>
+        <w:rPr>
+          <w:rFonts w:ascii="Times New Roman" w:hAnsi="Times New Roman" w:cs="Times New Roman"/>
+          <w:i/>
+          <w:sz w:val="28"/>
+          <w:szCs w:val="28"/>
+        </w:rPr>
+        <w:t>порождающие  элементы</w:t>
+      </w:r>
+      <w:proofErr w:type="gramEnd"/>
+      <w:r>
+        <w:rPr>
+          <w:rFonts w:ascii="Times New Roman" w:hAnsi="Times New Roman" w:cs="Times New Roman"/>
+          <w:sz w:val="28"/>
+          <w:szCs w:val="28"/>
+        </w:rPr>
+        <w:t xml:space="preserve"> для подгрупп. Для одной из подгрупп построить таблицу </w:t>
+      </w:r>
+      <w:r>
+        <w:rPr>
+          <w:rFonts w:ascii="Times New Roman" w:hAnsi="Times New Roman" w:cs="Times New Roman"/>
+          <w:i/>
+          <w:sz w:val="28"/>
+          <w:szCs w:val="28"/>
+        </w:rPr>
+        <w:t>Кэли</w:t>
+      </w:r>
+      <w:r>
+        <w:rPr>
+          <w:rFonts w:ascii="Times New Roman" w:hAnsi="Times New Roman" w:cs="Times New Roman"/>
+          <w:sz w:val="28"/>
+          <w:szCs w:val="28"/>
+        </w:rPr>
+        <w:t>.</w:t>
+      </w:r>
+    </w:p>
+    <w:p>
+      <w:pPr>
+        <w:pStyle w:val="a3"/>
+        <w:spacing w:after="120" w:line="240" w:lineRule="auto"/>
+        <w:ind w:left="284"/>
+        <w:contextualSpacing w:val="0"/>
+        <w:jc w:val="both"/>
+        <w:rPr>
+          <w:rFonts w:ascii="Times New Roman" w:hAnsi="Times New Roman" w:cs="Times New Roman"/>
+          <w:sz w:val="28"/>
+          <w:szCs w:val="28"/>
+        </w:rPr>
+      </w:pPr>
+      <w:r>
+        <w:rPr>
+          <w:rFonts w:ascii="Times New Roman" w:hAnsi="Times New Roman" w:cs="Times New Roman"/>
+          <w:sz w:val="28"/>
+          <w:szCs w:val="28"/>
+        </w:rPr>
+        <w:t>Код программы:</w:t>
+      </w:r>
+    </w:p>
+    <w:p>
+      <w:pPr>
+        <w:pStyle w:val="a3"/>
+        <w:spacing w:after="120" w:line="240" w:lineRule="auto"/>
+        <w:ind w:left="284"/>
+        <w:jc w:val="both"/>
+        <w:rPr>
+          <w:rFonts w:ascii="Times New Roman" w:hAnsi="Times New Roman" w:cs="Times New Roman"/>
+          <w:sz w:val="28"/>
+          <w:szCs w:val="28"/>
+          <w:lang w:val="en-US"/>
+        </w:rPr>
+      </w:pPr>
+      <w:r>
+        <w:rPr>
+          <w:rFonts w:ascii="Times New Roman" w:hAnsi="Times New Roman" w:cs="Times New Roman"/>
+          <w:sz w:val="28"/>
+          <w:szCs w:val="28"/>
+          <w:lang w:val="en-US"/>
+        </w:rPr>
+        <w:t>array = [1,2,4,8,16,32]</w:t>
+      </w:r>
+    </w:p>
+    <w:p>
+      <w:pPr>
+        <w:pStyle w:val="a3"/>
+        <w:spacing w:after="120" w:line="240" w:lineRule="auto"/>
+        <w:ind w:left="284"/>
+        <w:jc w:val="both"/>
+        <w:rPr>
+          <w:rFonts w:ascii="Times New Roman" w:hAnsi="Times New Roman" w:cs="Times New Roman"/>
+          <w:sz w:val="28"/>
+          <w:szCs w:val="28"/>
+          <w:lang w:val="en-US"/>
+        </w:rPr>
+      </w:pPr>
+    </w:p>
+    <w:p>
+      <w:pPr>
+        <w:pStyle w:val="a3"/>
+        <w:spacing w:after="120" w:line="240" w:lineRule="auto"/>
+        <w:ind w:left="284"/>
+        <w:jc w:val="both"/>
+        <w:rPr>
+          <w:rFonts w:ascii="Times New Roman" w:hAnsi="Times New Roman" w:cs="Times New Roman"/>
+          <w:sz w:val="28"/>
+          <w:szCs w:val="28"/>
+          <w:lang w:val="en-US"/>
+        </w:rPr>
+      </w:pPr>
+      <w:r>
+        <w:rPr>
+          <w:rFonts w:ascii="Times New Roman" w:hAnsi="Times New Roman" w:cs="Times New Roman"/>
+          <w:sz w:val="28"/>
+          <w:szCs w:val="28"/>
+          <w:lang w:val="en-US"/>
+        </w:rPr>
+        <w:t>def subgroup(g):</w:t>
+      </w:r>
+    </w:p>
+    <w:p>
+      <w:pPr>
+        <w:pStyle w:val="a3"/>
+        <w:spacing w:after="120" w:line="240" w:lineRule="auto"/>
+        <w:ind w:left="284"/>
+        <w:jc w:val="both"/>
+        <w:rPr>
+          <w:rFonts w:ascii="Times New Roman" w:hAnsi="Times New Roman" w:cs="Times New Roman"/>
+          <w:sz w:val="28"/>
+          <w:szCs w:val="28"/>
+          <w:lang w:val="en-US"/>
+        </w:rPr>
+      </w:pPr>
+      <w:r>
+        <w:rPr>
+          <w:rFonts w:ascii="Times New Roman" w:hAnsi="Times New Roman" w:cs="Times New Roman"/>
+          <w:sz w:val="28"/>
+          <w:szCs w:val="28"/>
+          <w:lang w:val="en-US"/>
+        </w:rPr>
+        <w:tab/>
+        <w:t>if g == 1:</w:t>
+      </w:r>
+    </w:p>
+    <w:p>
+      <w:pPr>
+        <w:pStyle w:val="a3"/>
+        <w:spacing w:after="120" w:line="240" w:lineRule="auto"/>
+        <w:ind w:left="284"/>
+        <w:jc w:val="both"/>
+        <w:rPr>
+          <w:rFonts w:ascii="Times New Roman" w:hAnsi="Times New Roman" w:cs="Times New Roman"/>
+          <w:sz w:val="28"/>
+          <w:szCs w:val="28"/>
+          <w:lang w:val="en-US"/>
+        </w:rPr>
+      </w:pPr>
+      <w:r>
+        <w:rPr>
+          <w:rFonts w:ascii="Times New Roman" w:hAnsi="Times New Roman" w:cs="Times New Roman"/>
+          <w:sz w:val="28"/>
+          <w:szCs w:val="28"/>
+          <w:lang w:val="en-US"/>
+        </w:rPr>
+        <w:tab/>
+      </w:r>
+      <w:r>
+        <w:rPr>
+          <w:rFonts w:ascii="Times New Roman" w:hAnsi="Times New Roman" w:cs="Times New Roman"/>
+          <w:sz w:val="28"/>
+          <w:szCs w:val="28"/>
+          <w:lang w:val="en-US"/>
+        </w:rPr>
+        <w:tab/>
+        <w:t>return "</w:t>
+      </w:r>
+      <w:r>
+        <w:rPr>
+          <w:rFonts w:ascii="Times New Roman" w:hAnsi="Times New Roman" w:cs="Times New Roman"/>
+          <w:sz w:val="28"/>
+          <w:szCs w:val="28"/>
+        </w:rPr>
+        <w:t>Нейтральный</w:t>
+      </w:r>
+      <w:r>
+        <w:rPr>
+          <w:rFonts w:ascii="Times New Roman" w:hAnsi="Times New Roman" w:cs="Times New Roman"/>
+          <w:sz w:val="28"/>
+          <w:szCs w:val="28"/>
+          <w:lang w:val="en-US"/>
+        </w:rPr>
+        <w:t xml:space="preserve"> </w:t>
+      </w:r>
+      <w:r>
+        <w:rPr>
+          <w:rFonts w:ascii="Times New Roman" w:hAnsi="Times New Roman" w:cs="Times New Roman"/>
+          <w:sz w:val="28"/>
+          <w:szCs w:val="28"/>
+        </w:rPr>
+        <w:t>элемент</w:t>
+      </w:r>
+      <w:r>
+        <w:rPr>
+          <w:rFonts w:ascii="Times New Roman" w:hAnsi="Times New Roman" w:cs="Times New Roman"/>
+          <w:sz w:val="28"/>
+          <w:szCs w:val="28"/>
+          <w:lang w:val="en-US"/>
+        </w:rPr>
+        <w:t xml:space="preserve"> 1"</w:t>
+      </w:r>
+    </w:p>
+    <w:p>
+      <w:pPr>
+        <w:pStyle w:val="a3"/>
+        <w:spacing w:after="120" w:line="240" w:lineRule="auto"/>
+        <w:ind w:left="284"/>
+        <w:jc w:val="both"/>
+        <w:rPr>
+          <w:rFonts w:ascii="Times New Roman" w:hAnsi="Times New Roman" w:cs="Times New Roman"/>
+          <w:sz w:val="28"/>
+          <w:szCs w:val="28"/>
+          <w:lang w:val="en-US"/>
+        </w:rPr>
+      </w:pPr>
+      <w:r>
+        <w:rPr>
+          <w:rFonts w:ascii="Times New Roman" w:hAnsi="Times New Roman" w:cs="Times New Roman"/>
+          <w:sz w:val="28"/>
+          <w:szCs w:val="28"/>
+          <w:lang w:val="en-US"/>
+        </w:rPr>
+        <w:tab/>
+        <w:t>subgroup = [g]</w:t>
+      </w:r>
+    </w:p>
+    <w:p>
+      <w:pPr>
+        <w:pStyle w:val="a3"/>
+        <w:spacing w:after="120" w:line="240" w:lineRule="auto"/>
+        <w:ind w:left="284"/>
+        <w:jc w:val="both"/>
+        <w:rPr>
+          <w:rFonts w:ascii="Times New Roman" w:hAnsi="Times New Roman" w:cs="Times New Roman"/>
+          <w:sz w:val="28"/>
+          <w:szCs w:val="28"/>
+          <w:lang w:val="en-US"/>
+        </w:rPr>
+      </w:pPr>
+    </w:p>
+    <w:p>
+      <w:pPr>
+        <w:pStyle w:val="a3"/>
+        <w:spacing w:after="120" w:line="240" w:lineRule="auto"/>
+        <w:ind w:left="284"/>
+        <w:jc w:val="both"/>
+        <w:rPr>
+          <w:rFonts w:ascii="Times New Roman" w:hAnsi="Times New Roman" w:cs="Times New Roman"/>
+          <w:sz w:val="28"/>
+          <w:szCs w:val="28"/>
+          <w:lang w:val="en-US"/>
+        </w:rPr>
+      </w:pPr>
+      <w:r>
+        <w:rPr>
+          <w:rFonts w:ascii="Times New Roman" w:hAnsi="Times New Roman" w:cs="Times New Roman"/>
+          <w:sz w:val="28"/>
+          <w:szCs w:val="28"/>
+          <w:lang w:val="en-US"/>
+        </w:rPr>
+        <w:tab/>
+        <w:t>while True:</w:t>
+      </w:r>
+    </w:p>
+    <w:p>
+      <w:pPr>
+        <w:pStyle w:val="a3"/>
+        <w:spacing w:after="120" w:line="240" w:lineRule="auto"/>
+        <w:ind w:left="284"/>
+        <w:jc w:val="both"/>
+        <w:rPr>
+          <w:rFonts w:ascii="Times New Roman" w:hAnsi="Times New Roman" w:cs="Times New Roman"/>
+          <w:sz w:val="28"/>
+          <w:szCs w:val="28"/>
+          <w:lang w:val="en-US"/>
+        </w:rPr>
+      </w:pPr>
+      <w:r>
+        <w:rPr>
+          <w:rFonts w:ascii="Times New Roman" w:hAnsi="Times New Roman" w:cs="Times New Roman"/>
+          <w:sz w:val="28"/>
+          <w:szCs w:val="28"/>
+          <w:lang w:val="en-US"/>
+        </w:rPr>
+        <w:tab/>
+      </w:r>
+      <w:r>
+        <w:rPr>
+          <w:rFonts w:ascii="Times New Roman" w:hAnsi="Times New Roman" w:cs="Times New Roman"/>
+          <w:sz w:val="28"/>
+          <w:szCs w:val="28"/>
+          <w:lang w:val="en-US"/>
+        </w:rPr>
+        <w:tab/>
+      </w:r>
+      <w:proofErr w:type="spellStart"/>
+      <w:proofErr w:type="gramStart"/>
+      <w:r>
+        <w:rPr>
+          <w:rFonts w:ascii="Times New Roman" w:hAnsi="Times New Roman" w:cs="Times New Roman"/>
+          <w:sz w:val="28"/>
+          <w:szCs w:val="28"/>
+          <w:lang w:val="en-US"/>
+        </w:rPr>
+        <w:t>subgroup.append</w:t>
+      </w:r>
+      <w:proofErr w:type="spellEnd"/>
+      <w:proofErr w:type="gramEnd"/>
+      <w:r>
+        <w:rPr>
+          <w:rFonts w:ascii="Times New Roman" w:hAnsi="Times New Roman" w:cs="Times New Roman"/>
+          <w:sz w:val="28"/>
+          <w:szCs w:val="28"/>
+          <w:lang w:val="en-US"/>
+        </w:rPr>
+        <w:t>(</w:t>
+      </w:r>
+      <w:proofErr w:type="spellStart"/>
+      <w:r>
+        <w:rPr>
+          <w:rFonts w:ascii="Times New Roman" w:hAnsi="Times New Roman" w:cs="Times New Roman"/>
+          <w:sz w:val="28"/>
+          <w:szCs w:val="28"/>
+          <w:lang w:val="en-US"/>
+        </w:rPr>
+        <w:t>get_expression</w:t>
+      </w:r>
+      <w:proofErr w:type="spellEnd"/>
+      <w:r>
+        <w:rPr>
+          <w:rFonts w:ascii="Times New Roman" w:hAnsi="Times New Roman" w:cs="Times New Roman"/>
+          <w:sz w:val="28"/>
+          <w:szCs w:val="28"/>
+          <w:lang w:val="en-US"/>
+        </w:rPr>
+        <w:t>(subgroup[-1], g))</w:t>
+      </w:r>
+    </w:p>
+    <w:p>
+      <w:pPr>
+        <w:pStyle w:val="a3"/>
+        <w:spacing w:after="120" w:line="240" w:lineRule="auto"/>
+        <w:ind w:left="284"/>
+        <w:jc w:val="both"/>
+        <w:rPr>
+          <w:rFonts w:ascii="Times New Roman" w:hAnsi="Times New Roman" w:cs="Times New Roman"/>
+          <w:sz w:val="28"/>
+          <w:szCs w:val="28"/>
+          <w:lang w:val="en-US"/>
+        </w:rPr>
+      </w:pPr>
+      <w:r>
+        <w:rPr>
+          <w:rFonts w:ascii="Times New Roman" w:hAnsi="Times New Roman" w:cs="Times New Roman"/>
+          <w:sz w:val="28"/>
+          <w:szCs w:val="28"/>
+          <w:lang w:val="en-US"/>
+        </w:rPr>
+        <w:tab/>
+      </w:r>
+      <w:r>
+        <w:rPr>
+          <w:rFonts w:ascii="Times New Roman" w:hAnsi="Times New Roman" w:cs="Times New Roman"/>
+          <w:sz w:val="28"/>
+          <w:szCs w:val="28"/>
+          <w:lang w:val="en-US"/>
+        </w:rPr>
+        <w:tab/>
+      </w:r>
+      <w:r>
+        <w:rPr>
+          <w:rFonts w:ascii="Times New Roman" w:hAnsi="Times New Roman" w:cs="Times New Roman"/>
+          <w:sz w:val="28"/>
+          <w:szCs w:val="28"/>
+          <w:lang w:val="en-US"/>
+        </w:rPr>
+        <w:t xml:space="preserve">if </w:t>
+      </w:r>
+      <w:proofErr w:type="gramStart"/>
+      <w:r>
+        <w:rPr>
+          <w:rFonts w:ascii="Times New Roman" w:hAnsi="Times New Roman" w:cs="Times New Roman"/>
+          <w:sz w:val="28"/>
+          <w:szCs w:val="28"/>
+          <w:lang w:val="en-US"/>
+        </w:rPr>
+        <w:t>subgroup[</w:t>
+      </w:r>
+      <w:proofErr w:type="gramEnd"/>
+      <w:r>
+        <w:rPr>
+          <w:rFonts w:ascii="Times New Roman" w:hAnsi="Times New Roman" w:cs="Times New Roman"/>
+          <w:sz w:val="28"/>
+          <w:szCs w:val="28"/>
+          <w:lang w:val="en-US"/>
+        </w:rPr>
+        <w:t>-1] == 1:</w:t>
+      </w:r>
+    </w:p>
+    <w:p>
+      <w:pPr>
+        <w:pStyle w:val="a3"/>
+        <w:spacing w:after="120" w:line="240" w:lineRule="auto"/>
+        <w:ind w:left="284"/>
+        <w:contextualSpacing w:val="0"/>
+        <w:jc w:val="both"/>
+        <w:rPr>
+          <w:rFonts w:ascii="Times New Roman" w:hAnsi="Times New Roman" w:cs="Times New Roman"/>
+          <w:sz w:val="28"/>
+          <w:szCs w:val="28"/>
+          <w:lang w:val="en-US"/>
+        </w:rPr>
+      </w:pPr>
+      <w:r>
+        <w:rPr>
+          <w:rFonts w:ascii="Times New Roman" w:hAnsi="Times New Roman" w:cs="Times New Roman"/>
+          <w:sz w:val="28"/>
+          <w:szCs w:val="28"/>
+          <w:lang w:val="en-US"/>
+        </w:rPr>
+        <w:tab/>
+      </w:r>
+      <w:r>
+        <w:rPr>
+          <w:rFonts w:ascii="Times New Roman" w:hAnsi="Times New Roman" w:cs="Times New Roman"/>
+          <w:sz w:val="28"/>
+          <w:szCs w:val="28"/>
+          <w:lang w:val="en-US"/>
+        </w:rPr>
+        <w:tab/>
+      </w:r>
+      <w:r>
+        <w:rPr>
+          <w:rFonts w:ascii="Times New Roman" w:hAnsi="Times New Roman" w:cs="Times New Roman"/>
+          <w:sz w:val="28"/>
+          <w:szCs w:val="28"/>
+          <w:lang w:val="en-US"/>
+        </w:rPr>
+        <w:tab/>
+        <w:t>return subgroup</w:t>
+      </w:r>
+    </w:p>
+    <w:p>
+      <w:pPr>
+        <w:pStyle w:val="a3"/>
+        <w:spacing w:after="120" w:line="240" w:lineRule="auto"/>
+        <w:ind w:left="284"/>
+        <w:jc w:val="both"/>
+        <w:rPr>
+          <w:rFonts w:ascii="Times New Roman" w:hAnsi="Times New Roman" w:cs="Times New Roman"/>
+          <w:sz w:val="28"/>
+          <w:szCs w:val="28"/>
+          <w:lang w:val="en-US"/>
+        </w:rPr>
+      </w:pPr>
+      <w:r>
+        <w:rPr>
+          <w:rFonts w:ascii="Times New Roman" w:hAnsi="Times New Roman" w:cs="Times New Roman"/>
+          <w:sz w:val="28"/>
+          <w:szCs w:val="28"/>
+          <w:lang w:val="en-US"/>
+        </w:rPr>
+        <w:t>for g in array:</w:t>
+      </w:r>
+    </w:p>
+    <w:p>
+      <w:pPr>
+        <w:pStyle w:val="a3"/>
+        <w:spacing w:after="120" w:line="240" w:lineRule="auto"/>
+        <w:ind w:left="284"/>
+        <w:contextualSpacing w:val="0"/>
+        <w:jc w:val="both"/>
+        <w:rPr>
+          <w:rFonts w:ascii="Times New Roman" w:hAnsi="Times New Roman" w:cs="Times New Roman"/>
+          <w:sz w:val="28"/>
+          <w:szCs w:val="28"/>
+          <w:lang w:val="en-US"/>
+        </w:rPr>
+      </w:pPr>
+      <w:r>
+        <w:rPr>
+          <w:rFonts w:ascii="Times New Roman" w:hAnsi="Times New Roman" w:cs="Times New Roman"/>
+          <w:sz w:val="28"/>
+          <w:szCs w:val="28"/>
+          <w:lang w:val="en-US"/>
+        </w:rPr>
+        <w:tab/>
+        <w:t xml:space="preserve">print(str(subgroup(g)) + " </w:t>
+      </w:r>
+      <w:r>
+        <w:rPr>
+          <w:rFonts w:ascii="Times New Roman" w:hAnsi="Times New Roman" w:cs="Times New Roman"/>
+          <w:sz w:val="28"/>
+          <w:szCs w:val="28"/>
+        </w:rPr>
+        <w:t>Порядок</w:t>
+      </w:r>
+      <w:r>
+        <w:rPr>
+          <w:rFonts w:ascii="Times New Roman" w:hAnsi="Times New Roman" w:cs="Times New Roman"/>
+          <w:sz w:val="28"/>
+          <w:szCs w:val="28"/>
+          <w:lang w:val="en-US"/>
+        </w:rPr>
+        <w:t xml:space="preserve"> </w:t>
+      </w:r>
+      <w:r>
+        <w:rPr>
+          <w:rFonts w:ascii="Times New Roman" w:hAnsi="Times New Roman" w:cs="Times New Roman"/>
+          <w:sz w:val="28"/>
+          <w:szCs w:val="28"/>
+        </w:rPr>
+        <w:t>подгруппы</w:t>
+      </w:r>
+      <w:r>
+        <w:rPr>
+          <w:rFonts w:ascii="Times New Roman" w:hAnsi="Times New Roman" w:cs="Times New Roman"/>
+          <w:sz w:val="28"/>
+          <w:szCs w:val="28"/>
+          <w:lang w:val="en-US"/>
+        </w:rPr>
+        <w:t>: " + str(</w:t>
+      </w:r>
+      <w:proofErr w:type="spellStart"/>
+      <w:r>
+        <w:rPr>
+          <w:rFonts w:ascii="Times New Roman" w:hAnsi="Times New Roman" w:cs="Times New Roman"/>
+          <w:sz w:val="28"/>
+          <w:szCs w:val="28"/>
+          <w:lang w:val="en-US"/>
+        </w:rPr>
+        <w:t>len</w:t>
+      </w:r>
+      <w:proofErr w:type="spellEnd"/>
+      <w:r>
+        <w:rPr>
+          <w:rFonts w:ascii="Times New Roman" w:hAnsi="Times New Roman" w:cs="Times New Roman"/>
+          <w:sz w:val="28"/>
+          <w:szCs w:val="28"/>
+          <w:lang w:val="en-US"/>
+        </w:rPr>
+        <w:t>(subgroup(g))))</w:t>
+      </w:r>
+    </w:p>
+    <w:p>
+      <w:pPr>
+        <w:pStyle w:val="a3"/>
+        <w:spacing w:after="120" w:line="240" w:lineRule="auto"/>
+        <w:ind w:left="284"/>
+        <w:contextualSpacing w:val="0"/>
+        <w:jc w:val="both"/>
+        <w:rPr>
+          <w:rFonts w:ascii="Times New Roman" w:hAnsi="Times New Roman" w:cs="Times New Roman"/>
+          <w:sz w:val="28"/>
+          <w:szCs w:val="28"/>
+          <w:lang w:val="en-US"/>
+        </w:rPr>
+      </w:pPr>
+    </w:p>
+    <w:p>
+      <w:pPr>
+        <w:pStyle w:val="a3"/>
+        <w:spacing w:after="120" w:line="240" w:lineRule="auto"/>
+        <w:ind w:left="284"/>
+        <w:contextualSpacing w:val="0"/>
+        <w:jc w:val="both"/>
+        <w:rPr>
+          <w:rFonts w:ascii="Times New Roman" w:hAnsi="Times New Roman" w:cs="Times New Roman"/>
+          <w:sz w:val="28"/>
+          <w:szCs w:val="28"/>
+        </w:rPr>
+      </w:pPr>
+      <w:r>
+        <w:rPr>
+          <w:rFonts w:ascii="Times New Roman" w:hAnsi="Times New Roman" w:cs="Times New Roman"/>
+          <w:sz w:val="28"/>
+          <w:szCs w:val="28"/>
+        </w:rPr>
+        <w:t>Результат выполнения:</w:t>
+      </w:r>
+    </w:p>
+    <w:p>
+      <w:pPr>
+        <w:pStyle w:val="a3"/>
+        <w:spacing w:after="120" w:line="240" w:lineRule="auto"/>
+        <w:ind w:left="284"/>
+        <w:contextualSpacing w:val="0"/>
+        <w:jc w:val="both"/>
+        <w:rPr>
+          <w:rFonts w:ascii="Times New Roman" w:hAnsi="Times New Roman" w:cs="Times New Roman"/>
+          <w:sz w:val="28"/>
+          <w:szCs w:val="28"/>
+        </w:rPr>
+      </w:pPr>
+      <w:r>
+        <w:rPr>
+          <w:rFonts w:ascii="Times New Roman" w:hAnsi="Times New Roman" w:cs="Times New Roman"/>
+          <w:noProof/>
+          <w:sz w:val="28"/>
+          <w:szCs w:val="28"/>
+        </w:rPr>
+        <w:drawing>
+          <wp:inline distT="0" distB="0" distL="0" distR="0" wp14:anchorId="75C4FB74" wp14:editId="20EF783F">
+            <wp:extent cx="3543795" cy="1124107"/>
+            <wp:effectExtent l="0" t="0" r="0" b="0"/>
+            <wp:docPr id="11" name="Рисунок 11"/>
+            <wp:cNvGraphicFramePr>
+              <a:graphicFrameLocks xmlns:a="http://schemas.openxmlformats.org/drawingml/2006/main" noChangeAspect="1"/>
+            </wp:cNvGraphicFramePr>
+            <a:graphic xmlns:a="http://schemas.openxmlformats.org/drawingml/2006/main">
+              <a:graphicData uri="http://schemas.openxmlformats.org/drawingml/2006/picture">
+                <pic:pic xmlns:pic="http://schemas.openxmlformats.org/drawingml/2006/picture">
+                  <pic:nvPicPr>
+                    <pic:cNvPr id="1" name=""/>
+                    <pic:cNvPicPr/>
+                  </pic:nvPicPr>
+                  <pic:blipFill>
+                    <a:blip r:embed="rId32"/>
+                    <a:stretch>
+                      <a:fillRect/>
+                    </a:stretch>
+                  </pic:blipFill>
+                  <pic:spPr>
+                    <a:xfrm>
+                      <a:off x="0" y="0"/>
+                      <a:ext cx="3543795" cy="1124107"/>
+                    </a:xfrm>
+                    <a:prstGeom prst="rect">
+                      <a:avLst/>
+                    </a:prstGeom>
+                  </pic:spPr>
+                </pic:pic>
+              </a:graphicData>
+            </a:graphic>
+          </wp:inline>
+        </w:drawing>
+      </w:r>
+    </w:p>
+    <w:p>
+      <w:pPr>
+        <w:pStyle w:val="a3"/>
+        <w:spacing w:after="120" w:line="240" w:lineRule="auto"/>
+        <w:ind w:left="284"/>
+        <w:contextualSpacing w:val="0"/>
+        <w:jc w:val="both"/>
+        <w:rPr>
+          <w:rFonts w:ascii="Times New Roman" w:hAnsi="Times New Roman" w:cs="Times New Roman"/>
+          <w:sz w:val="28"/>
+          <w:szCs w:val="28"/>
+        </w:rPr>
+      </w:pPr>
+      <w:r>
+        <w:rPr>
+          <w:rFonts w:ascii="Times New Roman" w:hAnsi="Times New Roman" w:cs="Times New Roman"/>
+          <w:sz w:val="28"/>
+          <w:szCs w:val="28"/>
+        </w:rPr>
+        <w:t>Таблица Кэли для одной из подгрупп:</w:t>
+      </w:r>
+    </w:p>
+    <w:p>
+      <w:pPr>
+        <w:pStyle w:val="a3"/>
+        <w:spacing w:after="120" w:line="240" w:lineRule="auto"/>
+        <w:ind w:left="284"/>
+        <w:contextualSpacing w:val="0"/>
+        <w:jc w:val="both"/>
+        <w:rPr>
+          <w:rFonts w:ascii="Times New Roman" w:hAnsi="Times New Roman" w:cs="Times New Roman"/>
+          <w:sz w:val="28"/>
+          <w:szCs w:val="28"/>
+        </w:rPr>
+      </w:pPr>
+      <w:r>
+        <w:rPr>
+          <w:rFonts w:ascii="Times New Roman" w:hAnsi="Times New Roman" w:cs="Times New Roman"/>
+          <w:noProof/>
+          <w:sz w:val="28"/>
+          <w:szCs w:val="28"/>
+        </w:rPr>
+        <w:lastRenderedPageBreak/>
+        <w:drawing>
+          <wp:inline distT="0" distB="0" distL="0" distR="0" wp14:anchorId="4E4F035A" wp14:editId="4840733B">
+            <wp:extent cx="1657581" cy="638264"/>
+            <wp:effectExtent l="0" t="0" r="0" b="9525"/>
+            <wp:docPr id="12" name="Рисунок 12"/>
+            <wp:cNvGraphicFramePr>
+              <a:graphicFrameLocks xmlns:a="http://schemas.openxmlformats.org/drawingml/2006/main" noChangeAspect="1"/>
+            </wp:cNvGraphicFramePr>
+            <a:graphic xmlns:a="http://schemas.openxmlformats.org/drawingml/2006/main">
+              <a:graphicData uri="http://schemas.openxmlformats.org/drawingml/2006/picture">
+                <pic:pic xmlns:pic="http://schemas.openxmlformats.org/drawingml/2006/picture">
+                  <pic:nvPicPr>
+                    <pic:cNvPr id="1" name=""/>
+                    <pic:cNvPicPr/>
+                  </pic:nvPicPr>
+                  <pic:blipFill>
+                    <a:blip r:embed="rId33"/>
+                    <a:stretch>
+                      <a:fillRect/>
+                    </a:stretch>
+                  </pic:blipFill>
+                  <pic:spPr>
+                    <a:xfrm>
+                      <a:off x="0" y="0"/>
+                      <a:ext cx="1657581" cy="638264"/>
+                    </a:xfrm>
+                    <a:prstGeom prst="rect">
+                      <a:avLst/>
+                    </a:prstGeom>
+                  </pic:spPr>
+                </pic:pic>
+              </a:graphicData>
+            </a:graphic>
+          </wp:inline>
+        </w:drawing>
+      </w:r>
+    </w:p>
+    <w:p>
+      <w:pPr>
+        <w:pStyle w:val="a3"/>
+        <w:numPr>
+          <w:ilvl w:val="0"/>
+          <w:numId w:val="4"/>
+        </w:numPr>
+        <w:spacing w:after="120" w:line="240" w:lineRule="auto"/>
+        <w:ind w:left="284" w:hanging="142"/>
+        <w:contextualSpacing w:val="0"/>
+        <w:jc w:val="both"/>
+        <w:rPr>
+          <w:rFonts w:ascii="Times New Roman" w:hAnsi="Times New Roman" w:cs="Times New Roman"/>
+          <w:sz w:val="28"/>
+          <w:szCs w:val="28"/>
+        </w:rPr>
+      </w:pPr>
+      <w:r>
+        <w:rPr>
+          <w:rFonts w:ascii="Times New Roman" w:hAnsi="Times New Roman" w:cs="Times New Roman"/>
+          <w:sz w:val="28"/>
+          <w:szCs w:val="28"/>
+        </w:rPr>
+        <w:t xml:space="preserve">Разложить группу на </w:t>
+      </w:r>
+      <w:r>
+        <w:rPr>
+          <w:rFonts w:ascii="Times New Roman" w:hAnsi="Times New Roman" w:cs="Times New Roman"/>
+          <w:i/>
+          <w:sz w:val="28"/>
+          <w:szCs w:val="28"/>
+        </w:rPr>
+        <w:t xml:space="preserve">смежные </w:t>
+      </w:r>
+      <w:r>
+        <w:rPr>
+          <w:rFonts w:ascii="Times New Roman" w:hAnsi="Times New Roman" w:cs="Times New Roman"/>
+          <w:sz w:val="28"/>
+          <w:szCs w:val="28"/>
+        </w:rPr>
+        <w:t xml:space="preserve">классы по одной из подгрупп. Построить </w:t>
+      </w:r>
+      <w:r>
+        <w:rPr>
+          <w:rFonts w:ascii="Times New Roman" w:hAnsi="Times New Roman" w:cs="Times New Roman"/>
+          <w:i/>
+          <w:sz w:val="28"/>
+          <w:szCs w:val="28"/>
+        </w:rPr>
+        <w:t>фактор множество</w:t>
+      </w:r>
+      <w:r>
+        <w:rPr>
+          <w:rFonts w:ascii="Times New Roman" w:hAnsi="Times New Roman" w:cs="Times New Roman"/>
+          <w:sz w:val="28"/>
+          <w:szCs w:val="28"/>
+        </w:rPr>
+        <w:t xml:space="preserve"> для группы по данной подгруппе.</w:t>
+      </w:r>
+    </w:p>
+    <w:p>
+      <w:pPr>
+        <w:pStyle w:val="a3"/>
+        <w:numPr>
+          <w:ilvl w:val="0"/>
+          <w:numId w:val="4"/>
+        </w:numPr>
+        <w:spacing w:after="120" w:line="240" w:lineRule="auto"/>
+        <w:ind w:left="284" w:hanging="142"/>
+        <w:contextualSpacing w:val="0"/>
+        <w:jc w:val="both"/>
+        <w:rPr>
+          <w:rFonts w:ascii="Times New Roman" w:hAnsi="Times New Roman" w:cs="Times New Roman"/>
+          <w:sz w:val="28"/>
+          <w:szCs w:val="28"/>
+        </w:rPr>
+      </w:pPr>
+      <w:r>
+        <w:rPr>
+          <w:rFonts w:ascii="Times New Roman" w:hAnsi="Times New Roman" w:cs="Times New Roman"/>
+          <w:sz w:val="28"/>
+          <w:szCs w:val="28"/>
+        </w:rPr>
+        <w:t xml:space="preserve">Построить таблицу </w:t>
+      </w:r>
+      <w:r>
+        <w:rPr>
+          <w:rFonts w:ascii="Times New Roman" w:hAnsi="Times New Roman" w:cs="Times New Roman"/>
+          <w:i/>
+          <w:sz w:val="28"/>
+          <w:szCs w:val="28"/>
+        </w:rPr>
+        <w:t>Кэли</w:t>
+      </w:r>
+      <w:r>
+        <w:rPr>
+          <w:rFonts w:ascii="Times New Roman" w:hAnsi="Times New Roman" w:cs="Times New Roman"/>
+          <w:sz w:val="28"/>
+          <w:szCs w:val="28"/>
+        </w:rPr>
+        <w:t xml:space="preserve"> для </w:t>
+      </w:r>
+      <w:proofErr w:type="gramStart"/>
+      <w:r>
+        <w:rPr>
+          <w:rFonts w:ascii="Times New Roman" w:hAnsi="Times New Roman" w:cs="Times New Roman"/>
+          <w:i/>
+          <w:sz w:val="28"/>
+          <w:szCs w:val="28"/>
+        </w:rPr>
+        <w:t>фактор-группы</w:t>
+      </w:r>
+      <w:proofErr w:type="gramEnd"/>
+      <w:r>
+        <w:rPr>
+          <w:rFonts w:ascii="Times New Roman" w:hAnsi="Times New Roman" w:cs="Times New Roman"/>
+          <w:sz w:val="28"/>
+          <w:szCs w:val="28"/>
+        </w:rPr>
+        <w:t xml:space="preserve"> по одной из подгрупп.</w:t>
+      </w:r>
+    </w:p>
+    <w:p>
+      <w:pPr>
+        <w:pStyle w:val="a3"/>
+        <w:spacing w:after="120" w:line="240" w:lineRule="auto"/>
+        <w:ind w:left="284"/>
+        <w:jc w:val="both"/>
+        <w:rPr>
+          <w:rFonts w:ascii="Times New Roman" w:hAnsi="Times New Roman" w:cs="Times New Roman"/>
+          <w:sz w:val="28"/>
+          <w:szCs w:val="28"/>
+          <w:lang w:val="en-US"/>
+        </w:rPr>
+      </w:pPr>
+      <w:r>
+        <w:rPr>
+          <w:rFonts w:ascii="Times New Roman" w:hAnsi="Times New Roman" w:cs="Times New Roman"/>
+          <w:sz w:val="28"/>
+          <w:szCs w:val="28"/>
+          <w:lang w:val="en-US"/>
+        </w:rPr>
+        <w:t xml:space="preserve">def </w:t>
+      </w:r>
+      <w:proofErr w:type="spellStart"/>
+      <w:r>
+        <w:rPr>
+          <w:rFonts w:ascii="Times New Roman" w:hAnsi="Times New Roman" w:cs="Times New Roman"/>
+          <w:sz w:val="28"/>
+          <w:szCs w:val="28"/>
+          <w:lang w:val="en-US"/>
+        </w:rPr>
+        <w:t>group_</w:t>
+      </w:r>
+      <w:proofErr w:type="gramStart"/>
+      <w:r>
+        <w:rPr>
+          <w:rFonts w:ascii="Times New Roman" w:hAnsi="Times New Roman" w:cs="Times New Roman"/>
+          <w:sz w:val="28"/>
+          <w:szCs w:val="28"/>
+          <w:lang w:val="en-US"/>
+        </w:rPr>
+        <w:t>classes</w:t>
+      </w:r>
+      <w:proofErr w:type="spellEnd"/>
+      <w:r>
+        <w:rPr>
+          <w:rFonts w:ascii="Times New Roman" w:hAnsi="Times New Roman" w:cs="Times New Roman"/>
+          <w:sz w:val="28"/>
+          <w:szCs w:val="28"/>
+          <w:lang w:val="en-US"/>
+        </w:rPr>
+        <w:t>(</w:t>
+      </w:r>
+      <w:proofErr w:type="spellStart"/>
+      <w:proofErr w:type="gramEnd"/>
+      <w:r>
+        <w:rPr>
+          <w:rFonts w:ascii="Times New Roman" w:hAnsi="Times New Roman" w:cs="Times New Roman"/>
+          <w:sz w:val="28"/>
+          <w:szCs w:val="28"/>
+          <w:lang w:val="en-US"/>
+        </w:rPr>
+        <w:t>cayley_table_arr</w:t>
+      </w:r>
+      <w:proofErr w:type="spellEnd"/>
+      <w:r>
+        <w:rPr>
+          <w:rFonts w:ascii="Times New Roman" w:hAnsi="Times New Roman" w:cs="Times New Roman"/>
+          <w:sz w:val="28"/>
+          <w:szCs w:val="28"/>
+          <w:lang w:val="en-US"/>
+        </w:rPr>
+        <w:t xml:space="preserve">, </w:t>
+      </w:r>
+      <w:proofErr w:type="spellStart"/>
+      <w:r>
+        <w:rPr>
+          <w:rFonts w:ascii="Times New Roman" w:hAnsi="Times New Roman" w:cs="Times New Roman"/>
+          <w:sz w:val="28"/>
+          <w:szCs w:val="28"/>
+          <w:lang w:val="en-US"/>
+        </w:rPr>
+        <w:t>arr</w:t>
+      </w:r>
+      <w:proofErr w:type="spellEnd"/>
+      <w:r>
+        <w:rPr>
+          <w:rFonts w:ascii="Times New Roman" w:hAnsi="Times New Roman" w:cs="Times New Roman"/>
+          <w:sz w:val="28"/>
+          <w:szCs w:val="28"/>
+          <w:lang w:val="en-US"/>
+        </w:rPr>
+        <w:t>):</w:t>
+      </w:r>
+    </w:p>
+    <w:p>
+      <w:pPr>
+        <w:pStyle w:val="a3"/>
+        <w:spacing w:after="120" w:line="240" w:lineRule="auto"/>
+        <w:ind w:left="284"/>
+        <w:jc w:val="both"/>
+        <w:rPr>
+          <w:rFonts w:ascii="Times New Roman" w:hAnsi="Times New Roman" w:cs="Times New Roman"/>
+          <w:sz w:val="28"/>
+          <w:szCs w:val="28"/>
+          <w:lang w:val="en-US"/>
+        </w:rPr>
+      </w:pPr>
+      <w:r>
+        <w:rPr>
+          <w:rFonts w:ascii="Times New Roman" w:hAnsi="Times New Roman" w:cs="Times New Roman"/>
+          <w:sz w:val="28"/>
+          <w:szCs w:val="28"/>
+          <w:lang w:val="en-US"/>
+        </w:rPr>
+        <w:tab/>
+        <w:t xml:space="preserve">index = </w:t>
+      </w:r>
+      <w:proofErr w:type="spellStart"/>
+      <w:r>
+        <w:rPr>
+          <w:rFonts w:ascii="Times New Roman" w:hAnsi="Times New Roman" w:cs="Times New Roman"/>
+          <w:sz w:val="28"/>
+          <w:szCs w:val="28"/>
+          <w:lang w:val="en-US"/>
+        </w:rPr>
+        <w:t>len</w:t>
+      </w:r>
+      <w:proofErr w:type="spellEnd"/>
+      <w:r>
+        <w:rPr>
+          <w:rFonts w:ascii="Times New Roman" w:hAnsi="Times New Roman" w:cs="Times New Roman"/>
+          <w:sz w:val="28"/>
+          <w:szCs w:val="28"/>
+          <w:lang w:val="en-US"/>
+        </w:rPr>
+        <w:t>(</w:t>
+      </w:r>
+      <w:proofErr w:type="spellStart"/>
+      <w:r>
+        <w:rPr>
+          <w:rFonts w:ascii="Times New Roman" w:hAnsi="Times New Roman" w:cs="Times New Roman"/>
+          <w:sz w:val="28"/>
+          <w:szCs w:val="28"/>
+          <w:lang w:val="en-US"/>
+        </w:rPr>
+        <w:t>arr</w:t>
+      </w:r>
+      <w:proofErr w:type="spellEnd"/>
+      <w:r>
+        <w:rPr>
+          <w:rFonts w:ascii="Times New Roman" w:hAnsi="Times New Roman" w:cs="Times New Roman"/>
+          <w:sz w:val="28"/>
+          <w:szCs w:val="28"/>
+          <w:lang w:val="en-US"/>
+        </w:rPr>
+        <w:t>) // 2</w:t>
+      </w:r>
+    </w:p>
+    <w:p>
+      <w:pPr>
+        <w:pStyle w:val="a3"/>
+        <w:spacing w:after="120" w:line="240" w:lineRule="auto"/>
+        <w:ind w:left="284"/>
+        <w:jc w:val="both"/>
+        <w:rPr>
+          <w:rFonts w:ascii="Times New Roman" w:hAnsi="Times New Roman" w:cs="Times New Roman"/>
+          <w:sz w:val="28"/>
+          <w:szCs w:val="28"/>
+          <w:lang w:val="en-US"/>
+        </w:rPr>
+      </w:pPr>
+      <w:r>
+        <w:rPr>
+          <w:rFonts w:ascii="Times New Roman" w:hAnsi="Times New Roman" w:cs="Times New Roman"/>
+          <w:sz w:val="28"/>
+          <w:szCs w:val="28"/>
+          <w:lang w:val="en-US"/>
+        </w:rPr>
+        <w:tab/>
+        <w:t>for g2 in range(index):</w:t>
+      </w:r>
+    </w:p>
+    <w:p>
+      <w:pPr>
+        <w:pStyle w:val="a3"/>
+        <w:spacing w:after="120" w:line="240" w:lineRule="auto"/>
+        <w:ind w:left="284"/>
+        <w:jc w:val="both"/>
+        <w:rPr>
+          <w:rFonts w:ascii="Times New Roman" w:hAnsi="Times New Roman" w:cs="Times New Roman"/>
+          <w:sz w:val="28"/>
+          <w:szCs w:val="28"/>
+          <w:lang w:val="en-US"/>
+        </w:rPr>
+      </w:pPr>
+      <w:r>
+        <w:rPr>
+          <w:rFonts w:ascii="Times New Roman" w:hAnsi="Times New Roman" w:cs="Times New Roman"/>
+          <w:sz w:val="28"/>
+          <w:szCs w:val="28"/>
+          <w:lang w:val="en-US"/>
+        </w:rPr>
+        <w:tab/>
+      </w:r>
+      <w:r>
+        <w:rPr>
+          <w:rFonts w:ascii="Times New Roman" w:hAnsi="Times New Roman" w:cs="Times New Roman"/>
+          <w:sz w:val="28"/>
+          <w:szCs w:val="28"/>
+          <w:lang w:val="en-US"/>
+        </w:rPr>
+        <w:tab/>
+        <w:t>print(str(</w:t>
+      </w:r>
+      <w:proofErr w:type="spellStart"/>
+      <w:r>
+        <w:rPr>
+          <w:rFonts w:ascii="Times New Roman" w:hAnsi="Times New Roman" w:cs="Times New Roman"/>
+          <w:sz w:val="28"/>
+          <w:szCs w:val="28"/>
+          <w:lang w:val="en-US"/>
+        </w:rPr>
+        <w:t>arr</w:t>
+      </w:r>
+      <w:proofErr w:type="spellEnd"/>
+      <w:r>
+        <w:rPr>
+          <w:rFonts w:ascii="Times New Roman" w:hAnsi="Times New Roman" w:cs="Times New Roman"/>
+          <w:sz w:val="28"/>
+          <w:szCs w:val="28"/>
+          <w:lang w:val="en-US"/>
+        </w:rPr>
+        <w:t>[g2]) + "H:" + str(</w:t>
+      </w:r>
+      <w:proofErr w:type="spellStart"/>
+      <w:r>
+        <w:rPr>
+          <w:rFonts w:ascii="Times New Roman" w:hAnsi="Times New Roman" w:cs="Times New Roman"/>
+          <w:sz w:val="28"/>
+          <w:szCs w:val="28"/>
+          <w:lang w:val="en-US"/>
+        </w:rPr>
+        <w:t>cayley_table_arr</w:t>
+      </w:r>
+      <w:proofErr w:type="spellEnd"/>
+      <w:r>
+        <w:rPr>
+          <w:rFonts w:ascii="Times New Roman" w:hAnsi="Times New Roman" w:cs="Times New Roman"/>
+          <w:sz w:val="28"/>
+          <w:szCs w:val="28"/>
+          <w:lang w:val="en-US"/>
+        </w:rPr>
+        <w:t>[</w:t>
+      </w:r>
+      <w:proofErr w:type="gramStart"/>
+      <w:r>
+        <w:rPr>
+          <w:rFonts w:ascii="Times New Roman" w:hAnsi="Times New Roman" w:cs="Times New Roman"/>
+          <w:sz w:val="28"/>
+          <w:szCs w:val="28"/>
+          <w:lang w:val="en-US"/>
+        </w:rPr>
+        <w:t>0][</w:t>
+      </w:r>
+      <w:proofErr w:type="gramEnd"/>
+      <w:r>
+        <w:rPr>
+          <w:rFonts w:ascii="Times New Roman" w:hAnsi="Times New Roman" w:cs="Times New Roman"/>
+          <w:sz w:val="28"/>
+          <w:szCs w:val="28"/>
+          <w:lang w:val="en-US"/>
+        </w:rPr>
+        <w:t>g2]) + ":" + str(</w:t>
+      </w:r>
+      <w:proofErr w:type="spellStart"/>
+      <w:r>
+        <w:rPr>
+          <w:rFonts w:ascii="Times New Roman" w:hAnsi="Times New Roman" w:cs="Times New Roman"/>
+          <w:sz w:val="28"/>
+          <w:szCs w:val="28"/>
+          <w:lang w:val="en-US"/>
+        </w:rPr>
+        <w:t>cayley_table_arr</w:t>
+      </w:r>
+      <w:proofErr w:type="spellEnd"/>
+      <w:r>
+        <w:rPr>
+          <w:rFonts w:ascii="Times New Roman" w:hAnsi="Times New Roman" w:cs="Times New Roman"/>
+          <w:sz w:val="28"/>
+          <w:szCs w:val="28"/>
+          <w:lang w:val="en-US"/>
+        </w:rPr>
+        <w:t>[0][g2 + index]))</w:t>
+      </w:r>
+    </w:p>
+    <w:p>
+      <w:pPr>
+        <w:pStyle w:val="a3"/>
+        <w:spacing w:after="120" w:line="240" w:lineRule="auto"/>
+        <w:ind w:left="284"/>
+        <w:jc w:val="both"/>
+        <w:rPr>
+          <w:rFonts w:ascii="Times New Roman" w:hAnsi="Times New Roman" w:cs="Times New Roman"/>
+          <w:sz w:val="28"/>
+          <w:szCs w:val="28"/>
+          <w:lang w:val="en-US"/>
+        </w:rPr>
+      </w:pPr>
+    </w:p>
+    <w:p>
+      <w:pPr>
+        <w:pStyle w:val="a3"/>
+        <w:spacing w:after="120" w:line="240" w:lineRule="auto"/>
+        <w:ind w:left="284"/>
+        <w:jc w:val="both"/>
+        <w:rPr>
+          <w:rFonts w:ascii="Times New Roman" w:hAnsi="Times New Roman" w:cs="Times New Roman"/>
+          <w:sz w:val="28"/>
+          <w:szCs w:val="28"/>
+          <w:lang w:val="en-US"/>
+        </w:rPr>
+      </w:pPr>
+      <w:r>
+        <w:rPr>
+          <w:rFonts w:ascii="Times New Roman" w:hAnsi="Times New Roman" w:cs="Times New Roman"/>
+          <w:sz w:val="28"/>
+          <w:szCs w:val="28"/>
+          <w:lang w:val="en-US"/>
+        </w:rPr>
+        <w:t xml:space="preserve">def </w:t>
+      </w:r>
+      <w:proofErr w:type="spellStart"/>
+      <w:r>
+        <w:rPr>
+          <w:rFonts w:ascii="Times New Roman" w:hAnsi="Times New Roman" w:cs="Times New Roman"/>
+          <w:sz w:val="28"/>
+          <w:szCs w:val="28"/>
+          <w:lang w:val="en-US"/>
+        </w:rPr>
+        <w:t>get_factor_set</w:t>
+      </w:r>
+      <w:proofErr w:type="spellEnd"/>
+      <w:r>
+        <w:rPr>
+          <w:rFonts w:ascii="Times New Roman" w:hAnsi="Times New Roman" w:cs="Times New Roman"/>
+          <w:sz w:val="28"/>
+          <w:szCs w:val="28"/>
+          <w:lang w:val="en-US"/>
+        </w:rPr>
+        <w:t>(</w:t>
+      </w:r>
+      <w:proofErr w:type="spellStart"/>
+      <w:r>
+        <w:rPr>
+          <w:rFonts w:ascii="Times New Roman" w:hAnsi="Times New Roman" w:cs="Times New Roman"/>
+          <w:sz w:val="28"/>
+          <w:szCs w:val="28"/>
+          <w:lang w:val="en-US"/>
+        </w:rPr>
+        <w:t>arr</w:t>
+      </w:r>
+      <w:proofErr w:type="spellEnd"/>
+      <w:r>
+        <w:rPr>
+          <w:rFonts w:ascii="Times New Roman" w:hAnsi="Times New Roman" w:cs="Times New Roman"/>
+          <w:sz w:val="28"/>
+          <w:szCs w:val="28"/>
+          <w:lang w:val="en-US"/>
+        </w:rPr>
+        <w:t>):</w:t>
+      </w:r>
+    </w:p>
+    <w:p>
+      <w:pPr>
+        <w:pStyle w:val="a3"/>
+        <w:spacing w:after="120" w:line="240" w:lineRule="auto"/>
+        <w:ind w:left="284"/>
+        <w:jc w:val="both"/>
+        <w:rPr>
+          <w:rFonts w:ascii="Times New Roman" w:hAnsi="Times New Roman" w:cs="Times New Roman"/>
+          <w:sz w:val="28"/>
+          <w:szCs w:val="28"/>
+          <w:lang w:val="en-US"/>
+        </w:rPr>
+      </w:pPr>
+      <w:r>
+        <w:rPr>
+          <w:rFonts w:ascii="Times New Roman" w:hAnsi="Times New Roman" w:cs="Times New Roman"/>
+          <w:sz w:val="28"/>
+          <w:szCs w:val="28"/>
+          <w:lang w:val="en-US"/>
+        </w:rPr>
+        <w:tab/>
+        <w:t xml:space="preserve">index = </w:t>
+      </w:r>
+      <w:proofErr w:type="spellStart"/>
+      <w:r>
+        <w:rPr>
+          <w:rFonts w:ascii="Times New Roman" w:hAnsi="Times New Roman" w:cs="Times New Roman"/>
+          <w:sz w:val="28"/>
+          <w:szCs w:val="28"/>
+          <w:lang w:val="en-US"/>
+        </w:rPr>
+        <w:t>len</w:t>
+      </w:r>
+      <w:proofErr w:type="spellEnd"/>
+      <w:r>
+        <w:rPr>
+          <w:rFonts w:ascii="Times New Roman" w:hAnsi="Times New Roman" w:cs="Times New Roman"/>
+          <w:sz w:val="28"/>
+          <w:szCs w:val="28"/>
+          <w:lang w:val="en-US"/>
+        </w:rPr>
+        <w:t>(</w:t>
+      </w:r>
+      <w:proofErr w:type="spellStart"/>
+      <w:r>
+        <w:rPr>
+          <w:rFonts w:ascii="Times New Roman" w:hAnsi="Times New Roman" w:cs="Times New Roman"/>
+          <w:sz w:val="28"/>
+          <w:szCs w:val="28"/>
+          <w:lang w:val="en-US"/>
+        </w:rPr>
+        <w:t>arr</w:t>
+      </w:r>
+      <w:proofErr w:type="spellEnd"/>
+      <w:r>
+        <w:rPr>
+          <w:rFonts w:ascii="Times New Roman" w:hAnsi="Times New Roman" w:cs="Times New Roman"/>
+          <w:sz w:val="28"/>
+          <w:szCs w:val="28"/>
+          <w:lang w:val="en-US"/>
+        </w:rPr>
+        <w:t>) // 2</w:t>
+      </w:r>
+    </w:p>
+    <w:p>
+      <w:pPr>
+        <w:pStyle w:val="a3"/>
+        <w:spacing w:after="120" w:line="240" w:lineRule="auto"/>
+        <w:ind w:left="284"/>
+        <w:jc w:val="both"/>
+        <w:rPr>
+          <w:rFonts w:ascii="Times New Roman" w:hAnsi="Times New Roman" w:cs="Times New Roman"/>
+          <w:sz w:val="28"/>
+          <w:szCs w:val="28"/>
+          <w:lang w:val="en-US"/>
+        </w:rPr>
+      </w:pPr>
+      <w:r>
+        <w:rPr>
+          <w:rFonts w:ascii="Times New Roman" w:hAnsi="Times New Roman" w:cs="Times New Roman"/>
+          <w:sz w:val="28"/>
+          <w:szCs w:val="28"/>
+          <w:lang w:val="en-US"/>
+        </w:rPr>
+        <w:tab/>
+      </w:r>
+      <w:proofErr w:type="spellStart"/>
+      <w:r>
+        <w:rPr>
+          <w:rFonts w:ascii="Times New Roman" w:hAnsi="Times New Roman" w:cs="Times New Roman"/>
+          <w:sz w:val="28"/>
+          <w:szCs w:val="28"/>
+          <w:lang w:val="en-US"/>
+        </w:rPr>
+        <w:t>factor_set</w:t>
+      </w:r>
+      <w:proofErr w:type="spellEnd"/>
+      <w:r>
+        <w:rPr>
+          <w:rFonts w:ascii="Times New Roman" w:hAnsi="Times New Roman" w:cs="Times New Roman"/>
+          <w:sz w:val="28"/>
+          <w:szCs w:val="28"/>
+          <w:lang w:val="en-US"/>
+        </w:rPr>
+        <w:t xml:space="preserve"> = []</w:t>
+      </w:r>
+    </w:p>
+    <w:p>
+      <w:pPr>
+        <w:pStyle w:val="a3"/>
+        <w:spacing w:after="120" w:line="240" w:lineRule="auto"/>
+        <w:ind w:left="284"/>
+        <w:jc w:val="both"/>
+        <w:rPr>
+          <w:rFonts w:ascii="Times New Roman" w:hAnsi="Times New Roman" w:cs="Times New Roman"/>
+          <w:sz w:val="28"/>
+          <w:szCs w:val="28"/>
+          <w:lang w:val="en-US"/>
+        </w:rPr>
+      </w:pPr>
+      <w:r>
+        <w:rPr>
+          <w:rFonts w:ascii="Times New Roman" w:hAnsi="Times New Roman" w:cs="Times New Roman"/>
+          <w:sz w:val="28"/>
+          <w:szCs w:val="28"/>
+          <w:lang w:val="en-US"/>
+        </w:rPr>
+        <w:tab/>
+        <w:t xml:space="preserve">for </w:t>
+      </w:r>
+      <w:proofErr w:type="spellStart"/>
+      <w:r>
+        <w:rPr>
+          <w:rFonts w:ascii="Times New Roman" w:hAnsi="Times New Roman" w:cs="Times New Roman"/>
+          <w:sz w:val="28"/>
+          <w:szCs w:val="28"/>
+          <w:lang w:val="en-US"/>
+        </w:rPr>
+        <w:t>i</w:t>
+      </w:r>
+      <w:proofErr w:type="spellEnd"/>
+      <w:r>
+        <w:rPr>
+          <w:rFonts w:ascii="Times New Roman" w:hAnsi="Times New Roman" w:cs="Times New Roman"/>
+          <w:sz w:val="28"/>
+          <w:szCs w:val="28"/>
+          <w:lang w:val="en-US"/>
+        </w:rPr>
+        <w:t xml:space="preserve"> in range(index):</w:t>
+      </w:r>
+    </w:p>
+    <w:p>
+      <w:pPr>
+        <w:pStyle w:val="a3"/>
+        <w:spacing w:after="120" w:line="240" w:lineRule="auto"/>
+        <w:ind w:left="284"/>
+        <w:jc w:val="both"/>
+        <w:rPr>
+          <w:rFonts w:ascii="Times New Roman" w:hAnsi="Times New Roman" w:cs="Times New Roman"/>
+          <w:sz w:val="28"/>
+          <w:szCs w:val="28"/>
+          <w:lang w:val="en-US"/>
+        </w:rPr>
+      </w:pPr>
+      <w:r>
+        <w:rPr>
+          <w:rFonts w:ascii="Times New Roman" w:hAnsi="Times New Roman" w:cs="Times New Roman"/>
+          <w:sz w:val="28"/>
+          <w:szCs w:val="28"/>
+          <w:lang w:val="en-US"/>
+        </w:rPr>
+        <w:tab/>
+      </w:r>
+      <w:r>
+        <w:rPr>
+          <w:rFonts w:ascii="Times New Roman" w:hAnsi="Times New Roman" w:cs="Times New Roman"/>
+          <w:sz w:val="28"/>
+          <w:szCs w:val="28"/>
+          <w:lang w:val="en-US"/>
+        </w:rPr>
+        <w:tab/>
+        <w:t>element = (str(</w:t>
+      </w:r>
+      <w:proofErr w:type="spellStart"/>
+      <w:r>
+        <w:rPr>
+          <w:rFonts w:ascii="Times New Roman" w:hAnsi="Times New Roman" w:cs="Times New Roman"/>
+          <w:sz w:val="28"/>
+          <w:szCs w:val="28"/>
+          <w:lang w:val="en-US"/>
+        </w:rPr>
+        <w:t>arr</w:t>
+      </w:r>
+      <w:proofErr w:type="spellEnd"/>
+      <w:r>
+        <w:rPr>
+          <w:rFonts w:ascii="Times New Roman" w:hAnsi="Times New Roman" w:cs="Times New Roman"/>
+          <w:sz w:val="28"/>
+          <w:szCs w:val="28"/>
+          <w:lang w:val="en-US"/>
+        </w:rPr>
+        <w:t>[</w:t>
+      </w:r>
+      <w:proofErr w:type="spellStart"/>
+      <w:r>
+        <w:rPr>
+          <w:rFonts w:ascii="Times New Roman" w:hAnsi="Times New Roman" w:cs="Times New Roman"/>
+          <w:sz w:val="28"/>
+          <w:szCs w:val="28"/>
+          <w:lang w:val="en-US"/>
+        </w:rPr>
+        <w:t>i</w:t>
+      </w:r>
+      <w:proofErr w:type="spellEnd"/>
+      <w:r>
+        <w:rPr>
+          <w:rFonts w:ascii="Times New Roman" w:hAnsi="Times New Roman" w:cs="Times New Roman"/>
+          <w:sz w:val="28"/>
+          <w:szCs w:val="28"/>
+          <w:lang w:val="en-US"/>
+        </w:rPr>
+        <w:t>]) + str("H"))</w:t>
+      </w:r>
+    </w:p>
+    <w:p>
+      <w:pPr>
+        <w:pStyle w:val="a3"/>
+        <w:spacing w:after="120" w:line="240" w:lineRule="auto"/>
+        <w:ind w:left="284"/>
+        <w:jc w:val="both"/>
+        <w:rPr>
+          <w:rFonts w:ascii="Times New Roman" w:hAnsi="Times New Roman" w:cs="Times New Roman"/>
+          <w:sz w:val="28"/>
+          <w:szCs w:val="28"/>
+          <w:lang w:val="en-US"/>
+        </w:rPr>
+      </w:pPr>
+      <w:r>
+        <w:rPr>
+          <w:rFonts w:ascii="Times New Roman" w:hAnsi="Times New Roman" w:cs="Times New Roman"/>
+          <w:sz w:val="28"/>
+          <w:szCs w:val="28"/>
+          <w:lang w:val="en-US"/>
+        </w:rPr>
+        <w:tab/>
+      </w:r>
+      <w:r>
+        <w:rPr>
+          <w:rFonts w:ascii="Times New Roman" w:hAnsi="Times New Roman" w:cs="Times New Roman"/>
+          <w:sz w:val="28"/>
+          <w:szCs w:val="28"/>
+          <w:lang w:val="en-US"/>
+        </w:rPr>
+        <w:tab/>
+      </w:r>
+      <w:proofErr w:type="spellStart"/>
+      <w:r>
+        <w:rPr>
+          <w:rFonts w:ascii="Times New Roman" w:hAnsi="Times New Roman" w:cs="Times New Roman"/>
+          <w:sz w:val="28"/>
+          <w:szCs w:val="28"/>
+          <w:lang w:val="en-US"/>
+        </w:rPr>
+        <w:t>factor_</w:t>
+      </w:r>
+      <w:proofErr w:type="gramStart"/>
+      <w:r>
+        <w:rPr>
+          <w:rFonts w:ascii="Times New Roman" w:hAnsi="Times New Roman" w:cs="Times New Roman"/>
+          <w:sz w:val="28"/>
+          <w:szCs w:val="28"/>
+          <w:lang w:val="en-US"/>
+        </w:rPr>
+        <w:t>set.append</w:t>
+      </w:r>
+      <w:proofErr w:type="spellEnd"/>
+      <w:proofErr w:type="gramEnd"/>
+      <w:r>
+        <w:rPr>
+          <w:rFonts w:ascii="Times New Roman" w:hAnsi="Times New Roman" w:cs="Times New Roman"/>
+          <w:sz w:val="28"/>
+          <w:szCs w:val="28"/>
+          <w:lang w:val="en-US"/>
+        </w:rPr>
+        <w:t>(element)</w:t>
+      </w:r>
+    </w:p>
+    <w:p>
+      <w:pPr>
+        <w:pStyle w:val="a3"/>
+        <w:spacing w:after="120" w:line="240" w:lineRule="auto"/>
+        <w:ind w:left="284"/>
+        <w:jc w:val="both"/>
+        <w:rPr>
+          <w:rFonts w:ascii="Times New Roman" w:hAnsi="Times New Roman" w:cs="Times New Roman"/>
+          <w:sz w:val="28"/>
+          <w:szCs w:val="28"/>
+          <w:lang w:val="en-US"/>
+        </w:rPr>
+      </w:pPr>
+      <w:r>
+        <w:rPr>
+          <w:rFonts w:ascii="Times New Roman" w:hAnsi="Times New Roman" w:cs="Times New Roman"/>
+          <w:sz w:val="28"/>
+          <w:szCs w:val="28"/>
+          <w:lang w:val="en-US"/>
+        </w:rPr>
+        <w:tab/>
+        <w:t xml:space="preserve">return </w:t>
+      </w:r>
+      <w:proofErr w:type="spellStart"/>
+      <w:r>
+        <w:rPr>
+          <w:rFonts w:ascii="Times New Roman" w:hAnsi="Times New Roman" w:cs="Times New Roman"/>
+          <w:sz w:val="28"/>
+          <w:szCs w:val="28"/>
+          <w:lang w:val="en-US"/>
+        </w:rPr>
+        <w:t>factor_set</w:t>
+      </w:r>
+      <w:proofErr w:type="spellEnd"/>
+    </w:p>
+    <w:p>
+      <w:pPr>
+        <w:pStyle w:val="a3"/>
+        <w:spacing w:after="120" w:line="240" w:lineRule="auto"/>
+        <w:ind w:left="284"/>
+        <w:jc w:val="both"/>
+        <w:rPr>
+          <w:rFonts w:ascii="Times New Roman" w:hAnsi="Times New Roman" w:cs="Times New Roman"/>
+          <w:sz w:val="28"/>
+          <w:szCs w:val="28"/>
+          <w:lang w:val="en-US"/>
+        </w:rPr>
+      </w:pPr>
+    </w:p>
+    <w:p>
+      <w:pPr>
+        <w:pStyle w:val="a3"/>
+        <w:spacing w:after="120" w:line="240" w:lineRule="auto"/>
+        <w:ind w:left="284"/>
+        <w:jc w:val="both"/>
+        <w:rPr>
+          <w:rFonts w:ascii="Times New Roman" w:hAnsi="Times New Roman" w:cs="Times New Roman"/>
+          <w:sz w:val="28"/>
+          <w:szCs w:val="28"/>
+          <w:lang w:val="en-US"/>
+        </w:rPr>
+      </w:pPr>
+      <w:r>
+        <w:rPr>
+          <w:rFonts w:ascii="Times New Roman" w:hAnsi="Times New Roman" w:cs="Times New Roman"/>
+          <w:sz w:val="28"/>
+          <w:szCs w:val="28"/>
+          <w:lang w:val="en-US"/>
+        </w:rPr>
+        <w:t xml:space="preserve">def </w:t>
+      </w:r>
+      <w:proofErr w:type="spellStart"/>
+      <w:r>
+        <w:rPr>
+          <w:rFonts w:ascii="Times New Roman" w:hAnsi="Times New Roman" w:cs="Times New Roman"/>
+          <w:sz w:val="28"/>
+          <w:szCs w:val="28"/>
+          <w:lang w:val="en-US"/>
+        </w:rPr>
+        <w:t>factor_cayley_table</w:t>
+      </w:r>
+      <w:proofErr w:type="spellEnd"/>
+      <w:r>
+        <w:rPr>
+          <w:rFonts w:ascii="Times New Roman" w:hAnsi="Times New Roman" w:cs="Times New Roman"/>
+          <w:sz w:val="28"/>
+          <w:szCs w:val="28"/>
+          <w:lang w:val="en-US"/>
+        </w:rPr>
+        <w:t>(</w:t>
+      </w:r>
+      <w:proofErr w:type="spellStart"/>
+      <w:r>
+        <w:rPr>
+          <w:rFonts w:ascii="Times New Roman" w:hAnsi="Times New Roman" w:cs="Times New Roman"/>
+          <w:sz w:val="28"/>
+          <w:szCs w:val="28"/>
+          <w:lang w:val="en-US"/>
+        </w:rPr>
+        <w:t>arr</w:t>
+      </w:r>
+      <w:proofErr w:type="spellEnd"/>
+      <w:r>
+        <w:rPr>
+          <w:rFonts w:ascii="Times New Roman" w:hAnsi="Times New Roman" w:cs="Times New Roman"/>
+          <w:sz w:val="28"/>
+          <w:szCs w:val="28"/>
+          <w:lang w:val="en-US"/>
+        </w:rPr>
+        <w:t>):</w:t>
+      </w:r>
+    </w:p>
+    <w:p>
+      <w:pPr>
+        <w:pStyle w:val="a3"/>
+        <w:spacing w:after="120" w:line="240" w:lineRule="auto"/>
+        <w:ind w:left="284"/>
+        <w:jc w:val="both"/>
+        <w:rPr>
+          <w:rFonts w:ascii="Times New Roman" w:hAnsi="Times New Roman" w:cs="Times New Roman"/>
+          <w:sz w:val="28"/>
+          <w:szCs w:val="28"/>
+          <w:lang w:val="en-US"/>
+        </w:rPr>
+      </w:pPr>
+      <w:r>
+        <w:rPr>
+          <w:rFonts w:ascii="Times New Roman" w:hAnsi="Times New Roman" w:cs="Times New Roman"/>
+          <w:sz w:val="28"/>
+          <w:szCs w:val="28"/>
+          <w:lang w:val="en-US"/>
+        </w:rPr>
+        <w:tab/>
+      </w:r>
+      <w:proofErr w:type="spellStart"/>
+      <w:r>
+        <w:rPr>
+          <w:rFonts w:ascii="Times New Roman" w:hAnsi="Times New Roman" w:cs="Times New Roman"/>
+          <w:sz w:val="28"/>
+          <w:szCs w:val="28"/>
+          <w:lang w:val="en-US"/>
+        </w:rPr>
+        <w:t>factor_cayley_table</w:t>
+      </w:r>
+      <w:proofErr w:type="spellEnd"/>
+      <w:r>
+        <w:rPr>
+          <w:rFonts w:ascii="Times New Roman" w:hAnsi="Times New Roman" w:cs="Times New Roman"/>
+          <w:sz w:val="28"/>
+          <w:szCs w:val="28"/>
+          <w:lang w:val="en-US"/>
+        </w:rPr>
+        <w:t xml:space="preserve"> = []</w:t>
+      </w:r>
+    </w:p>
+    <w:p>
+      <w:pPr>
+        <w:pStyle w:val="a3"/>
+        <w:spacing w:after="120" w:line="240" w:lineRule="auto"/>
+        <w:ind w:left="284"/>
+        <w:jc w:val="both"/>
+        <w:rPr>
+          <w:rFonts w:ascii="Times New Roman" w:hAnsi="Times New Roman" w:cs="Times New Roman"/>
+          <w:sz w:val="28"/>
+          <w:szCs w:val="28"/>
+          <w:lang w:val="en-US"/>
+        </w:rPr>
+      </w:pPr>
+      <w:r>
+        <w:rPr>
+          <w:rFonts w:ascii="Times New Roman" w:hAnsi="Times New Roman" w:cs="Times New Roman"/>
+          <w:sz w:val="28"/>
+          <w:szCs w:val="28"/>
+          <w:lang w:val="en-US"/>
+        </w:rPr>
+        <w:tab/>
+        <w:t>for g1 in range(</w:t>
+      </w:r>
+      <w:proofErr w:type="spellStart"/>
+      <w:r>
+        <w:rPr>
+          <w:rFonts w:ascii="Times New Roman" w:hAnsi="Times New Roman" w:cs="Times New Roman"/>
+          <w:sz w:val="28"/>
+          <w:szCs w:val="28"/>
+          <w:lang w:val="en-US"/>
+        </w:rPr>
+        <w:t>len</w:t>
+      </w:r>
+      <w:proofErr w:type="spellEnd"/>
+      <w:r>
+        <w:rPr>
+          <w:rFonts w:ascii="Times New Roman" w:hAnsi="Times New Roman" w:cs="Times New Roman"/>
+          <w:sz w:val="28"/>
+          <w:szCs w:val="28"/>
+          <w:lang w:val="en-US"/>
+        </w:rPr>
+        <w:t>(</w:t>
+      </w:r>
+      <w:proofErr w:type="spellStart"/>
+      <w:r>
+        <w:rPr>
+          <w:rFonts w:ascii="Times New Roman" w:hAnsi="Times New Roman" w:cs="Times New Roman"/>
+          <w:sz w:val="28"/>
+          <w:szCs w:val="28"/>
+          <w:lang w:val="en-US"/>
+        </w:rPr>
+        <w:t>arr</w:t>
+      </w:r>
+      <w:proofErr w:type="spellEnd"/>
+      <w:r>
+        <w:rPr>
+          <w:rFonts w:ascii="Times New Roman" w:hAnsi="Times New Roman" w:cs="Times New Roman"/>
+          <w:sz w:val="28"/>
+          <w:szCs w:val="28"/>
+          <w:lang w:val="en-US"/>
+        </w:rPr>
+        <w:t>)):</w:t>
+      </w:r>
+    </w:p>
+    <w:p>
+      <w:pPr>
+        <w:pStyle w:val="a3"/>
+        <w:spacing w:after="120" w:line="240" w:lineRule="auto"/>
+        <w:ind w:left="284"/>
+        <w:jc w:val="both"/>
+        <w:rPr>
+          <w:rFonts w:ascii="Times New Roman" w:hAnsi="Times New Roman" w:cs="Times New Roman"/>
+          <w:sz w:val="28"/>
+          <w:szCs w:val="28"/>
+          <w:lang w:val="en-US"/>
+        </w:rPr>
+      </w:pPr>
+      <w:r>
+        <w:rPr>
+          <w:rFonts w:ascii="Times New Roman" w:hAnsi="Times New Roman" w:cs="Times New Roman"/>
+          <w:sz w:val="28"/>
+          <w:szCs w:val="28"/>
+          <w:lang w:val="en-US"/>
+        </w:rPr>
+        <w:tab/>
+      </w:r>
+      <w:r>
+        <w:rPr>
+          <w:rFonts w:ascii="Times New Roman" w:hAnsi="Times New Roman" w:cs="Times New Roman"/>
+          <w:sz w:val="28"/>
+          <w:szCs w:val="28"/>
+          <w:lang w:val="en-US"/>
+        </w:rPr>
+        <w:tab/>
+        <w:t>row = []</w:t>
+      </w:r>
+    </w:p>
+    <w:p>
+      <w:pPr>
+        <w:pStyle w:val="a3"/>
+        <w:spacing w:after="120" w:line="240" w:lineRule="auto"/>
+        <w:ind w:left="284"/>
+        <w:jc w:val="both"/>
+        <w:rPr>
+          <w:rFonts w:ascii="Times New Roman" w:hAnsi="Times New Roman" w:cs="Times New Roman"/>
+          <w:sz w:val="28"/>
+          <w:szCs w:val="28"/>
+          <w:lang w:val="en-US"/>
+        </w:rPr>
+      </w:pPr>
+      <w:r>
+        <w:rPr>
+          <w:rFonts w:ascii="Times New Roman" w:hAnsi="Times New Roman" w:cs="Times New Roman"/>
+          <w:sz w:val="28"/>
+          <w:szCs w:val="28"/>
+          <w:lang w:val="en-US"/>
+        </w:rPr>
+        <w:tab/>
+      </w:r>
+      <w:r>
+        <w:rPr>
+          <w:rFonts w:ascii="Times New Roman" w:hAnsi="Times New Roman" w:cs="Times New Roman"/>
+          <w:sz w:val="28"/>
+          <w:szCs w:val="28"/>
+          <w:lang w:val="en-US"/>
+        </w:rPr>
+        <w:tab/>
+        <w:t>for g2 in range(</w:t>
+      </w:r>
+      <w:proofErr w:type="spellStart"/>
+      <w:r>
+        <w:rPr>
+          <w:rFonts w:ascii="Times New Roman" w:hAnsi="Times New Roman" w:cs="Times New Roman"/>
+          <w:sz w:val="28"/>
+          <w:szCs w:val="28"/>
+          <w:lang w:val="en-US"/>
+        </w:rPr>
+        <w:t>len</w:t>
+      </w:r>
+      <w:proofErr w:type="spellEnd"/>
+      <w:r>
+        <w:rPr>
+          <w:rFonts w:ascii="Times New Roman" w:hAnsi="Times New Roman" w:cs="Times New Roman"/>
+          <w:sz w:val="28"/>
+          <w:szCs w:val="28"/>
+          <w:lang w:val="en-US"/>
+        </w:rPr>
+        <w:t>(</w:t>
+      </w:r>
+      <w:proofErr w:type="spellStart"/>
+      <w:r>
+        <w:rPr>
+          <w:rFonts w:ascii="Times New Roman" w:hAnsi="Times New Roman" w:cs="Times New Roman"/>
+          <w:sz w:val="28"/>
+          <w:szCs w:val="28"/>
+          <w:lang w:val="en-US"/>
+        </w:rPr>
+        <w:t>arr</w:t>
+      </w:r>
+      <w:proofErr w:type="spellEnd"/>
+      <w:r>
+        <w:rPr>
+          <w:rFonts w:ascii="Times New Roman" w:hAnsi="Times New Roman" w:cs="Times New Roman"/>
+          <w:sz w:val="28"/>
+          <w:szCs w:val="28"/>
+          <w:lang w:val="en-US"/>
+        </w:rPr>
+        <w:t>)):</w:t>
+      </w:r>
+    </w:p>
+    <w:p>
+      <w:pPr>
+        <w:pStyle w:val="a3"/>
+        <w:spacing w:after="120" w:line="240" w:lineRule="auto"/>
+        <w:ind w:left="284"/>
+        <w:jc w:val="both"/>
+        <w:rPr>
+          <w:rFonts w:ascii="Times New Roman" w:hAnsi="Times New Roman" w:cs="Times New Roman"/>
+          <w:sz w:val="28"/>
+          <w:szCs w:val="28"/>
+          <w:lang w:val="en-US"/>
+        </w:rPr>
+      </w:pPr>
+      <w:r>
+        <w:rPr>
+          <w:rFonts w:ascii="Times New Roman" w:hAnsi="Times New Roman" w:cs="Times New Roman"/>
+          <w:sz w:val="28"/>
+          <w:szCs w:val="28"/>
+          <w:lang w:val="en-US"/>
+        </w:rPr>
+        <w:tab/>
+      </w:r>
+      <w:r>
+        <w:rPr>
+          <w:rFonts w:ascii="Times New Roman" w:hAnsi="Times New Roman" w:cs="Times New Roman"/>
+          <w:sz w:val="28"/>
+          <w:szCs w:val="28"/>
+          <w:lang w:val="en-US"/>
+        </w:rPr>
+        <w:tab/>
+      </w:r>
+      <w:r>
+        <w:rPr>
+          <w:rFonts w:ascii="Times New Roman" w:hAnsi="Times New Roman" w:cs="Times New Roman"/>
+          <w:sz w:val="28"/>
+          <w:szCs w:val="28"/>
+          <w:lang w:val="en-US"/>
+        </w:rPr>
+        <w:tab/>
+        <w:t>el = (str(</w:t>
+      </w:r>
+      <w:proofErr w:type="spellStart"/>
+      <w:r>
+        <w:rPr>
+          <w:rFonts w:ascii="Times New Roman" w:hAnsi="Times New Roman" w:cs="Times New Roman"/>
+          <w:sz w:val="28"/>
+          <w:szCs w:val="28"/>
+          <w:lang w:val="en-US"/>
+        </w:rPr>
+        <w:t>get_expression</w:t>
+      </w:r>
+      <w:proofErr w:type="spellEnd"/>
+      <w:r>
+        <w:rPr>
+          <w:rFonts w:ascii="Times New Roman" w:hAnsi="Times New Roman" w:cs="Times New Roman"/>
+          <w:sz w:val="28"/>
+          <w:szCs w:val="28"/>
+          <w:lang w:val="en-US"/>
+        </w:rPr>
+        <w:t>(</w:t>
+      </w:r>
+      <w:proofErr w:type="spellStart"/>
+      <w:r>
+        <w:rPr>
+          <w:rFonts w:ascii="Times New Roman" w:hAnsi="Times New Roman" w:cs="Times New Roman"/>
+          <w:sz w:val="28"/>
+          <w:szCs w:val="28"/>
+          <w:lang w:val="en-US"/>
+        </w:rPr>
+        <w:t>arr</w:t>
+      </w:r>
+      <w:proofErr w:type="spellEnd"/>
+      <w:r>
+        <w:rPr>
+          <w:rFonts w:ascii="Times New Roman" w:hAnsi="Times New Roman" w:cs="Times New Roman"/>
+          <w:sz w:val="28"/>
+          <w:szCs w:val="28"/>
+          <w:lang w:val="en-US"/>
+        </w:rPr>
+        <w:t xml:space="preserve">[g1], </w:t>
+      </w:r>
+      <w:proofErr w:type="spellStart"/>
+      <w:r>
+        <w:rPr>
+          <w:rFonts w:ascii="Times New Roman" w:hAnsi="Times New Roman" w:cs="Times New Roman"/>
+          <w:sz w:val="28"/>
+          <w:szCs w:val="28"/>
+          <w:lang w:val="en-US"/>
+        </w:rPr>
+        <w:t>arr</w:t>
+      </w:r>
+      <w:proofErr w:type="spellEnd"/>
+      <w:r>
+        <w:rPr>
+          <w:rFonts w:ascii="Times New Roman" w:hAnsi="Times New Roman" w:cs="Times New Roman"/>
+          <w:sz w:val="28"/>
+          <w:szCs w:val="28"/>
+          <w:lang w:val="en-US"/>
+        </w:rPr>
+        <w:t>[g2])) + "H")</w:t>
+      </w:r>
+    </w:p>
+    <w:p>
+      <w:pPr>
+        <w:pStyle w:val="a3"/>
+        <w:spacing w:after="120" w:line="240" w:lineRule="auto"/>
+        <w:ind w:left="284"/>
+        <w:jc w:val="both"/>
+        <w:rPr>
+          <w:rFonts w:ascii="Times New Roman" w:hAnsi="Times New Roman" w:cs="Times New Roman"/>
+          <w:sz w:val="28"/>
+          <w:szCs w:val="28"/>
+          <w:lang w:val="en-US"/>
+        </w:rPr>
+      </w:pPr>
+      <w:r>
+        <w:rPr>
+          <w:rFonts w:ascii="Times New Roman" w:hAnsi="Times New Roman" w:cs="Times New Roman"/>
+          <w:sz w:val="28"/>
+          <w:szCs w:val="28"/>
+          <w:lang w:val="en-US"/>
+        </w:rPr>
+        <w:tab/>
+      </w:r>
+      <w:r>
+        <w:rPr>
+          <w:rFonts w:ascii="Times New Roman" w:hAnsi="Times New Roman" w:cs="Times New Roman"/>
+          <w:sz w:val="28"/>
+          <w:szCs w:val="28"/>
+          <w:lang w:val="en-US"/>
+        </w:rPr>
+        <w:tab/>
+      </w:r>
+      <w:r>
+        <w:rPr>
+          <w:rFonts w:ascii="Times New Roman" w:hAnsi="Times New Roman" w:cs="Times New Roman"/>
+          <w:sz w:val="28"/>
+          <w:szCs w:val="28"/>
+          <w:lang w:val="en-US"/>
+        </w:rPr>
+        <w:tab/>
+      </w:r>
+      <w:proofErr w:type="spellStart"/>
+      <w:proofErr w:type="gramStart"/>
+      <w:r>
+        <w:rPr>
+          <w:rFonts w:ascii="Times New Roman" w:hAnsi="Times New Roman" w:cs="Times New Roman"/>
+          <w:sz w:val="28"/>
+          <w:szCs w:val="28"/>
+          <w:lang w:val="en-US"/>
+        </w:rPr>
+        <w:t>row.append</w:t>
+      </w:r>
+      <w:proofErr w:type="spellEnd"/>
+      <w:proofErr w:type="gramEnd"/>
+      <w:r>
+        <w:rPr>
+          <w:rFonts w:ascii="Times New Roman" w:hAnsi="Times New Roman" w:cs="Times New Roman"/>
+          <w:sz w:val="28"/>
+          <w:szCs w:val="28"/>
+          <w:lang w:val="en-US"/>
+        </w:rPr>
+        <w:t>(el)</w:t>
+      </w:r>
+    </w:p>
+    <w:p>
+      <w:pPr>
+        <w:pStyle w:val="a3"/>
+        <w:spacing w:after="120" w:line="240" w:lineRule="auto"/>
+        <w:ind w:left="284"/>
+        <w:jc w:val="both"/>
+        <w:rPr>
+          <w:rFonts w:ascii="Times New Roman" w:hAnsi="Times New Roman" w:cs="Times New Roman"/>
+          <w:sz w:val="28"/>
+          <w:szCs w:val="28"/>
+          <w:lang w:val="en-US"/>
+        </w:rPr>
+      </w:pPr>
+      <w:r>
+        <w:rPr>
+          <w:rFonts w:ascii="Times New Roman" w:hAnsi="Times New Roman" w:cs="Times New Roman"/>
+          <w:sz w:val="28"/>
+          <w:szCs w:val="28"/>
+          <w:lang w:val="en-US"/>
+        </w:rPr>
+        <w:tab/>
+      </w:r>
+      <w:r>
+        <w:rPr>
+          <w:rFonts w:ascii="Times New Roman" w:hAnsi="Times New Roman" w:cs="Times New Roman"/>
+          <w:sz w:val="28"/>
+          <w:szCs w:val="28"/>
+          <w:lang w:val="en-US"/>
+        </w:rPr>
+        <w:tab/>
+      </w:r>
+      <w:proofErr w:type="spellStart"/>
+      <w:r>
+        <w:rPr>
+          <w:rFonts w:ascii="Times New Roman" w:hAnsi="Times New Roman" w:cs="Times New Roman"/>
+          <w:sz w:val="28"/>
+          <w:szCs w:val="28"/>
+          <w:lang w:val="en-US"/>
+        </w:rPr>
+        <w:t>factor_cayley_</w:t>
+      </w:r>
+      <w:proofErr w:type="gramStart"/>
+      <w:r>
+        <w:rPr>
+          <w:rFonts w:ascii="Times New Roman" w:hAnsi="Times New Roman" w:cs="Times New Roman"/>
+          <w:sz w:val="28"/>
+          <w:szCs w:val="28"/>
+          <w:lang w:val="en-US"/>
+        </w:rPr>
+        <w:t>table.append</w:t>
+      </w:r>
+      <w:proofErr w:type="spellEnd"/>
+      <w:proofErr w:type="gramEnd"/>
+      <w:r>
+        <w:rPr>
+          <w:rFonts w:ascii="Times New Roman" w:hAnsi="Times New Roman" w:cs="Times New Roman"/>
+          <w:sz w:val="28"/>
+          <w:szCs w:val="28"/>
+          <w:lang w:val="en-US"/>
+        </w:rPr>
+        <w:t>(row)</w:t>
+      </w:r>
+    </w:p>
+    <w:p>
+      <w:pPr>
+        <w:pStyle w:val="a3"/>
+        <w:spacing w:after="120" w:line="240" w:lineRule="auto"/>
+        <w:ind w:left="284"/>
+        <w:jc w:val="both"/>
+        <w:rPr>
+          <w:rFonts w:ascii="Times New Roman" w:hAnsi="Times New Roman" w:cs="Times New Roman"/>
+          <w:sz w:val="28"/>
+          <w:szCs w:val="28"/>
+          <w:lang w:val="en-US"/>
+        </w:rPr>
+      </w:pPr>
+      <w:r>
+        <w:rPr>
+          <w:rFonts w:ascii="Times New Roman" w:hAnsi="Times New Roman" w:cs="Times New Roman"/>
+          <w:sz w:val="28"/>
+          <w:szCs w:val="28"/>
+          <w:lang w:val="en-US"/>
+        </w:rPr>
+        <w:tab/>
+        <w:t xml:space="preserve">return </w:t>
+      </w:r>
+      <w:proofErr w:type="spellStart"/>
+      <w:r>
+        <w:rPr>
+          <w:rFonts w:ascii="Times New Roman" w:hAnsi="Times New Roman" w:cs="Times New Roman"/>
+          <w:sz w:val="28"/>
+          <w:szCs w:val="28"/>
+          <w:lang w:val="en-US"/>
+        </w:rPr>
+        <w:t>factor_cayley_table</w:t>
+      </w:r>
+      <w:proofErr w:type="spellEnd"/>
+    </w:p>
+    <w:p>
+      <w:pPr>
+        <w:pStyle w:val="a3"/>
+        <w:spacing w:after="120" w:line="240" w:lineRule="auto"/>
+        <w:ind w:left="284"/>
+        <w:jc w:val="both"/>
+        <w:rPr>
+          <w:rFonts w:ascii="Times New Roman" w:hAnsi="Times New Roman" w:cs="Times New Roman"/>
+          <w:sz w:val="28"/>
+          <w:szCs w:val="28"/>
+          <w:lang w:val="en-US"/>
+        </w:rPr>
+      </w:pPr>
+    </w:p>
+    <w:p>
+      <w:pPr>
+        <w:pStyle w:val="a3"/>
+        <w:spacing w:after="120" w:line="240" w:lineRule="auto"/>
+        <w:ind w:left="284"/>
+        <w:jc w:val="both"/>
+        <w:rPr>
+          <w:rFonts w:ascii="Times New Roman" w:hAnsi="Times New Roman" w:cs="Times New Roman"/>
+          <w:sz w:val="28"/>
+          <w:szCs w:val="28"/>
+          <w:lang w:val="en-US"/>
+        </w:rPr>
+      </w:pPr>
+      <w:proofErr w:type="spellStart"/>
+      <w:r>
+        <w:rPr>
+          <w:rFonts w:ascii="Times New Roman" w:hAnsi="Times New Roman" w:cs="Times New Roman"/>
+          <w:sz w:val="28"/>
+          <w:szCs w:val="28"/>
+          <w:lang w:val="en-US"/>
+        </w:rPr>
+        <w:t>cayley_table</w:t>
+      </w:r>
+      <w:proofErr w:type="spellEnd"/>
+      <w:r>
+        <w:rPr>
+          <w:rFonts w:ascii="Times New Roman" w:hAnsi="Times New Roman" w:cs="Times New Roman"/>
+          <w:sz w:val="28"/>
+          <w:szCs w:val="28"/>
+          <w:lang w:val="en-US"/>
+        </w:rPr>
+        <w:t xml:space="preserve"> = </w:t>
+      </w:r>
+      <w:proofErr w:type="spellStart"/>
+      <w:r>
+        <w:rPr>
+          <w:rFonts w:ascii="Times New Roman" w:hAnsi="Times New Roman" w:cs="Times New Roman"/>
+          <w:sz w:val="28"/>
+          <w:szCs w:val="28"/>
+          <w:lang w:val="en-US"/>
+        </w:rPr>
+        <w:t>get_cayley_table</w:t>
+      </w:r>
+      <w:proofErr w:type="spellEnd"/>
+      <w:r>
+        <w:rPr>
+          <w:rFonts w:ascii="Times New Roman" w:hAnsi="Times New Roman" w:cs="Times New Roman"/>
+          <w:sz w:val="28"/>
+          <w:szCs w:val="28"/>
+          <w:lang w:val="en-US"/>
+        </w:rPr>
+        <w:t>(array)</w:t>
+      </w:r>
+    </w:p>
+    <w:p>
+      <w:pPr>
+        <w:pStyle w:val="a3"/>
+        <w:spacing w:after="120" w:line="240" w:lineRule="auto"/>
+        <w:ind w:left="284"/>
+        <w:jc w:val="both"/>
+        <w:rPr>
+          <w:rFonts w:ascii="Times New Roman" w:hAnsi="Times New Roman" w:cs="Times New Roman"/>
+          <w:sz w:val="28"/>
+          <w:szCs w:val="28"/>
+          <w:lang w:val="en-US"/>
+        </w:rPr>
+      </w:pPr>
+    </w:p>
+    <w:p>
+      <w:pPr>
+        <w:pStyle w:val="a3"/>
+        <w:spacing w:after="120" w:line="240" w:lineRule="auto"/>
+        <w:ind w:left="284"/>
+        <w:jc w:val="both"/>
+        <w:rPr>
+          <w:rFonts w:ascii="Times New Roman" w:hAnsi="Times New Roman" w:cs="Times New Roman"/>
+          <w:sz w:val="28"/>
+          <w:szCs w:val="28"/>
+        </w:rPr>
+      </w:pPr>
+      <w:proofErr w:type="spellStart"/>
+      <w:proofErr w:type="gramStart"/>
+      <w:r>
+        <w:rPr>
+          <w:rFonts w:ascii="Times New Roman" w:hAnsi="Times New Roman" w:cs="Times New Roman"/>
+          <w:sz w:val="28"/>
+          <w:szCs w:val="28"/>
+        </w:rPr>
+        <w:t>print</w:t>
+      </w:r>
+      <w:proofErr w:type="spellEnd"/>
+      <w:r>
+        <w:rPr>
+          <w:rFonts w:ascii="Times New Roman" w:hAnsi="Times New Roman" w:cs="Times New Roman"/>
+          <w:sz w:val="28"/>
+          <w:szCs w:val="28"/>
+        </w:rPr>
+        <w:t>(</w:t>
+      </w:r>
+      <w:proofErr w:type="gramEnd"/>
+      <w:r>
+        <w:rPr>
+          <w:rFonts w:ascii="Times New Roman" w:hAnsi="Times New Roman" w:cs="Times New Roman"/>
+          <w:sz w:val="28"/>
+          <w:szCs w:val="28"/>
+        </w:rPr>
+        <w:t>"Классы для заданной группы:")</w:t>
+      </w:r>
+    </w:p>
+    <w:p>
+      <w:pPr>
+        <w:pStyle w:val="a3"/>
+        <w:spacing w:after="120" w:line="240" w:lineRule="auto"/>
+        <w:ind w:left="284"/>
+        <w:jc w:val="both"/>
+        <w:rPr>
+          <w:rFonts w:ascii="Times New Roman" w:hAnsi="Times New Roman" w:cs="Times New Roman"/>
+          <w:sz w:val="28"/>
+          <w:szCs w:val="28"/>
+          <w:lang w:val="en-US"/>
+        </w:rPr>
+      </w:pPr>
+      <w:proofErr w:type="spellStart"/>
+      <w:r>
+        <w:rPr>
+          <w:rFonts w:ascii="Times New Roman" w:hAnsi="Times New Roman" w:cs="Times New Roman"/>
+          <w:sz w:val="28"/>
+          <w:szCs w:val="28"/>
+          <w:lang w:val="en-US"/>
+        </w:rPr>
+        <w:t>ct</w:t>
+      </w:r>
+      <w:proofErr w:type="spellEnd"/>
+      <w:r>
+        <w:rPr>
+          <w:rFonts w:ascii="Times New Roman" w:hAnsi="Times New Roman" w:cs="Times New Roman"/>
+          <w:sz w:val="28"/>
+          <w:szCs w:val="28"/>
+          <w:lang w:val="en-US"/>
+        </w:rPr>
+        <w:t xml:space="preserve"> = </w:t>
+      </w:r>
+      <w:proofErr w:type="spellStart"/>
+      <w:r>
+        <w:rPr>
+          <w:rFonts w:ascii="Times New Roman" w:hAnsi="Times New Roman" w:cs="Times New Roman"/>
+          <w:sz w:val="28"/>
+          <w:szCs w:val="28"/>
+          <w:lang w:val="en-US"/>
+        </w:rPr>
+        <w:t>get_cayley_table_arr</w:t>
+      </w:r>
+      <w:proofErr w:type="spellEnd"/>
+      <w:r>
+        <w:rPr>
+          <w:rFonts w:ascii="Times New Roman" w:hAnsi="Times New Roman" w:cs="Times New Roman"/>
+          <w:sz w:val="28"/>
+          <w:szCs w:val="28"/>
+          <w:lang w:val="en-US"/>
+        </w:rPr>
+        <w:t>(array)</w:t>
+      </w:r>
+    </w:p>
+    <w:p>
+      <w:pPr>
+        <w:pStyle w:val="a3"/>
+        <w:spacing w:after="120" w:line="240" w:lineRule="auto"/>
+        <w:ind w:left="284"/>
+        <w:jc w:val="both"/>
+        <w:rPr>
+          <w:rFonts w:ascii="Times New Roman" w:hAnsi="Times New Roman" w:cs="Times New Roman"/>
+          <w:sz w:val="28"/>
+          <w:szCs w:val="28"/>
+          <w:lang w:val="en-US"/>
+        </w:rPr>
+      </w:pPr>
+      <w:proofErr w:type="spellStart"/>
+      <w:r>
+        <w:rPr>
+          <w:rFonts w:ascii="Times New Roman" w:hAnsi="Times New Roman" w:cs="Times New Roman"/>
+          <w:sz w:val="28"/>
+          <w:szCs w:val="28"/>
+          <w:lang w:val="en-US"/>
+        </w:rPr>
+        <w:t>group_</w:t>
+      </w:r>
+      <w:proofErr w:type="gramStart"/>
+      <w:r>
+        <w:rPr>
+          <w:rFonts w:ascii="Times New Roman" w:hAnsi="Times New Roman" w:cs="Times New Roman"/>
+          <w:sz w:val="28"/>
+          <w:szCs w:val="28"/>
+          <w:lang w:val="en-US"/>
+        </w:rPr>
+        <w:t>classes</w:t>
+      </w:r>
+      <w:proofErr w:type="spellEnd"/>
+      <w:r>
+        <w:rPr>
+          <w:rFonts w:ascii="Times New Roman" w:hAnsi="Times New Roman" w:cs="Times New Roman"/>
+          <w:sz w:val="28"/>
+          <w:szCs w:val="28"/>
+          <w:lang w:val="en-US"/>
+        </w:rPr>
+        <w:t>(</w:t>
+      </w:r>
+      <w:proofErr w:type="spellStart"/>
+      <w:proofErr w:type="gramEnd"/>
+      <w:r>
+        <w:rPr>
+          <w:rFonts w:ascii="Times New Roman" w:hAnsi="Times New Roman" w:cs="Times New Roman"/>
+          <w:sz w:val="28"/>
+          <w:szCs w:val="28"/>
+          <w:lang w:val="en-US"/>
+        </w:rPr>
+        <w:t>ct</w:t>
+      </w:r>
+      <w:proofErr w:type="spellEnd"/>
+      <w:r>
+        <w:rPr>
+          <w:rFonts w:ascii="Times New Roman" w:hAnsi="Times New Roman" w:cs="Times New Roman"/>
+          <w:sz w:val="28"/>
+          <w:szCs w:val="28"/>
+          <w:lang w:val="en-US"/>
+        </w:rPr>
+        <w:t>, array)</w:t>
+      </w:r>
+    </w:p>
+    <w:p>
+      <w:pPr>
+        <w:pStyle w:val="a3"/>
+        <w:spacing w:after="120" w:line="240" w:lineRule="auto"/>
+        <w:ind w:left="284"/>
+        <w:jc w:val="both"/>
+        <w:rPr>
+          <w:rFonts w:ascii="Times New Roman" w:hAnsi="Times New Roman" w:cs="Times New Roman"/>
+          <w:sz w:val="28"/>
+          <w:szCs w:val="28"/>
+          <w:lang w:val="en-US"/>
+        </w:rPr>
+      </w:pPr>
+    </w:p>
+    <w:p>
+      <w:pPr>
+        <w:pStyle w:val="a3"/>
+        <w:spacing w:after="120" w:line="240" w:lineRule="auto"/>
+        <w:ind w:left="284"/>
+        <w:jc w:val="both"/>
+        <w:rPr>
+          <w:rFonts w:ascii="Times New Roman" w:hAnsi="Times New Roman" w:cs="Times New Roman"/>
+          <w:sz w:val="28"/>
+          <w:szCs w:val="28"/>
+          <w:lang w:val="en-US"/>
+        </w:rPr>
+      </w:pPr>
+      <w:r>
+        <w:rPr>
+          <w:rFonts w:ascii="Times New Roman" w:hAnsi="Times New Roman" w:cs="Times New Roman"/>
+          <w:sz w:val="28"/>
+          <w:szCs w:val="28"/>
+          <w:lang w:val="en-US"/>
+        </w:rPr>
+        <w:t>print("</w:t>
+      </w:r>
+      <w:r>
+        <w:rPr>
+          <w:rFonts w:ascii="Times New Roman" w:hAnsi="Times New Roman" w:cs="Times New Roman"/>
+          <w:sz w:val="28"/>
+          <w:szCs w:val="28"/>
+        </w:rPr>
+        <w:t>Фактор</w:t>
+      </w:r>
+      <w:r>
+        <w:rPr>
+          <w:rFonts w:ascii="Times New Roman" w:hAnsi="Times New Roman" w:cs="Times New Roman"/>
+          <w:sz w:val="28"/>
+          <w:szCs w:val="28"/>
+          <w:lang w:val="en-US"/>
+        </w:rPr>
+        <w:t>-</w:t>
+      </w:r>
+      <w:proofErr w:type="spellStart"/>
+      <w:r>
+        <w:rPr>
+          <w:rFonts w:ascii="Times New Roman" w:hAnsi="Times New Roman" w:cs="Times New Roman"/>
+          <w:sz w:val="28"/>
+          <w:szCs w:val="28"/>
+        </w:rPr>
+        <w:t>множкство</w:t>
+      </w:r>
+      <w:proofErr w:type="spellEnd"/>
+      <w:r>
+        <w:rPr>
+          <w:rFonts w:ascii="Times New Roman" w:hAnsi="Times New Roman" w:cs="Times New Roman"/>
+          <w:sz w:val="28"/>
+          <w:szCs w:val="28"/>
+          <w:lang w:val="en-US"/>
+        </w:rPr>
+        <w:t>:")</w:t>
+      </w:r>
+    </w:p>
+    <w:p>
+      <w:pPr>
+        <w:pStyle w:val="a3"/>
+        <w:spacing w:after="120" w:line="240" w:lineRule="auto"/>
+        <w:ind w:left="284"/>
+        <w:jc w:val="both"/>
+        <w:rPr>
+          <w:rFonts w:ascii="Times New Roman" w:hAnsi="Times New Roman" w:cs="Times New Roman"/>
+          <w:sz w:val="28"/>
+          <w:szCs w:val="28"/>
+          <w:lang w:val="en-US"/>
+        </w:rPr>
+      </w:pPr>
+      <w:r>
+        <w:rPr>
+          <w:rFonts w:ascii="Times New Roman" w:hAnsi="Times New Roman" w:cs="Times New Roman"/>
+          <w:sz w:val="28"/>
+          <w:szCs w:val="28"/>
+          <w:lang w:val="en-US"/>
+        </w:rPr>
+        <w:t xml:space="preserve">fts = </w:t>
+      </w:r>
+      <w:proofErr w:type="spellStart"/>
+      <w:r>
+        <w:rPr>
+          <w:rFonts w:ascii="Times New Roman" w:hAnsi="Times New Roman" w:cs="Times New Roman"/>
+          <w:sz w:val="28"/>
+          <w:szCs w:val="28"/>
+          <w:lang w:val="en-US"/>
+        </w:rPr>
+        <w:t>get_factor_set</w:t>
+      </w:r>
+      <w:proofErr w:type="spellEnd"/>
+      <w:r>
+        <w:rPr>
+          <w:rFonts w:ascii="Times New Roman" w:hAnsi="Times New Roman" w:cs="Times New Roman"/>
+          <w:sz w:val="28"/>
+          <w:szCs w:val="28"/>
+          <w:lang w:val="en-US"/>
+        </w:rPr>
+        <w:t>(array)</w:t>
+      </w:r>
+    </w:p>
+    <w:p>
+      <w:pPr>
+        <w:pStyle w:val="a3"/>
+        <w:spacing w:after="120" w:line="240" w:lineRule="auto"/>
+        <w:ind w:left="284"/>
+        <w:jc w:val="both"/>
+        <w:rPr>
+          <w:rFonts w:ascii="Times New Roman" w:hAnsi="Times New Roman" w:cs="Times New Roman"/>
+          <w:sz w:val="28"/>
+          <w:szCs w:val="28"/>
+          <w:lang w:val="en-US"/>
+        </w:rPr>
+      </w:pPr>
+    </w:p>
+    <w:p>
+      <w:pPr>
+        <w:pStyle w:val="a3"/>
+        <w:spacing w:after="120" w:line="240" w:lineRule="auto"/>
+        <w:ind w:left="284"/>
+        <w:jc w:val="both"/>
+        <w:rPr>
+          <w:rFonts w:ascii="Times New Roman" w:hAnsi="Times New Roman" w:cs="Times New Roman"/>
+          <w:sz w:val="28"/>
+          <w:szCs w:val="28"/>
+          <w:lang w:val="en-US"/>
+        </w:rPr>
+      </w:pPr>
+      <w:r>
+        <w:rPr>
+          <w:rFonts w:ascii="Times New Roman" w:hAnsi="Times New Roman" w:cs="Times New Roman"/>
+          <w:sz w:val="28"/>
+          <w:szCs w:val="28"/>
+          <w:lang w:val="en-US"/>
+        </w:rPr>
+        <w:t xml:space="preserve">sg = </w:t>
+      </w:r>
+      <w:proofErr w:type="gramStart"/>
+      <w:r>
+        <w:rPr>
+          <w:rFonts w:ascii="Times New Roman" w:hAnsi="Times New Roman" w:cs="Times New Roman"/>
+          <w:sz w:val="28"/>
+          <w:szCs w:val="28"/>
+          <w:lang w:val="en-US"/>
+        </w:rPr>
+        <w:t>subgroup(</w:t>
+      </w:r>
+      <w:proofErr w:type="gramEnd"/>
+      <w:r>
+        <w:rPr>
+          <w:rFonts w:ascii="Times New Roman" w:hAnsi="Times New Roman" w:cs="Times New Roman"/>
+          <w:sz w:val="28"/>
+          <w:szCs w:val="28"/>
+          <w:lang w:val="en-US"/>
+        </w:rPr>
+        <w:t>4)</w:t>
+      </w:r>
+    </w:p>
+    <w:p>
+      <w:pPr>
+        <w:pStyle w:val="a3"/>
+        <w:spacing w:after="120" w:line="240" w:lineRule="auto"/>
+        <w:ind w:left="284"/>
+        <w:jc w:val="both"/>
+        <w:rPr>
+          <w:rFonts w:ascii="Times New Roman" w:hAnsi="Times New Roman" w:cs="Times New Roman"/>
+          <w:sz w:val="28"/>
+          <w:szCs w:val="28"/>
+          <w:lang w:val="en-US"/>
+        </w:rPr>
+      </w:pPr>
+    </w:p>
+    <w:p>
+      <w:pPr>
+        <w:pStyle w:val="a3"/>
+        <w:spacing w:after="120" w:line="240" w:lineRule="auto"/>
+        <w:ind w:left="284"/>
+        <w:jc w:val="both"/>
+        <w:rPr>
+          <w:rFonts w:ascii="Times New Roman" w:hAnsi="Times New Roman" w:cs="Times New Roman"/>
+          <w:sz w:val="28"/>
+          <w:szCs w:val="28"/>
+          <w:lang w:val="en-US"/>
+        </w:rPr>
+      </w:pPr>
+      <w:r>
+        <w:rPr>
+          <w:rFonts w:ascii="Times New Roman" w:hAnsi="Times New Roman" w:cs="Times New Roman"/>
+          <w:sz w:val="28"/>
+          <w:szCs w:val="28"/>
+          <w:lang w:val="en-US"/>
+        </w:rPr>
+        <w:t>print("</w:t>
+      </w:r>
+      <w:r>
+        <w:rPr>
+          <w:rFonts w:ascii="Times New Roman" w:hAnsi="Times New Roman" w:cs="Times New Roman"/>
+          <w:sz w:val="28"/>
+          <w:szCs w:val="28"/>
+        </w:rPr>
+        <w:t>Подгруппа</w:t>
+      </w:r>
+      <w:r>
+        <w:rPr>
+          <w:rFonts w:ascii="Times New Roman" w:hAnsi="Times New Roman" w:cs="Times New Roman"/>
+          <w:sz w:val="28"/>
+          <w:szCs w:val="28"/>
+          <w:lang w:val="en-US"/>
+        </w:rPr>
+        <w:t>:")</w:t>
+      </w:r>
+    </w:p>
+    <w:p>
+      <w:pPr>
+        <w:pStyle w:val="a3"/>
+        <w:spacing w:after="120" w:line="240" w:lineRule="auto"/>
+        <w:ind w:left="284"/>
+        <w:jc w:val="both"/>
+        <w:rPr>
+          <w:rFonts w:ascii="Times New Roman" w:hAnsi="Times New Roman" w:cs="Times New Roman"/>
+          <w:sz w:val="28"/>
+          <w:szCs w:val="28"/>
+          <w:lang w:val="en-US"/>
+        </w:rPr>
+      </w:pPr>
+      <w:r>
+        <w:rPr>
+          <w:rFonts w:ascii="Times New Roman" w:hAnsi="Times New Roman" w:cs="Times New Roman"/>
+          <w:sz w:val="28"/>
+          <w:szCs w:val="28"/>
+          <w:lang w:val="en-US"/>
+        </w:rPr>
+        <w:t>print(sg)</w:t>
+      </w:r>
+    </w:p>
+    <w:p>
+      <w:pPr>
+        <w:pStyle w:val="a3"/>
+        <w:spacing w:after="120" w:line="240" w:lineRule="auto"/>
+        <w:ind w:left="284"/>
+        <w:jc w:val="both"/>
+        <w:rPr>
+          <w:rFonts w:ascii="Times New Roman" w:hAnsi="Times New Roman" w:cs="Times New Roman"/>
+          <w:sz w:val="28"/>
+          <w:szCs w:val="28"/>
+        </w:rPr>
+      </w:pPr>
+      <w:proofErr w:type="spellStart"/>
+      <w:proofErr w:type="gramStart"/>
+      <w:r>
+        <w:rPr>
+          <w:rFonts w:ascii="Times New Roman" w:hAnsi="Times New Roman" w:cs="Times New Roman"/>
+          <w:sz w:val="28"/>
+          <w:szCs w:val="28"/>
+        </w:rPr>
+        <w:lastRenderedPageBreak/>
+        <w:t>print</w:t>
+      </w:r>
+      <w:proofErr w:type="spellEnd"/>
+      <w:r>
+        <w:rPr>
+          <w:rFonts w:ascii="Times New Roman" w:hAnsi="Times New Roman" w:cs="Times New Roman"/>
+          <w:sz w:val="28"/>
+          <w:szCs w:val="28"/>
+        </w:rPr>
+        <w:t>(</w:t>
+      </w:r>
+      <w:proofErr w:type="gramEnd"/>
+      <w:r>
+        <w:rPr>
+          <w:rFonts w:ascii="Times New Roman" w:hAnsi="Times New Roman" w:cs="Times New Roman"/>
+          <w:sz w:val="28"/>
+          <w:szCs w:val="28"/>
+        </w:rPr>
+        <w:t>"Таблица Кэли по фактор-множеству по данной подгруппе:")</w:t>
+      </w:r>
+    </w:p>
+    <w:p>
+      <w:pPr>
+        <w:pStyle w:val="a3"/>
+        <w:spacing w:after="120" w:line="240" w:lineRule="auto"/>
+        <w:ind w:left="284"/>
+        <w:jc w:val="both"/>
+        <w:rPr>
+          <w:rFonts w:ascii="Times New Roman" w:hAnsi="Times New Roman" w:cs="Times New Roman"/>
+          <w:sz w:val="28"/>
+          <w:szCs w:val="28"/>
+          <w:lang w:val="en-US"/>
+        </w:rPr>
+      </w:pPr>
+      <w:proofErr w:type="spellStart"/>
+      <w:r>
+        <w:rPr>
+          <w:rFonts w:ascii="Times New Roman" w:hAnsi="Times New Roman" w:cs="Times New Roman"/>
+          <w:sz w:val="28"/>
+          <w:szCs w:val="28"/>
+          <w:lang w:val="en-US"/>
+        </w:rPr>
+        <w:t>fct</w:t>
+      </w:r>
+      <w:proofErr w:type="spellEnd"/>
+      <w:r>
+        <w:rPr>
+          <w:rFonts w:ascii="Times New Roman" w:hAnsi="Times New Roman" w:cs="Times New Roman"/>
+          <w:sz w:val="28"/>
+          <w:szCs w:val="28"/>
+          <w:lang w:val="en-US"/>
+        </w:rPr>
+        <w:t xml:space="preserve"> = </w:t>
+      </w:r>
+      <w:proofErr w:type="spellStart"/>
+      <w:r>
+        <w:rPr>
+          <w:rFonts w:ascii="Times New Roman" w:hAnsi="Times New Roman" w:cs="Times New Roman"/>
+          <w:sz w:val="28"/>
+          <w:szCs w:val="28"/>
+          <w:lang w:val="en-US"/>
+        </w:rPr>
+        <w:t>factor_cayley_table</w:t>
+      </w:r>
+      <w:proofErr w:type="spellEnd"/>
+      <w:r>
+        <w:rPr>
+          <w:rFonts w:ascii="Times New Roman" w:hAnsi="Times New Roman" w:cs="Times New Roman"/>
+          <w:sz w:val="28"/>
+          <w:szCs w:val="28"/>
+          <w:lang w:val="en-US"/>
+        </w:rPr>
+        <w:t>(sg)</w:t>
+      </w:r>
+    </w:p>
+    <w:p>
+      <w:pPr>
+        <w:pStyle w:val="a3"/>
+        <w:spacing w:after="120" w:line="240" w:lineRule="auto"/>
+        <w:ind w:left="284"/>
+        <w:jc w:val="both"/>
+        <w:rPr>
+          <w:rFonts w:ascii="Times New Roman" w:hAnsi="Times New Roman" w:cs="Times New Roman"/>
+          <w:sz w:val="28"/>
+          <w:szCs w:val="28"/>
+          <w:lang w:val="en-US"/>
+        </w:rPr>
+      </w:pPr>
+      <w:r>
+        <w:rPr>
+          <w:rFonts w:ascii="Times New Roman" w:hAnsi="Times New Roman" w:cs="Times New Roman"/>
+          <w:sz w:val="28"/>
+          <w:szCs w:val="28"/>
+          <w:lang w:val="en-US"/>
+        </w:rPr>
+        <w:t xml:space="preserve">for row in </w:t>
+      </w:r>
+      <w:proofErr w:type="spellStart"/>
+      <w:r>
+        <w:rPr>
+          <w:rFonts w:ascii="Times New Roman" w:hAnsi="Times New Roman" w:cs="Times New Roman"/>
+          <w:sz w:val="28"/>
+          <w:szCs w:val="28"/>
+          <w:lang w:val="en-US"/>
+        </w:rPr>
+        <w:t>fct</w:t>
+      </w:r>
+      <w:proofErr w:type="spellEnd"/>
+      <w:r>
+        <w:rPr>
+          <w:rFonts w:ascii="Times New Roman" w:hAnsi="Times New Roman" w:cs="Times New Roman"/>
+          <w:sz w:val="28"/>
+          <w:szCs w:val="28"/>
+          <w:lang w:val="en-US"/>
+        </w:rPr>
+        <w:t>:</w:t>
+      </w:r>
+    </w:p>
+    <w:p>
+      <w:pPr>
+        <w:pStyle w:val="a3"/>
+        <w:spacing w:after="120" w:line="240" w:lineRule="auto"/>
+        <w:ind w:left="284"/>
+        <w:contextualSpacing w:val="0"/>
+        <w:jc w:val="both"/>
+        <w:rPr>
+          <w:rFonts w:ascii="Times New Roman" w:hAnsi="Times New Roman" w:cs="Times New Roman"/>
+          <w:sz w:val="28"/>
+          <w:szCs w:val="28"/>
+          <w:lang w:val="en-US"/>
+        </w:rPr>
+      </w:pPr>
+      <w:r>
+        <w:rPr>
+          <w:rFonts w:ascii="Times New Roman" w:hAnsi="Times New Roman" w:cs="Times New Roman"/>
+          <w:sz w:val="28"/>
+          <w:szCs w:val="28"/>
+          <w:lang w:val="en-US"/>
+        </w:rPr>
+        <w:tab/>
+        <w:t>print(row)</w:t>
+      </w:r>
+    </w:p>
+    <w:p>
+      <w:pPr>
+        <w:pStyle w:val="a3"/>
+        <w:spacing w:after="120" w:line="240" w:lineRule="auto"/>
+        <w:ind w:left="284"/>
+        <w:contextualSpacing w:val="0"/>
+        <w:jc w:val="both"/>
+        <w:rPr>
+          <w:rFonts w:ascii="Times New Roman" w:hAnsi="Times New Roman" w:cs="Times New Roman"/>
+          <w:sz w:val="28"/>
+          <w:szCs w:val="28"/>
+          <w:lang w:val="en-US"/>
+        </w:rPr>
+      </w:pPr>
+    </w:p>
+    <w:p>
+      <w:pPr>
+        <w:pStyle w:val="a3"/>
+        <w:spacing w:after="120" w:line="240" w:lineRule="auto"/>
+        <w:ind w:left="284"/>
+        <w:contextualSpacing w:val="0"/>
+        <w:jc w:val="both"/>
+        <w:rPr>
+          <w:rFonts w:ascii="Times New Roman" w:hAnsi="Times New Roman" w:cs="Times New Roman"/>
+          <w:sz w:val="28"/>
+          <w:szCs w:val="28"/>
+        </w:rPr>
+      </w:pPr>
+      <w:r>
+        <w:rPr>
+          <w:rFonts w:ascii="Times New Roman" w:hAnsi="Times New Roman" w:cs="Times New Roman"/>
+          <w:sz w:val="28"/>
+          <w:szCs w:val="28"/>
+        </w:rPr>
+        <w:t>Результат выполнения:</w:t>
+      </w:r>
+    </w:p>
+    <w:p>
+      <w:pPr>
+        <w:rPr>
+          <w:rFonts w:ascii="Times New Roman" w:hAnsi="Times New Roman" w:cs="Times New Roman"/>
+          <w:sz w:val="28"/>
+          <w:szCs w:val="28"/>
+          <w:lang w:val="en-US"/>
+        </w:rPr>
+      </w:pPr>
+      <w:r>
+        <w:rPr>
+          <w:rFonts w:ascii="Times New Roman" w:hAnsi="Times New Roman" w:cs="Times New Roman"/>
+          <w:noProof/>
+          <w:sz w:val="28"/>
+          <w:szCs w:val="28"/>
+          <w:lang w:val="en-US"/>
+        </w:rPr>
+        <w:drawing>
+          <wp:inline distT="0" distB="0" distL="0" distR="0" wp14:anchorId="666CCD95" wp14:editId="7717A89D">
+            <wp:extent cx="4258269" cy="2172003"/>
+            <wp:effectExtent l="0" t="0" r="9525" b="0"/>
+            <wp:docPr id="13" name="Рисунок 13"/>
+            <wp:cNvGraphicFramePr>
+              <a:graphicFrameLocks xmlns:a="http://schemas.openxmlformats.org/drawingml/2006/main" noChangeAspect="1"/>
+            </wp:cNvGraphicFramePr>
+            <a:graphic xmlns:a="http://schemas.openxmlformats.org/drawingml/2006/main">
+              <a:graphicData uri="http://schemas.openxmlformats.org/drawingml/2006/picture">
+                <pic:pic xmlns:pic="http://schemas.openxmlformats.org/drawingml/2006/picture">
+                  <pic:nvPicPr>
+                    <pic:cNvPr id="1" name=""/>
+                    <pic:cNvPicPr/>
+                  </pic:nvPicPr>
+                  <pic:blipFill>
+                    <a:blip r:embed="rId34"/>
+                    <a:stretch>
+                      <a:fillRect/>
+                    </a:stretch>
+                  </pic:blipFill>
+                  <pic:spPr>
+                    <a:xfrm>
+                      <a:off x="0" y="0"/>
+                      <a:ext cx="4258269" cy="2172003"/>
+                    </a:xfrm>
+                    <a:prstGeom prst="rect">
+                      <a:avLst/>
+                    </a:prstGeom>
+                  </pic:spPr>
+                </pic:pic>
+              </a:graphicData>
+            </a:graphic>
+          </wp:inline>
+        </w:drawing>
+      </w:r>
+    </w:p>
+    <w:p>
+      <w:pPr>
+        <w:spacing w:after="0" w:line="240" w:lineRule="auto"/>
+        <w:ind w:firstLine="284"/>
+        <w:jc w:val="both"/>
+        <w:rPr>
+          <w:rFonts w:ascii="Times New Roman" w:hAnsi="Times New Roman" w:cs="Times New Roman"/>
+          <w:b/>
+          <w:bCs/>
+          <w:i/>
+          <w:iCs/>
+          <w:sz w:val="32"/>
+          <w:szCs w:val="32"/>
+        </w:rPr>
+      </w:pPr>
+    </w:p>
+    <w:p>
+      <w:pPr>
+        <w:spacing w:after="0" w:line="240" w:lineRule="auto"/>
+        <w:ind w:firstLine="284"/>
+        <w:rPr>
+          <w:rFonts w:ascii="Times New Roman" w:hAnsi="Times New Roman" w:cs="Times New Roman"/>
+          <w:b/>
+          <w:bCs/>
+          <w:i/>
+          <w:iCs/>
+          <w:sz w:val="28"/>
+          <w:szCs w:val="28"/>
+        </w:rPr>
+      </w:pPr>
+      <w:r>
+        <w:rPr>
+          <w:rFonts w:ascii="Times New Roman" w:hAnsi="Times New Roman" w:cs="Times New Roman"/>
+          <w:b/>
+          <w:bCs/>
+          <w:i/>
+          <w:iCs/>
+          <w:sz w:val="28"/>
+          <w:szCs w:val="28"/>
+        </w:rPr>
+        <w:t xml:space="preserve">Задание </w:t>
+      </w:r>
+      <w:proofErr w:type="gramStart"/>
+      <w:r>
+        <w:rPr>
+          <w:rFonts w:ascii="Times New Roman" w:hAnsi="Times New Roman" w:cs="Times New Roman"/>
+          <w:b/>
+          <w:bCs/>
+          <w:i/>
+          <w:iCs/>
+          <w:sz w:val="28"/>
+          <w:szCs w:val="28"/>
+        </w:rPr>
+        <w:t>2 .</w:t>
+      </w:r>
+      <w:proofErr w:type="gramEnd"/>
+      <w:r>
+        <w:rPr>
+          <w:rFonts w:ascii="Times New Roman" w:hAnsi="Times New Roman" w:cs="Times New Roman"/>
+          <w:b/>
+          <w:bCs/>
+          <w:i/>
+          <w:iCs/>
+          <w:sz w:val="28"/>
+          <w:szCs w:val="28"/>
+        </w:rPr>
+        <w:t xml:space="preserve"> (вручную)</w:t>
+      </w:r>
+    </w:p>
+    <w:p>
+      <w:pPr>
+        <w:rPr>
+          <w:rFonts w:ascii="Times New Roman" w:hAnsi="Times New Roman" w:cs="Times New Roman"/>
+          <w:sz w:val="28"/>
+          <w:szCs w:val="28"/>
+        </w:rPr>
+      </w:pPr>
+    </w:p>
+    <w:p>
+      <w:pPr>
+        <w:numPr>
+          <w:ilvl w:val="0"/>
+          <w:numId w:val="5"/>
+        </w:numPr>
+        <w:spacing w:after="0" w:line="240" w:lineRule="auto"/>
+        <w:ind w:left="284" w:hanging="142"/>
+        <w:jc w:val="both"/>
+        <w:rPr>
+          <w:rFonts w:ascii="Times New Roman" w:eastAsia="Times New Roman" w:hAnsi="Times New Roman" w:cs="Times New Roman"/>
+          <w:sz w:val="28"/>
+          <w:szCs w:val="28"/>
+        </w:rPr>
+      </w:pPr>
+      <w:r>
+        <w:rPr>
+          <w:rFonts w:ascii="Times New Roman" w:eastAsia="Times New Roman" w:hAnsi="Times New Roman" w:cs="Times New Roman"/>
+          <w:sz w:val="28"/>
+          <w:szCs w:val="28"/>
+        </w:rPr>
+        <w:t xml:space="preserve">Представить заданную подстановку произведением независимых циклов. Варианты заданий указаны в </w:t>
+      </w:r>
+      <w:r>
+        <w:rPr>
+          <w:rFonts w:ascii="Times New Roman" w:eastAsia="Times New Roman" w:hAnsi="Times New Roman" w:cs="Times New Roman"/>
+          <w:i/>
+          <w:sz w:val="28"/>
+          <w:szCs w:val="28"/>
+        </w:rPr>
+        <w:t>таблице 2</w:t>
+      </w:r>
+      <w:r>
+        <w:rPr>
+          <w:rFonts w:ascii="Times New Roman" w:eastAsia="Times New Roman" w:hAnsi="Times New Roman" w:cs="Times New Roman"/>
+          <w:sz w:val="28"/>
+          <w:szCs w:val="28"/>
+        </w:rPr>
+        <w:t xml:space="preserve">. Подстановка из </w:t>
+      </w:r>
+      <w:r>
+        <w:rPr>
+          <w:rFonts w:ascii="Times New Roman" w:eastAsia="Times New Roman" w:hAnsi="Times New Roman" w:cs="Times New Roman"/>
+          <w:i/>
+          <w:sz w:val="28"/>
+          <w:szCs w:val="28"/>
+        </w:rPr>
+        <w:t>6</w:t>
+      </w:r>
+      <w:r>
+        <w:rPr>
+          <w:rFonts w:ascii="Times New Roman" w:eastAsia="Times New Roman" w:hAnsi="Times New Roman" w:cs="Times New Roman"/>
+          <w:sz w:val="28"/>
+          <w:szCs w:val="28"/>
+        </w:rPr>
+        <w:t xml:space="preserve"> элементов задана в </w:t>
+      </w:r>
+      <w:r>
+        <w:rPr>
+          <w:rFonts w:ascii="Times New Roman" w:eastAsia="Times New Roman" w:hAnsi="Times New Roman" w:cs="Times New Roman"/>
+          <w:i/>
+          <w:sz w:val="28"/>
+          <w:szCs w:val="28"/>
+        </w:rPr>
+        <w:t>таблице 2</w:t>
+      </w:r>
+      <w:r>
+        <w:rPr>
+          <w:rFonts w:ascii="Times New Roman" w:eastAsia="Times New Roman" w:hAnsi="Times New Roman" w:cs="Times New Roman"/>
+          <w:sz w:val="28"/>
+          <w:szCs w:val="28"/>
+        </w:rPr>
+        <w:t xml:space="preserve"> второй строкой подстановки. Например: подстановка </w:t>
+      </w:r>
+      <w:r>
+        <w:rPr>
+          <w:rFonts w:ascii="Times New Roman" w:eastAsia="Times New Roman" w:hAnsi="Times New Roman" w:cs="Times New Roman"/>
+          <w:position w:val="-30"/>
+          <w:lang w:val="ru-RU"/>
+        </w:rPr>
+        <w:object w:dxaOrig="2100" w:dyaOrig="720" w14:anchorId="4E85CB9A">
+          <v:shape id="_x0000_i1034" type="#_x0000_t75" style="width:105pt;height:36pt" o:ole="">
+            <v:imagedata r:id="rId35" o:title=""/>
+          </v:shape>
+          <o:OLEObject Type="Embed" ProgID="Equation.3" ShapeID="_x0000_i1034" DrawAspect="Content" ObjectID="_1669051272" r:id="rId36"/>
+        </w:object>
+      </w:r>
+      <w:r>
+        <w:rPr>
+          <w:rFonts w:ascii="Times New Roman" w:eastAsia="Times New Roman" w:hAnsi="Times New Roman" w:cs="Times New Roman"/>
+          <w:sz w:val="28"/>
+          <w:szCs w:val="28"/>
+        </w:rPr>
+        <w:t xml:space="preserve">записана в таблице как </w:t>
+      </w:r>
+      <w:r>
+        <w:rPr>
+          <w:rFonts w:ascii="Times New Roman" w:eastAsia="Times New Roman" w:hAnsi="Times New Roman" w:cs="Times New Roman"/>
+          <w:position w:val="-10"/>
+          <w:lang w:val="ru-RU"/>
+        </w:rPr>
+        <w:object w:dxaOrig="900" w:dyaOrig="315" w14:anchorId="7DE0AECE">
+          <v:shape id="_x0000_i1035" type="#_x0000_t75" style="width:45pt;height:15.75pt" o:ole="">
+            <v:imagedata r:id="rId37" o:title=""/>
+          </v:shape>
+          <o:OLEObject Type="Embed" ProgID="Equation.3" ShapeID="_x0000_i1035" DrawAspect="Content" ObjectID="_1669051273" r:id="rId38"/>
+        </w:object>
+      </w:r>
+      <w:r>
+        <w:rPr>
+          <w:rFonts w:ascii="Times New Roman" w:eastAsia="Times New Roman" w:hAnsi="Times New Roman" w:cs="Times New Roman"/>
+          <w:sz w:val="28"/>
+          <w:szCs w:val="28"/>
+        </w:rPr>
+        <w:t xml:space="preserve">. </w:t>
+      </w:r>
+    </w:p>
+    <w:p>
+      <w:pPr>
+        <w:spacing w:after="0" w:line="240" w:lineRule="auto"/>
+        <w:ind w:left="284"/>
+        <w:jc w:val="both"/>
+        <w:rPr>
+          <w:rFonts w:ascii="Times New Roman" w:eastAsia="Times New Roman" w:hAnsi="Times New Roman" w:cs="Times New Roman"/>
+          <w:sz w:val="28"/>
+          <w:szCs w:val="28"/>
+        </w:rPr>
+      </w:pPr>
+    </w:p>
+    <w:p>
+      <w:pPr>
+        <w:spacing w:after="0" w:line="240" w:lineRule="auto"/>
+        <w:ind w:left="284"/>
+        <w:jc w:val="both"/>
+        <w:rPr>
+          <w:rFonts w:ascii="Times New Roman" w:eastAsia="Times New Roman" w:hAnsi="Times New Roman" w:cs="Times New Roman"/>
+          <w:sz w:val="28"/>
+          <w:szCs w:val="28"/>
+        </w:rPr>
+      </w:pPr>
+    </w:p>
+    <w:p>
+      <w:pPr>
+        <w:spacing w:after="0" w:line="240" w:lineRule="auto"/>
+        <w:ind w:left="284"/>
+        <w:jc w:val="both"/>
+        <w:rPr>
+          <w:rFonts w:ascii="Times New Roman" w:eastAsia="Times New Roman" w:hAnsi="Times New Roman" w:cs="Times New Roman"/>
+          <w:sz w:val="28"/>
+          <w:szCs w:val="28"/>
+        </w:rPr>
+      </w:pPr>
+    </w:p>
+    <w:p>
+      <w:pPr>
+        <w:spacing w:after="0" w:line="240" w:lineRule="auto"/>
+        <w:ind w:left="284"/>
+        <w:jc w:val="both"/>
+        <w:rPr>
+          <w:rFonts w:ascii="Times New Roman" w:eastAsia="Times New Roman" w:hAnsi="Times New Roman" w:cs="Times New Roman"/>
+          <w:sz w:val="28"/>
+          <w:szCs w:val="28"/>
+        </w:rPr>
+      </w:pPr>
+    </w:p>
+    <w:p>
+      <w:pPr>
+        <w:spacing w:after="0" w:line="240" w:lineRule="auto"/>
+        <w:ind w:left="284"/>
+        <w:jc w:val="both"/>
+        <w:rPr>
+          <w:rFonts w:ascii="Times New Roman" w:eastAsia="Times New Roman" w:hAnsi="Times New Roman" w:cs="Times New Roman"/>
+          <w:sz w:val="28"/>
+          <w:szCs w:val="28"/>
+        </w:rPr>
+      </w:pPr>
+    </w:p>
+    <w:p>
+      <w:pPr>
+        <w:numPr>
+          <w:ilvl w:val="0"/>
+          <w:numId w:val="5"/>
+        </w:numPr>
+        <w:spacing w:after="0" w:line="240" w:lineRule="auto"/>
+        <w:ind w:left="284" w:hanging="142"/>
+        <w:jc w:val="both"/>
+        <w:rPr>
+          <w:rFonts w:ascii="Times New Roman" w:eastAsia="Times New Roman" w:hAnsi="Times New Roman" w:cs="Times New Roman"/>
+          <w:sz w:val="28"/>
+          <w:szCs w:val="28"/>
+        </w:rPr>
+      </w:pPr>
+      <w:r>
+        <w:rPr>
+          <w:rFonts w:ascii="Times New Roman" w:eastAsia="Times New Roman" w:hAnsi="Times New Roman" w:cs="Times New Roman"/>
+          <w:sz w:val="28"/>
+          <w:szCs w:val="28"/>
+        </w:rPr>
+        <w:t xml:space="preserve">Определить порядок </w:t>
+      </w:r>
+      <w:r>
+        <w:rPr>
+          <w:rFonts w:ascii="Times New Roman" w:eastAsia="Times New Roman" w:hAnsi="Times New Roman" w:cs="Times New Roman"/>
+          <w:i/>
+          <w:iCs/>
+          <w:sz w:val="28"/>
+          <w:szCs w:val="28"/>
+          <w:lang w:val="en-US"/>
+        </w:rPr>
+        <w:t>p</w:t>
+      </w:r>
+      <w:r>
+        <w:rPr>
+          <w:rFonts w:ascii="Times New Roman" w:eastAsia="Times New Roman" w:hAnsi="Times New Roman" w:cs="Times New Roman"/>
+          <w:sz w:val="28"/>
+          <w:szCs w:val="28"/>
+        </w:rPr>
+        <w:t xml:space="preserve"> заданной подстановки.</w:t>
+      </w:r>
+    </w:p>
+    <w:p>
+      <w:pPr>
+        <w:spacing w:after="0" w:line="240" w:lineRule="auto"/>
+        <w:ind w:left="284"/>
+        <w:jc w:val="both"/>
+        <w:rPr>
+          <w:rFonts w:ascii="Times New Roman" w:eastAsia="Times New Roman" w:hAnsi="Times New Roman" w:cs="Times New Roman"/>
+          <w:sz w:val="28"/>
+          <w:szCs w:val="28"/>
+        </w:rPr>
+      </w:pPr>
+    </w:p>
+    <w:p>
+      <w:pPr>
+        <w:spacing w:after="0" w:line="240" w:lineRule="auto"/>
+        <w:ind w:left="284"/>
+        <w:jc w:val="both"/>
+        <w:rPr>
+          <w:rFonts w:ascii="Times New Roman" w:eastAsia="Times New Roman" w:hAnsi="Times New Roman" w:cs="Times New Roman"/>
+          <w:sz w:val="28"/>
+          <w:szCs w:val="28"/>
+        </w:rPr>
+      </w:pPr>
+    </w:p>
+    <w:p>
+      <w:pPr>
+        <w:spacing w:after="0" w:line="240" w:lineRule="auto"/>
+        <w:ind w:left="284"/>
+        <w:jc w:val="both"/>
+        <w:rPr>
+          <w:rFonts w:ascii="Times New Roman" w:eastAsia="Times New Roman" w:hAnsi="Times New Roman" w:cs="Times New Roman"/>
+          <w:sz w:val="28"/>
+          <w:szCs w:val="28"/>
+        </w:rPr>
+      </w:pPr>
+    </w:p>
+    <w:p>
+      <w:pPr>
+        <w:spacing w:after="0" w:line="240" w:lineRule="auto"/>
+        <w:ind w:left="284"/>
+        <w:jc w:val="both"/>
+        <w:rPr>
+          <w:rFonts w:ascii="Times New Roman" w:eastAsia="Times New Roman" w:hAnsi="Times New Roman" w:cs="Times New Roman"/>
+          <w:sz w:val="28"/>
+          <w:szCs w:val="28"/>
+        </w:rPr>
+      </w:pPr>
+    </w:p>
+    <w:p>
+      <w:pPr>
+        <w:spacing w:after="0" w:line="240" w:lineRule="auto"/>
+        <w:ind w:left="284"/>
+        <w:jc w:val="both"/>
+        <w:rPr>
+          <w:rFonts w:ascii="Times New Roman" w:eastAsia="Times New Roman" w:hAnsi="Times New Roman" w:cs="Times New Roman"/>
+          <w:sz w:val="28"/>
+          <w:szCs w:val="28"/>
+        </w:rPr>
+      </w:pPr>
+    </w:p>
+    <w:p>
+      <w:pPr>
+        <w:numPr>
+          <w:ilvl w:val="0"/>
+          <w:numId w:val="5"/>
+        </w:numPr>
+        <w:spacing w:after="0" w:line="240" w:lineRule="auto"/>
+        <w:ind w:left="284" w:hanging="142"/>
+        <w:jc w:val="both"/>
+        <w:rPr>
+          <w:rFonts w:ascii="Times New Roman" w:eastAsia="Times New Roman" w:hAnsi="Times New Roman" w:cs="Times New Roman"/>
+          <w:sz w:val="28"/>
+          <w:szCs w:val="28"/>
+        </w:rPr>
+      </w:pPr>
+      <w:r>
+        <w:rPr>
+          <w:rFonts w:ascii="Times New Roman" w:eastAsia="Times New Roman" w:hAnsi="Times New Roman" w:cs="Times New Roman"/>
+          <w:sz w:val="28"/>
+          <w:szCs w:val="28"/>
+        </w:rPr>
+        <w:t xml:space="preserve">Составить таблицу </w:t>
+      </w:r>
+      <w:r>
+        <w:rPr>
+          <w:rFonts w:ascii="Times New Roman" w:eastAsia="Times New Roman" w:hAnsi="Times New Roman" w:cs="Times New Roman"/>
+          <w:i/>
+          <w:sz w:val="28"/>
+          <w:szCs w:val="28"/>
+        </w:rPr>
+        <w:t xml:space="preserve">Кэли </w:t>
+      </w:r>
+      <w:r>
+        <w:rPr>
+          <w:rFonts w:ascii="Times New Roman" w:eastAsia="Times New Roman" w:hAnsi="Times New Roman" w:cs="Times New Roman"/>
+          <w:sz w:val="28"/>
+          <w:szCs w:val="28"/>
+        </w:rPr>
+        <w:t xml:space="preserve">для циклической группы, порожденной вашей постановкой. Группа будет иметь вид: </w:t>
+      </w:r>
+      <w:r>
+        <w:rPr>
+          <w:rFonts w:ascii="Times New Roman" w:eastAsia="Times New Roman" w:hAnsi="Times New Roman" w:cs="Times New Roman"/>
+          <w:position w:val="-10"/>
+          <w:sz w:val="28"/>
+          <w:szCs w:val="28"/>
+          <w:lang w:val="ru-RU"/>
+        </w:rPr>
+        <w:object w:dxaOrig="1800" w:dyaOrig="360" w14:anchorId="2F9F0933">
+          <v:shape id="_x0000_i1036" type="#_x0000_t75" style="width:90pt;height:18pt" o:ole="">
+            <v:imagedata r:id="rId39" o:title=""/>
+          </v:shape>
+          <o:OLEObject Type="Embed" ProgID="Equation.3" ShapeID="_x0000_i1036" DrawAspect="Content" ObjectID="_1669051274" r:id="rId40"/>
+        </w:object>
+      </w:r>
+      <w:r>
+        <w:rPr>
+          <w:rFonts w:ascii="Times New Roman" w:eastAsia="Times New Roman" w:hAnsi="Times New Roman" w:cs="Times New Roman"/>
+          <w:sz w:val="28"/>
+          <w:szCs w:val="28"/>
+        </w:rPr>
+        <w:t xml:space="preserve">.  Для вашей подстановки найти обратную подстановку в полученной группе.  </w:t>
+      </w:r>
+    </w:p>
+    <w:p>
+      <w:pPr>
+        <w:spacing w:after="0" w:line="240" w:lineRule="auto"/>
+        <w:ind w:left="284"/>
+        <w:jc w:val="both"/>
+        <w:rPr>
+          <w:rFonts w:ascii="Times New Roman" w:eastAsia="Times New Roman" w:hAnsi="Times New Roman" w:cs="Times New Roman"/>
+          <w:sz w:val="28"/>
+          <w:szCs w:val="28"/>
+        </w:rPr>
+      </w:pPr>
+    </w:p>
+    <w:p>
+      <w:pPr>
+        <w:spacing w:after="0" w:line="240" w:lineRule="auto"/>
+        <w:ind w:left="284"/>
+        <w:jc w:val="both"/>
+        <w:rPr>
+          <w:rFonts w:ascii="Times New Roman" w:eastAsia="Times New Roman" w:hAnsi="Times New Roman" w:cs="Times New Roman"/>
+          <w:sz w:val="28"/>
+          <w:szCs w:val="28"/>
+        </w:rPr>
+      </w:pPr>
+    </w:p>
+    <w:p>
+      <w:pPr>
+        <w:spacing w:after="0" w:line="240" w:lineRule="auto"/>
+        <w:ind w:left="284"/>
+        <w:jc w:val="both"/>
+        <w:rPr>
+          <w:rFonts w:ascii="Times New Roman" w:eastAsia="Times New Roman" w:hAnsi="Times New Roman" w:cs="Times New Roman"/>
+          <w:sz w:val="28"/>
+          <w:szCs w:val="28"/>
+        </w:rPr>
+      </w:pPr>
+    </w:p>
+    <w:p>
+      <w:pPr>
+        <w:numPr>
+          <w:ilvl w:val="0"/>
+          <w:numId w:val="5"/>
+        </w:numPr>
+        <w:spacing w:after="0" w:line="240" w:lineRule="auto"/>
+        <w:ind w:left="284" w:hanging="142"/>
+        <w:rPr>
+          <w:rFonts w:ascii="Times New Roman" w:eastAsia="Times New Roman" w:hAnsi="Times New Roman" w:cs="Times New Roman"/>
+          <w:sz w:val="28"/>
+          <w:szCs w:val="28"/>
+        </w:rPr>
+      </w:pPr>
+      <w:r>
+        <w:rPr>
+          <w:rFonts w:ascii="Times New Roman" w:eastAsia="Times New Roman" w:hAnsi="Times New Roman" w:cs="Times New Roman"/>
+          <w:sz w:val="28"/>
+          <w:szCs w:val="28"/>
+        </w:rPr>
+        <w:lastRenderedPageBreak/>
+        <w:t>Определить четность подстановки:</w:t>
+      </w:r>
+      <w:r>
+        <w:rPr>
+          <w:rFonts w:ascii="Times New Roman" w:eastAsia="Times New Roman" w:hAnsi="Times New Roman" w:cs="Times New Roman"/>
+          <w:sz w:val="28"/>
+          <w:szCs w:val="28"/>
+        </w:rPr>
+        <w:br/>
+        <w:t>– через число транспозиций в разложении подстановки в произведение транспозиций;</w:t>
+      </w:r>
+      <w:r>
+        <w:rPr>
+          <w:rFonts w:ascii="Times New Roman" w:eastAsia="Times New Roman" w:hAnsi="Times New Roman" w:cs="Times New Roman"/>
+          <w:sz w:val="28"/>
+          <w:szCs w:val="28"/>
+        </w:rPr>
+        <w:br/>
+      </w:r>
+      <w:proofErr w:type="gramStart"/>
+      <w:r>
+        <w:rPr>
+          <w:rFonts w:ascii="Times New Roman" w:eastAsia="Times New Roman" w:hAnsi="Times New Roman" w:cs="Times New Roman"/>
+          <w:sz w:val="28"/>
+          <w:szCs w:val="28"/>
+        </w:rPr>
+        <w:t>–  через</w:t>
+      </w:r>
+      <w:proofErr w:type="gramEnd"/>
+      <w:r>
+        <w:rPr>
+          <w:rFonts w:ascii="Times New Roman" w:eastAsia="Times New Roman" w:hAnsi="Times New Roman" w:cs="Times New Roman"/>
+          <w:sz w:val="28"/>
+          <w:szCs w:val="28"/>
+        </w:rPr>
+        <w:t xml:space="preserve"> число инверсий в подстановке.</w:t>
+      </w:r>
+    </w:p>
+    <w:p>
+      <w:pPr>
+        <w:spacing w:after="0" w:line="240" w:lineRule="auto"/>
+        <w:ind w:left="284"/>
+        <w:rPr>
+          <w:rFonts w:ascii="Times New Roman" w:eastAsia="Times New Roman" w:hAnsi="Times New Roman" w:cs="Times New Roman"/>
+          <w:sz w:val="28"/>
+          <w:szCs w:val="28"/>
+        </w:rPr>
+      </w:pPr>
+    </w:p>
+    <w:p>
+      <w:pPr>
+        <w:spacing w:after="0" w:line="240" w:lineRule="auto"/>
+        <w:ind w:left="284"/>
+        <w:rPr>
+          <w:rFonts w:ascii="Times New Roman" w:eastAsia="Times New Roman" w:hAnsi="Times New Roman" w:cs="Times New Roman"/>
+          <w:sz w:val="28"/>
+          <w:szCs w:val="28"/>
+        </w:rPr>
+      </w:pPr>
+    </w:p>
+    <w:p>
+      <w:pPr>
+        <w:spacing w:after="0" w:line="240" w:lineRule="auto"/>
+        <w:ind w:left="284"/>
+        <w:rPr>
+          <w:rFonts w:ascii="Times New Roman" w:eastAsia="Times New Roman" w:hAnsi="Times New Roman" w:cs="Times New Roman"/>
+          <w:sz w:val="28"/>
+          <w:szCs w:val="28"/>
+        </w:rPr>
+      </w:pPr>
+    </w:p>
+    <w:p>
+      <w:pPr>
+        <w:numPr>
+          <w:ilvl w:val="0"/>
+          <w:numId w:val="5"/>
+        </w:numPr>
+        <w:spacing w:after="0" w:line="240" w:lineRule="auto"/>
+        <w:ind w:left="284" w:hanging="142"/>
+        <w:rPr>
+          <w:rFonts w:ascii="Times New Roman" w:eastAsia="Times New Roman" w:hAnsi="Times New Roman" w:cs="Times New Roman"/>
+          <w:sz w:val="28"/>
+          <w:szCs w:val="28"/>
+        </w:rPr>
+      </w:pPr>
+      <w:r>
+        <w:rPr>
+          <w:rFonts w:ascii="Times New Roman" w:eastAsia="Times New Roman" w:hAnsi="Times New Roman" w:cs="Times New Roman"/>
+          <w:sz w:val="28"/>
+          <w:szCs w:val="28"/>
+        </w:rPr>
+        <w:t xml:space="preserve">Определить </w:t>
+      </w:r>
+      <w:r>
+        <w:rPr>
+          <w:rFonts w:ascii="Times New Roman" w:eastAsia="Times New Roman" w:hAnsi="Times New Roman" w:cs="Times New Roman"/>
+          <w:i/>
+          <w:sz w:val="28"/>
+          <w:szCs w:val="28"/>
+        </w:rPr>
+        <w:t xml:space="preserve">тип </w:t>
+      </w:r>
+      <w:r>
+        <w:rPr>
+          <w:rFonts w:ascii="Times New Roman" w:eastAsia="Times New Roman" w:hAnsi="Times New Roman" w:cs="Times New Roman"/>
+          <w:sz w:val="28"/>
+          <w:szCs w:val="28"/>
+        </w:rPr>
+        <w:t>подстановки.</w:t>
+      </w:r>
+    </w:p>
+    <w:p>
+      <w:pPr>
+        <w:spacing w:after="0" w:line="240" w:lineRule="auto"/>
+        <w:ind w:left="284"/>
+        <w:rPr>
+          <w:rFonts w:ascii="Times New Roman" w:eastAsia="Times New Roman" w:hAnsi="Times New Roman" w:cs="Times New Roman"/>
+          <w:sz w:val="28"/>
+          <w:szCs w:val="28"/>
+        </w:rPr>
+      </w:pPr>
+    </w:p>
+    <w:p>
+      <w:pPr>
+        <w:spacing w:after="0" w:line="240" w:lineRule="auto"/>
+        <w:ind w:left="284"/>
+        <w:rPr>
+          <w:rFonts w:ascii="Times New Roman" w:eastAsia="Times New Roman" w:hAnsi="Times New Roman" w:cs="Times New Roman"/>
+          <w:sz w:val="28"/>
+          <w:szCs w:val="28"/>
+        </w:rPr>
+      </w:pPr>
+    </w:p>
+    <w:p>
+      <w:pPr>
+        <w:spacing w:after="0" w:line="240" w:lineRule="auto"/>
+        <w:ind w:left="284"/>
+        <w:rPr>
+          <w:rFonts w:ascii="Times New Roman" w:eastAsia="Times New Roman" w:hAnsi="Times New Roman" w:cs="Times New Roman"/>
+          <w:sz w:val="28"/>
+          <w:szCs w:val="28"/>
+        </w:rPr>
+      </w:pPr>
+    </w:p>
+    <w:p>
+      <w:pPr>
+        <w:numPr>
+          <w:ilvl w:val="0"/>
+          <w:numId w:val="5"/>
+        </w:numPr>
+        <w:spacing w:after="0" w:line="240" w:lineRule="auto"/>
+        <w:ind w:left="284" w:hanging="142"/>
+        <w:rPr>
+          <w:rFonts w:ascii="Times New Roman" w:eastAsia="Times New Roman" w:hAnsi="Times New Roman" w:cs="Times New Roman"/>
+          <w:sz w:val="28"/>
+          <w:szCs w:val="28"/>
+        </w:rPr>
+      </w:pPr>
+      <w:r>
+        <w:rPr>
+          <w:rFonts w:ascii="Times New Roman" w:eastAsia="Times New Roman" w:hAnsi="Times New Roman" w:cs="Times New Roman"/>
+          <w:sz w:val="28"/>
+          <w:szCs w:val="28"/>
+        </w:rPr>
+        <w:t xml:space="preserve">Определить является ли ваша группа </w:t>
+      </w:r>
+      <w:r>
+        <w:rPr>
+          <w:rFonts w:ascii="Times New Roman" w:eastAsia="Times New Roman" w:hAnsi="Times New Roman" w:cs="Times New Roman"/>
+          <w:i/>
+          <w:sz w:val="28"/>
+          <w:szCs w:val="28"/>
+        </w:rPr>
+        <w:t>абелевой</w:t>
+      </w:r>
+      <w:r>
+        <w:rPr>
+          <w:rFonts w:ascii="Times New Roman" w:eastAsia="Times New Roman" w:hAnsi="Times New Roman" w:cs="Times New Roman"/>
+          <w:sz w:val="28"/>
+          <w:szCs w:val="28"/>
+        </w:rPr>
+        <w:t>.</w:t>
+      </w:r>
+    </w:p>
+    <w:p>
+      <w:pPr>
+        <w:spacing w:after="0" w:line="240" w:lineRule="auto"/>
+        <w:ind w:left="284"/>
+        <w:rPr>
+          <w:rFonts w:ascii="Times New Roman" w:eastAsia="Times New Roman" w:hAnsi="Times New Roman" w:cs="Times New Roman"/>
+          <w:sz w:val="28"/>
+          <w:szCs w:val="28"/>
+        </w:rPr>
+      </w:pPr>
+    </w:p>
+    <w:p>
+      <w:pPr>
+        <w:spacing w:after="0" w:line="240" w:lineRule="auto"/>
+        <w:ind w:left="284"/>
+        <w:rPr>
+          <w:rFonts w:ascii="Times New Roman" w:eastAsia="Times New Roman" w:hAnsi="Times New Roman" w:cs="Times New Roman"/>
+          <w:sz w:val="28"/>
+          <w:szCs w:val="28"/>
+        </w:rPr>
+      </w:pPr>
+    </w:p>
+    <w:p>
+      <w:pPr>
+        <w:spacing w:after="0" w:line="240" w:lineRule="auto"/>
+        <w:ind w:left="284"/>
+        <w:rPr>
+          <w:rFonts w:ascii="Times New Roman" w:eastAsia="Times New Roman" w:hAnsi="Times New Roman" w:cs="Times New Roman"/>
+          <w:sz w:val="28"/>
+          <w:szCs w:val="28"/>
+        </w:rPr>
+      </w:pPr>
+    </w:p>
+    <w:p>
+      <w:pPr>
+        <w:spacing w:after="0" w:line="240" w:lineRule="auto"/>
+        <w:ind w:left="284"/>
+        <w:rPr>
+          <w:rFonts w:ascii="Times New Roman" w:eastAsia="Times New Roman" w:hAnsi="Times New Roman" w:cs="Times New Roman"/>
+          <w:sz w:val="28"/>
+          <w:szCs w:val="28"/>
+        </w:rPr>
+      </w:pPr>
+    </w:p>
+    <w:p>
+      <w:pPr>
+        <w:numPr>
+          <w:ilvl w:val="0"/>
+          <w:numId w:val="5"/>
+        </w:numPr>
+        <w:spacing w:after="0" w:line="240" w:lineRule="auto"/>
+        <w:ind w:left="284" w:hanging="142"/>
+        <w:jc w:val="both"/>
+        <w:rPr>
+          <w:rFonts w:ascii="Times New Roman" w:eastAsia="Times New Roman" w:hAnsi="Times New Roman" w:cs="Times New Roman"/>
+          <w:sz w:val="28"/>
+          <w:szCs w:val="28"/>
+        </w:rPr>
+      </w:pPr>
+      <w:r>
+        <w:rPr>
+          <w:rFonts w:ascii="Times New Roman" w:eastAsia="Times New Roman" w:hAnsi="Times New Roman" w:cs="Times New Roman"/>
+          <w:sz w:val="28"/>
+          <w:szCs w:val="28"/>
+        </w:rPr>
+        <w:t xml:space="preserve">Варианты заданий указаны ниже, в </w:t>
+      </w:r>
+      <w:r>
+        <w:rPr>
+          <w:rFonts w:ascii="Times New Roman" w:eastAsia="Times New Roman" w:hAnsi="Times New Roman" w:cs="Times New Roman"/>
+          <w:i/>
+          <w:sz w:val="28"/>
+          <w:szCs w:val="28"/>
+        </w:rPr>
+        <w:t>таблице 2</w:t>
+      </w:r>
+      <w:r>
+        <w:rPr>
+          <w:rFonts w:ascii="Times New Roman" w:eastAsia="Times New Roman" w:hAnsi="Times New Roman" w:cs="Times New Roman"/>
+          <w:sz w:val="28"/>
+          <w:szCs w:val="28"/>
+        </w:rPr>
+        <w:t>.</w:t>
+      </w:r>
+    </w:p>
+    <w:p>
+      <w:pPr>
+        <w:spacing w:after="0" w:line="240" w:lineRule="auto"/>
+        <w:ind w:left="284"/>
+        <w:jc w:val="both"/>
+        <w:rPr>
+          <w:rFonts w:ascii="Times New Roman" w:eastAsia="Times New Roman" w:hAnsi="Times New Roman" w:cs="Times New Roman"/>
+          <w:sz w:val="28"/>
+          <w:szCs w:val="28"/>
+        </w:rPr>
+      </w:pPr>
+    </w:p>
+    <w:p>
+      <w:pPr>
+        <w:tabs>
+          <w:tab w:val="left" w:pos="1125"/>
+        </w:tabs>
+        <w:spacing w:after="0" w:line="240" w:lineRule="auto"/>
+        <w:rPr>
+          <w:rFonts w:ascii="Times New Roman" w:eastAsia="Times New Roman" w:hAnsi="Times New Roman" w:cs="Times New Roman"/>
+          <w:b/>
+          <w:bCs/>
+          <w:sz w:val="28"/>
+          <w:szCs w:val="28"/>
+          <w:lang w:eastAsia="ru-RU"/>
+        </w:rPr>
+      </w:pPr>
+      <w:r>
+        <w:rPr>
+          <w:rFonts w:ascii="Times New Roman" w:eastAsia="Times New Roman" w:hAnsi="Times New Roman" w:cs="Times New Roman"/>
+          <w:b/>
+          <w:bCs/>
+          <w:i/>
+          <w:sz w:val="28"/>
+          <w:szCs w:val="28"/>
+          <w:lang w:eastAsia="ru-RU"/>
+        </w:rPr>
+        <w:t>Таблица 2.</w:t>
+      </w:r>
+    </w:p>
+    <w:tbl>
+      <w:tblPr>
+        <w:tblW w:w="0" w:type="auto"/>
+        <w:tblBorders>
+          <w:top w:val="single" w:sz="4" w:space="0" w:color="auto"/>
+          <w:left w:val="single" w:sz="4" w:space="0" w:color="auto"/>
+          <w:bottom w:val="single" w:sz="4" w:space="0" w:color="auto"/>
+          <w:right w:val="single" w:sz="4" w:space="0" w:color="auto"/>
+          <w:insideH w:val="single" w:sz="4" w:space="0" w:color="auto"/>
+          <w:insideV w:val="single" w:sz="4" w:space="0" w:color="auto"/>
+        </w:tblBorders>
+        <w:tblLook w:val="04A0" w:firstRow="1" w:lastRow="0" w:firstColumn="1" w:lastColumn="0" w:noHBand="0" w:noVBand="1"/>
+      </w:tblPr>
+      <w:tblGrid>
+        <w:gridCol w:w="481"/>
+        <w:gridCol w:w="1838"/>
+      </w:tblGrid>
+      <w:tr>
+        <w:tc>
+          <w:tcPr>
+            <w:tcW w:w="0" w:type="auto"/>
+            <w:tcBorders>
+              <w:top w:val="single" w:sz="4" w:space="0" w:color="auto"/>
+              <w:left w:val="single" w:sz="4" w:space="0" w:color="auto"/>
+              <w:bottom w:val="single" w:sz="4" w:space="0" w:color="auto"/>
+              <w:right w:val="single" w:sz="4" w:space="0" w:color="auto"/>
+            </w:tcBorders>
+            <w:vAlign w:val="center"/>
+            <w:hideMark/>
+          </w:tcPr>
+          <w:p>
+            <w:pPr>
+              <w:tabs>
+                <w:tab w:val="left" w:pos="1125"/>
+              </w:tabs>
+              <w:spacing w:after="0" w:line="240" w:lineRule="auto"/>
+              <w:jc w:val="center"/>
+              <w:rPr>
+                <w:rFonts w:ascii="Times New Roman" w:eastAsia="Times New Roman" w:hAnsi="Times New Roman" w:cs="Times New Roman"/>
+                <w:i/>
+                <w:sz w:val="28"/>
+                <w:szCs w:val="28"/>
+                <w:lang w:eastAsia="ru-RU"/>
+              </w:rPr>
+            </w:pPr>
+            <w:r>
+              <w:rPr>
+                <w:rFonts w:ascii="Times New Roman" w:eastAsia="Times New Roman" w:hAnsi="Times New Roman" w:cs="Times New Roman"/>
+                <w:i/>
+                <w:sz w:val="28"/>
+                <w:szCs w:val="28"/>
+                <w:lang w:eastAsia="ru-RU"/>
+              </w:rPr>
+              <w:t>№</w:t>
+            </w:r>
+          </w:p>
+        </w:tc>
+        <w:tc>
+          <w:tcPr>
+            <w:tcW w:w="0" w:type="auto"/>
+            <w:tcBorders>
+              <w:top w:val="single" w:sz="4" w:space="0" w:color="auto"/>
+              <w:left w:val="single" w:sz="4" w:space="0" w:color="auto"/>
+              <w:bottom w:val="single" w:sz="4" w:space="0" w:color="auto"/>
+              <w:right w:val="single" w:sz="4" w:space="0" w:color="auto"/>
+            </w:tcBorders>
+            <w:vAlign w:val="center"/>
+            <w:hideMark/>
+          </w:tcPr>
+          <w:p>
+            <w:pPr>
+              <w:tabs>
+                <w:tab w:val="left" w:pos="1125"/>
+              </w:tabs>
+              <w:spacing w:after="0" w:line="240" w:lineRule="auto"/>
+              <w:jc w:val="center"/>
+              <w:rPr>
+                <w:rFonts w:ascii="Times New Roman" w:eastAsia="Times New Roman" w:hAnsi="Times New Roman" w:cs="Times New Roman"/>
+                <w:i/>
+                <w:sz w:val="28"/>
+                <w:szCs w:val="28"/>
+                <w:lang w:eastAsia="ru-RU"/>
+              </w:rPr>
+            </w:pPr>
+            <w:r>
+              <w:rPr>
+                <w:rFonts w:ascii="Times New Roman" w:eastAsia="Times New Roman" w:hAnsi="Times New Roman" w:cs="Times New Roman"/>
+                <w:i/>
+                <w:sz w:val="28"/>
+                <w:szCs w:val="28"/>
+                <w:lang w:eastAsia="ru-RU"/>
+              </w:rPr>
+              <w:t>Подстановка</w:t>
+            </w:r>
+          </w:p>
+        </w:tc>
+      </w:tr>
+      <w:tr>
+        <w:tc>
+          <w:tcPr>
+            <w:tcW w:w="0" w:type="auto"/>
+            <w:tcBorders>
+              <w:top w:val="single" w:sz="4" w:space="0" w:color="auto"/>
+              <w:left w:val="single" w:sz="4" w:space="0" w:color="auto"/>
+              <w:bottom w:val="single" w:sz="4" w:space="0" w:color="auto"/>
+              <w:right w:val="single" w:sz="4" w:space="0" w:color="auto"/>
+            </w:tcBorders>
+            <w:vAlign w:val="center"/>
+            <w:hideMark/>
+          </w:tcPr>
+          <w:p>
+            <w:pPr>
+              <w:tabs>
+                <w:tab w:val="left" w:pos="1125"/>
+              </w:tabs>
+              <w:spacing w:after="0" w:line="240" w:lineRule="auto"/>
+              <w:jc w:val="center"/>
+              <w:rPr>
+                <w:rFonts w:ascii="Times New Roman" w:eastAsia="Times New Roman" w:hAnsi="Times New Roman" w:cs="Times New Roman"/>
+                <w:i/>
+                <w:sz w:val="28"/>
+                <w:szCs w:val="28"/>
+                <w:lang w:val="en-US" w:eastAsia="ru-RU"/>
+              </w:rPr>
+            </w:pPr>
+            <w:r>
+              <w:rPr>
+                <w:rFonts w:ascii="Times New Roman" w:eastAsia="Times New Roman" w:hAnsi="Times New Roman" w:cs="Times New Roman"/>
+                <w:i/>
+                <w:sz w:val="28"/>
+                <w:szCs w:val="28"/>
+                <w:lang w:eastAsia="ru-RU"/>
+              </w:rPr>
+              <w:t>1</w:t>
+            </w:r>
+            <w:r>
+              <w:rPr>
+                <w:rFonts w:ascii="Times New Roman" w:eastAsia="Times New Roman" w:hAnsi="Times New Roman" w:cs="Times New Roman"/>
+                <w:i/>
+                <w:sz w:val="28"/>
+                <w:szCs w:val="28"/>
+                <w:lang w:val="en-US" w:eastAsia="ru-RU"/>
+              </w:rPr>
+              <w:t>.</w:t>
+            </w:r>
+          </w:p>
+        </w:tc>
+        <w:tc>
+          <w:tcPr>
+            <w:tcW w:w="0" w:type="auto"/>
+            <w:tcBorders>
+              <w:top w:val="single" w:sz="4" w:space="0" w:color="auto"/>
+              <w:left w:val="single" w:sz="4" w:space="0" w:color="auto"/>
+              <w:bottom w:val="single" w:sz="4" w:space="0" w:color="auto"/>
+              <w:right w:val="single" w:sz="4" w:space="0" w:color="auto"/>
+            </w:tcBorders>
+            <w:vAlign w:val="center"/>
+            <w:hideMark/>
+          </w:tcPr>
+          <w:p>
+            <w:pPr>
+              <w:tabs>
+                <w:tab w:val="left" w:pos="1125"/>
+              </w:tabs>
+              <w:spacing w:after="0" w:line="240" w:lineRule="auto"/>
+              <w:jc w:val="center"/>
+              <w:rPr>
+                <w:rFonts w:ascii="Times New Roman" w:eastAsia="Times New Roman" w:hAnsi="Times New Roman" w:cs="Times New Roman"/>
+                <w:i/>
+                <w:sz w:val="28"/>
+                <w:szCs w:val="28"/>
+                <w:lang w:val="ru-RU" w:eastAsia="ru-RU"/>
+              </w:rPr>
+            </w:pPr>
+            <w:r>
+              <w:rPr>
+                <w:rFonts w:ascii="Times New Roman" w:eastAsia="Times New Roman" w:hAnsi="Times New Roman" w:cs="Times New Roman"/>
+                <w:i/>
+                <w:position w:val="-10"/>
+                <w:sz w:val="24"/>
+                <w:szCs w:val="24"/>
+                <w:lang w:val="ru-RU" w:eastAsia="ru-RU"/>
+              </w:rPr>
+              <w:object w:dxaOrig="900" w:dyaOrig="315" w14:anchorId="0330C6D1">
+                <v:shape id="_x0000_i1037" type="#_x0000_t75" style="width:45pt;height:15.75pt" o:ole="">
+                  <v:imagedata r:id="rId37" o:title=""/>
+                </v:shape>
+                <o:OLEObject Type="Embed" ProgID="Equation.3" ShapeID="_x0000_i1037" DrawAspect="Content" ObjectID="_1669051275" r:id="rId41"/>
+              </w:object>
+            </w:r>
+          </w:p>
+        </w:tc>
+      </w:tr>
+      <w:tr>
+        <w:tc>
+          <w:tcPr>
+            <w:tcW w:w="0" w:type="auto"/>
+            <w:tcBorders>
+              <w:top w:val="single" w:sz="4" w:space="0" w:color="auto"/>
+              <w:left w:val="single" w:sz="4" w:space="0" w:color="auto"/>
+              <w:bottom w:val="single" w:sz="4" w:space="0" w:color="auto"/>
+              <w:right w:val="single" w:sz="4" w:space="0" w:color="auto"/>
+            </w:tcBorders>
+            <w:vAlign w:val="center"/>
+            <w:hideMark/>
+          </w:tcPr>
+          <w:p>
+            <w:pPr>
+              <w:tabs>
+                <w:tab w:val="left" w:pos="1125"/>
+              </w:tabs>
+              <w:spacing w:after="0" w:line="240" w:lineRule="auto"/>
+              <w:jc w:val="center"/>
+              <w:rPr>
+                <w:rFonts w:ascii="Times New Roman" w:eastAsia="Times New Roman" w:hAnsi="Times New Roman" w:cs="Times New Roman"/>
+                <w:i/>
+                <w:sz w:val="28"/>
+                <w:szCs w:val="28"/>
+                <w:lang w:val="en-US" w:eastAsia="ru-RU"/>
+              </w:rPr>
+            </w:pPr>
+            <w:r>
+              <w:rPr>
+                <w:rFonts w:ascii="Times New Roman" w:eastAsia="Times New Roman" w:hAnsi="Times New Roman" w:cs="Times New Roman"/>
+                <w:i/>
+                <w:sz w:val="28"/>
+                <w:szCs w:val="28"/>
+                <w:lang w:eastAsia="ru-RU"/>
+              </w:rPr>
+              <w:t>2</w:t>
+            </w:r>
+            <w:r>
+              <w:rPr>
+                <w:rFonts w:ascii="Times New Roman" w:eastAsia="Times New Roman" w:hAnsi="Times New Roman" w:cs="Times New Roman"/>
+                <w:i/>
+                <w:sz w:val="28"/>
+                <w:szCs w:val="28"/>
+                <w:lang w:val="en-US" w:eastAsia="ru-RU"/>
+              </w:rPr>
+              <w:t>.</w:t>
+            </w:r>
+          </w:p>
+        </w:tc>
+        <w:tc>
+          <w:tcPr>
+            <w:tcW w:w="0" w:type="auto"/>
+            <w:tcBorders>
+              <w:top w:val="single" w:sz="4" w:space="0" w:color="auto"/>
+              <w:left w:val="single" w:sz="4" w:space="0" w:color="auto"/>
+              <w:bottom w:val="single" w:sz="4" w:space="0" w:color="auto"/>
+              <w:right w:val="single" w:sz="4" w:space="0" w:color="auto"/>
+            </w:tcBorders>
+            <w:vAlign w:val="center"/>
+            <w:hideMark/>
+          </w:tcPr>
+          <w:p>
+            <w:pPr>
+              <w:tabs>
+                <w:tab w:val="left" w:pos="1125"/>
+              </w:tabs>
+              <w:spacing w:after="0" w:line="240" w:lineRule="auto"/>
+              <w:jc w:val="center"/>
+              <w:rPr>
+                <w:rFonts w:ascii="Times New Roman" w:eastAsia="Times New Roman" w:hAnsi="Times New Roman" w:cs="Times New Roman"/>
+                <w:i/>
+                <w:sz w:val="28"/>
+                <w:szCs w:val="28"/>
+                <w:lang w:val="ru-RU" w:eastAsia="ru-RU"/>
+              </w:rPr>
+            </w:pPr>
+            <w:r>
+              <w:rPr>
+                <w:rFonts w:ascii="Times New Roman" w:eastAsia="Times New Roman" w:hAnsi="Times New Roman" w:cs="Times New Roman"/>
+                <w:i/>
+                <w:position w:val="-10"/>
+                <w:sz w:val="24"/>
+                <w:szCs w:val="24"/>
+                <w:lang w:val="ru-RU" w:eastAsia="ru-RU"/>
+              </w:rPr>
+              <w:object w:dxaOrig="915" w:dyaOrig="315" w14:anchorId="0147F8E0">
+                <v:shape id="_x0000_i1038" type="#_x0000_t75" style="width:45.75pt;height:15.75pt" o:ole="">
+                  <v:imagedata r:id="rId42" o:title=""/>
+                </v:shape>
+                <o:OLEObject Type="Embed" ProgID="Equation.3" ShapeID="_x0000_i1038" DrawAspect="Content" ObjectID="_1669051276" r:id="rId43"/>
+              </w:object>
+            </w:r>
+          </w:p>
+        </w:tc>
+      </w:tr>
+      <w:tr>
+        <w:tc>
+          <w:tcPr>
+            <w:tcW w:w="0" w:type="auto"/>
+            <w:tcBorders>
+              <w:top w:val="single" w:sz="4" w:space="0" w:color="auto"/>
+              <w:left w:val="single" w:sz="4" w:space="0" w:color="auto"/>
+              <w:bottom w:val="single" w:sz="4" w:space="0" w:color="auto"/>
+              <w:right w:val="single" w:sz="4" w:space="0" w:color="auto"/>
+            </w:tcBorders>
+            <w:vAlign w:val="center"/>
+            <w:hideMark/>
+          </w:tcPr>
+          <w:p>
+            <w:pPr>
+              <w:tabs>
+                <w:tab w:val="left" w:pos="1125"/>
+              </w:tabs>
+              <w:spacing w:after="0" w:line="240" w:lineRule="auto"/>
+              <w:jc w:val="center"/>
+              <w:rPr>
+                <w:rFonts w:ascii="Times New Roman" w:eastAsia="Times New Roman" w:hAnsi="Times New Roman" w:cs="Times New Roman"/>
+                <w:i/>
+                <w:sz w:val="28"/>
+                <w:szCs w:val="28"/>
+                <w:lang w:eastAsia="ru-RU"/>
+              </w:rPr>
+            </w:pPr>
+            <w:r>
+              <w:rPr>
+                <w:rFonts w:ascii="Times New Roman" w:eastAsia="Times New Roman" w:hAnsi="Times New Roman" w:cs="Times New Roman"/>
+                <w:i/>
+                <w:sz w:val="28"/>
+                <w:szCs w:val="28"/>
+                <w:lang w:eastAsia="ru-RU"/>
+              </w:rPr>
+              <w:t>3.</w:t>
+            </w:r>
+          </w:p>
+        </w:tc>
+        <w:tc>
+          <w:tcPr>
+            <w:tcW w:w="0" w:type="auto"/>
+            <w:tcBorders>
+              <w:top w:val="single" w:sz="4" w:space="0" w:color="auto"/>
+              <w:left w:val="single" w:sz="4" w:space="0" w:color="auto"/>
+              <w:bottom w:val="single" w:sz="4" w:space="0" w:color="auto"/>
+              <w:right w:val="single" w:sz="4" w:space="0" w:color="auto"/>
+            </w:tcBorders>
+            <w:vAlign w:val="center"/>
+            <w:hideMark/>
+          </w:tcPr>
+          <w:p>
+            <w:pPr>
+              <w:tabs>
+                <w:tab w:val="left" w:pos="1125"/>
+              </w:tabs>
+              <w:spacing w:after="0" w:line="240" w:lineRule="auto"/>
+              <w:jc w:val="center"/>
+              <w:rPr>
+                <w:rFonts w:ascii="Times New Roman" w:eastAsia="Times New Roman" w:hAnsi="Times New Roman" w:cs="Times New Roman"/>
+                <w:i/>
+                <w:sz w:val="28"/>
+                <w:szCs w:val="28"/>
+                <w:lang w:eastAsia="ru-RU"/>
+              </w:rPr>
+            </w:pPr>
+            <w:r>
+              <w:rPr>
+                <w:rFonts w:ascii="Times New Roman" w:eastAsia="Times New Roman" w:hAnsi="Times New Roman" w:cs="Times New Roman"/>
+                <w:i/>
+                <w:position w:val="-10"/>
+                <w:sz w:val="24"/>
+                <w:szCs w:val="24"/>
+                <w:lang w:val="ru-RU" w:eastAsia="ru-RU"/>
+              </w:rPr>
+              <w:object w:dxaOrig="930" w:dyaOrig="315" w14:anchorId="41235EA7">
+                <v:shape id="_x0000_i1039" type="#_x0000_t75" style="width:46.5pt;height:15.75pt" o:ole="">
+                  <v:imagedata r:id="rId44" o:title=""/>
+                </v:shape>
+                <o:OLEObject Type="Embed" ProgID="Equation.3" ShapeID="_x0000_i1039" DrawAspect="Content" ObjectID="_1669051277" r:id="rId45"/>
+              </w:object>
+            </w:r>
+          </w:p>
+        </w:tc>
+      </w:tr>
+      <w:tr>
+        <w:tc>
+          <w:tcPr>
+            <w:tcW w:w="0" w:type="auto"/>
+            <w:tcBorders>
+              <w:top w:val="single" w:sz="4" w:space="0" w:color="auto"/>
+              <w:left w:val="single" w:sz="4" w:space="0" w:color="auto"/>
+              <w:bottom w:val="single" w:sz="4" w:space="0" w:color="auto"/>
+              <w:right w:val="single" w:sz="4" w:space="0" w:color="auto"/>
+            </w:tcBorders>
+            <w:vAlign w:val="center"/>
+            <w:hideMark/>
+          </w:tcPr>
+          <w:p>
+            <w:pPr>
+              <w:tabs>
+                <w:tab w:val="left" w:pos="1125"/>
+              </w:tabs>
+              <w:spacing w:after="0" w:line="240" w:lineRule="auto"/>
+              <w:jc w:val="center"/>
+              <w:rPr>
+                <w:rFonts w:ascii="Times New Roman" w:eastAsia="Times New Roman" w:hAnsi="Times New Roman" w:cs="Times New Roman"/>
+                <w:i/>
+                <w:sz w:val="28"/>
+                <w:szCs w:val="28"/>
+                <w:lang w:eastAsia="ru-RU"/>
+              </w:rPr>
+            </w:pPr>
+            <w:r>
+              <w:rPr>
+                <w:rFonts w:ascii="Times New Roman" w:eastAsia="Times New Roman" w:hAnsi="Times New Roman" w:cs="Times New Roman"/>
+                <w:i/>
+                <w:sz w:val="28"/>
+                <w:szCs w:val="28"/>
+                <w:lang w:eastAsia="ru-RU"/>
+              </w:rPr>
+              <w:t>4.</w:t>
+            </w:r>
+          </w:p>
+        </w:tc>
+        <w:tc>
+          <w:tcPr>
+            <w:tcW w:w="0" w:type="auto"/>
+            <w:tcBorders>
+              <w:top w:val="single" w:sz="4" w:space="0" w:color="auto"/>
+              <w:left w:val="single" w:sz="4" w:space="0" w:color="auto"/>
+              <w:bottom w:val="single" w:sz="4" w:space="0" w:color="auto"/>
+              <w:right w:val="single" w:sz="4" w:space="0" w:color="auto"/>
+            </w:tcBorders>
+            <w:vAlign w:val="center"/>
+            <w:hideMark/>
+          </w:tcPr>
+          <w:p>
+            <w:pPr>
+              <w:tabs>
+                <w:tab w:val="left" w:pos="1125"/>
+              </w:tabs>
+              <w:spacing w:after="0" w:line="240" w:lineRule="auto"/>
+              <w:jc w:val="center"/>
+              <w:rPr>
+                <w:rFonts w:ascii="Times New Roman" w:eastAsia="Times New Roman" w:hAnsi="Times New Roman" w:cs="Times New Roman"/>
+                <w:i/>
+                <w:sz w:val="28"/>
+                <w:szCs w:val="28"/>
+                <w:lang w:eastAsia="ru-RU"/>
+              </w:rPr>
+            </w:pPr>
+            <w:r>
+              <w:rPr>
+                <w:rFonts w:ascii="Times New Roman" w:eastAsia="Times New Roman" w:hAnsi="Times New Roman" w:cs="Times New Roman"/>
+                <w:i/>
+                <w:position w:val="-10"/>
+                <w:sz w:val="24"/>
+                <w:szCs w:val="24"/>
+                <w:lang w:val="ru-RU" w:eastAsia="ru-RU"/>
+              </w:rPr>
+              <w:object w:dxaOrig="915" w:dyaOrig="315" w14:anchorId="04F2FCC4">
+                <v:shape id="_x0000_i1040" type="#_x0000_t75" style="width:45.75pt;height:15.75pt" o:ole="">
+                  <v:imagedata r:id="rId46" o:title=""/>
+                </v:shape>
+                <o:OLEObject Type="Embed" ProgID="Equation.3" ShapeID="_x0000_i1040" DrawAspect="Content" ObjectID="_1669051278" r:id="rId47"/>
+              </w:object>
+            </w:r>
+          </w:p>
+        </w:tc>
+      </w:tr>
+    </w:tbl>
+    <w:p>
+      <w:pPr>
+        <w:rPr>
+          <w:rFonts w:ascii="Times New Roman" w:hAnsi="Times New Roman" w:cs="Times New Roman"/>
+          <w:sz w:val="28"/>
+          <w:szCs w:val="28"/>
+          <w:lang w:val="en-US"/>
+        </w:rPr>
+      </w:pPr>
+    </w:p>
+    <w:p>
+      <w:pPr>
+        <w:rPr>
+          <w:rFonts w:ascii="Times New Roman" w:hAnsi="Times New Roman" w:cs="Times New Roman"/>
+          <w:sz w:val="28"/>
+          <w:szCs w:val="28"/>
+          <w:lang w:val="ru-RU"/>
+        </w:rPr>
+      </w:pPr>
+      <w:r>
+        <w:rPr>
+          <w:rFonts w:ascii="Times New Roman" w:hAnsi="Times New Roman" w:cs="Times New Roman"/>
+          <w:sz w:val="28"/>
+          <w:szCs w:val="28"/>
+          <w:lang w:val="ru-RU"/>
+        </w:rPr>
+        <w:t xml:space="preserve">Вывод: в ходе выполнения данной лабораторной работы ознакомился с основными задачами </w:t>
+      </w:r>
+      <w:proofErr w:type="spellStart"/>
+      <w:r>
+        <w:rPr>
+          <w:rFonts w:ascii="Times New Roman" w:hAnsi="Times New Roman" w:cs="Times New Roman"/>
+          <w:sz w:val="28"/>
+          <w:szCs w:val="28"/>
+          <w:lang w:val="ru-RU"/>
+        </w:rPr>
+        <w:t>комбианторики</w:t>
+      </w:r>
+      <w:proofErr w:type="spellEnd"/>
+      <w:r>
+        <w:rPr>
+          <w:rFonts w:ascii="Times New Roman" w:hAnsi="Times New Roman" w:cs="Times New Roman"/>
+          <w:sz w:val="28"/>
+          <w:szCs w:val="28"/>
+          <w:lang w:val="ru-RU"/>
+        </w:rPr>
+        <w:t xml:space="preserve"> и теории групп.</w:t>
+      </w:r>
+    </w:p>
+    <w:p>
+      <w:pPr>
+        <w:rPr>
+          <w:rFonts w:ascii="Times New Roman" w:hAnsi="Times New Roman" w:cs="Times New Roman"/>
+          <w:sz w:val="28"/>
+          <w:szCs w:val="28"/>
+          <w:lang w:val="ru-RU"/>
+        </w:rPr>
+      </w:pPr>
+    </w:p>
+    <w:p>
+      <w:pPr>
         <w:ind w:left="644"/>
         <w:rPr>
           <w:rFonts w:ascii="Times New Roman" w:hAnsi="Times New Roman" w:cs="Times New Roman"/>
           <w:sz w:val="28"/>
           <w:szCs w:val="28"/>
-          <w:lang w:val="en-US"/>
-        </w:rPr>
-      </w:pPr>
-      <w:r>
-        <w:rPr>
-          <w:rFonts w:ascii="Times New Roman" w:hAnsi="Times New Roman" w:cs="Times New Roman"/>
-          <w:sz w:val="28"/>
-          <w:szCs w:val="28"/>
-          <w:lang w:val="en-US"/>
-        </w:rPr>
-        <w:t xml:space="preserve"> </w:t>
-      </w:r>
+          <w:lang w:val="ru-RU"/>
+        </w:rPr>
+      </w:pPr>
     </w:p>
     <w:sectPr>
       <w:pgSz w:w="11906" w:h="16838"/>
@@ -6026,6 +13812,240 @@
       <w:pPr>
         <w:ind w:left="6404" w:hanging="180"/>
       </w:pPr>
+    </w:lvl>
+  </w:abstractNum>
+  <w:abstractNum w:abstractNumId="3" w15:restartNumberingAfterBreak="0">
+    <w:nsid w:val="2BF74E00"/>
+    <w:multiLevelType w:val="hybridMultilevel"/>
+    <w:tmpl w:val="08D41732"/>
+    <w:lvl w:ilvl="0" w:tplc="F6EE9C28">
+      <w:start w:val="1"/>
+      <w:numFmt w:val="decimal"/>
+      <w:lvlText w:val="%1."/>
+      <w:lvlJc w:val="center"/>
+      <w:pPr>
+        <w:ind w:left="720" w:hanging="360"/>
+      </w:pPr>
+      <w:rPr>
+        <w:rFonts w:ascii="Times New Roman" w:hAnsi="Times New Roman" w:cs="Times New Roman" w:hint="default"/>
+        <w:b w:val="0"/>
+        <w:bCs w:val="0"/>
+      </w:rPr>
+    </w:lvl>
+    <w:lvl w:ilvl="1" w:tplc="04190019">
+      <w:start w:val="1"/>
+      <w:numFmt w:val="lowerLetter"/>
+      <w:lvlText w:val="%2."/>
+      <w:lvlJc w:val="left"/>
+      <w:pPr>
+        <w:ind w:left="1440" w:hanging="360"/>
+      </w:pPr>
+      <w:rPr>
+        <w:rFonts w:ascii="Times New Roman" w:hAnsi="Times New Roman"/>
+      </w:rPr>
+    </w:lvl>
+    <w:lvl w:ilvl="2" w:tplc="0419001B">
+      <w:start w:val="1"/>
+      <w:numFmt w:val="lowerRoman"/>
+      <w:lvlText w:val="%3."/>
+      <w:lvlJc w:val="right"/>
+      <w:pPr>
+        <w:ind w:left="2160" w:hanging="180"/>
+      </w:pPr>
+      <w:rPr>
+        <w:rFonts w:ascii="Times New Roman" w:hAnsi="Times New Roman"/>
+      </w:rPr>
+    </w:lvl>
+    <w:lvl w:ilvl="3" w:tplc="0419000F">
+      <w:start w:val="1"/>
+      <w:numFmt w:val="decimal"/>
+      <w:lvlText w:val="%4."/>
+      <w:lvlJc w:val="left"/>
+      <w:pPr>
+        <w:tabs>
+          <w:tab w:val="num" w:pos="2880"/>
+        </w:tabs>
+        <w:ind w:left="2880" w:hanging="360"/>
+      </w:pPr>
+      <w:rPr>
+        <w:rFonts w:ascii="Times New Roman" w:hAnsi="Times New Roman" w:cs="Times New Roman" w:hint="default"/>
+        <w:b w:val="0"/>
+        <w:bCs w:val="0"/>
+      </w:rPr>
+    </w:lvl>
+    <w:lvl w:ilvl="4" w:tplc="04190019">
+      <w:start w:val="1"/>
+      <w:numFmt w:val="lowerLetter"/>
+      <w:lvlText w:val="%5."/>
+      <w:lvlJc w:val="left"/>
+      <w:pPr>
+        <w:ind w:left="3600" w:hanging="360"/>
+      </w:pPr>
+      <w:rPr>
+        <w:rFonts w:ascii="Times New Roman" w:hAnsi="Times New Roman"/>
+      </w:rPr>
+    </w:lvl>
+    <w:lvl w:ilvl="5" w:tplc="0419001B">
+      <w:start w:val="1"/>
+      <w:numFmt w:val="lowerRoman"/>
+      <w:lvlText w:val="%6."/>
+      <w:lvlJc w:val="right"/>
+      <w:pPr>
+        <w:ind w:left="4320" w:hanging="180"/>
+      </w:pPr>
+      <w:rPr>
+        <w:rFonts w:ascii="Times New Roman" w:hAnsi="Times New Roman"/>
+      </w:rPr>
+    </w:lvl>
+    <w:lvl w:ilvl="6" w:tplc="0419000F">
+      <w:start w:val="1"/>
+      <w:numFmt w:val="decimal"/>
+      <w:lvlText w:val="%7."/>
+      <w:lvlJc w:val="left"/>
+      <w:pPr>
+        <w:ind w:left="5040" w:hanging="360"/>
+      </w:pPr>
+      <w:rPr>
+        <w:rFonts w:ascii="Times New Roman" w:hAnsi="Times New Roman"/>
+      </w:rPr>
+    </w:lvl>
+    <w:lvl w:ilvl="7" w:tplc="04190019">
+      <w:start w:val="1"/>
+      <w:numFmt w:val="lowerLetter"/>
+      <w:lvlText w:val="%8."/>
+      <w:lvlJc w:val="left"/>
+      <w:pPr>
+        <w:ind w:left="5760" w:hanging="360"/>
+      </w:pPr>
+      <w:rPr>
+        <w:rFonts w:ascii="Times New Roman" w:hAnsi="Times New Roman"/>
+      </w:rPr>
+    </w:lvl>
+    <w:lvl w:ilvl="8" w:tplc="0419001B">
+      <w:start w:val="1"/>
+      <w:numFmt w:val="lowerRoman"/>
+      <w:lvlText w:val="%9."/>
+      <w:lvlJc w:val="right"/>
+      <w:pPr>
+        <w:ind w:left="6480" w:hanging="180"/>
+      </w:pPr>
+      <w:rPr>
+        <w:rFonts w:ascii="Times New Roman" w:hAnsi="Times New Roman"/>
+      </w:rPr>
+    </w:lvl>
+  </w:abstractNum>
+  <w:abstractNum w:abstractNumId="4" w15:restartNumberingAfterBreak="0">
+    <w:nsid w:val="60432ABF"/>
+    <w:multiLevelType w:val="hybridMultilevel"/>
+    <w:tmpl w:val="2804ACA4"/>
+    <w:lvl w:ilvl="0" w:tplc="F6EE9C28">
+      <w:start w:val="1"/>
+      <w:numFmt w:val="decimal"/>
+      <w:lvlText w:val="%1."/>
+      <w:lvlJc w:val="center"/>
+      <w:pPr>
+        <w:ind w:left="720" w:hanging="360"/>
+      </w:pPr>
+      <w:rPr>
+        <w:rFonts w:ascii="Times New Roman" w:hAnsi="Times New Roman" w:cs="Times New Roman" w:hint="default"/>
+        <w:b w:val="0"/>
+      </w:rPr>
+    </w:lvl>
+    <w:lvl w:ilvl="1" w:tplc="04190019">
+      <w:start w:val="1"/>
+      <w:numFmt w:val="lowerLetter"/>
+      <w:lvlText w:val="%2."/>
+      <w:lvlJc w:val="left"/>
+      <w:pPr>
+        <w:ind w:left="1440" w:hanging="360"/>
+      </w:pPr>
+      <w:rPr>
+        <w:rFonts w:ascii="Times New Roman" w:hAnsi="Times New Roman" w:cs="Times New Roman"/>
+      </w:rPr>
+    </w:lvl>
+    <w:lvl w:ilvl="2" w:tplc="0419001B">
+      <w:start w:val="1"/>
+      <w:numFmt w:val="lowerRoman"/>
+      <w:lvlText w:val="%3."/>
+      <w:lvlJc w:val="right"/>
+      <w:pPr>
+        <w:ind w:left="2160" w:hanging="180"/>
+      </w:pPr>
+      <w:rPr>
+        <w:rFonts w:ascii="Times New Roman" w:hAnsi="Times New Roman" w:cs="Times New Roman"/>
+      </w:rPr>
+    </w:lvl>
+    <w:lvl w:ilvl="3" w:tplc="0419000F">
+      <w:start w:val="1"/>
+      <w:numFmt w:val="decimal"/>
+      <w:lvlText w:val="%4."/>
+      <w:lvlJc w:val="left"/>
+      <w:pPr>
+        <w:ind w:left="2880" w:hanging="360"/>
+      </w:pPr>
+      <w:rPr>
+        <w:rFonts w:ascii="Times New Roman" w:hAnsi="Times New Roman" w:cs="Times New Roman"/>
+      </w:rPr>
+    </w:lvl>
+    <w:lvl w:ilvl="4" w:tplc="04190019">
+      <w:start w:val="1"/>
+      <w:numFmt w:val="lowerLetter"/>
+      <w:lvlText w:val="%5."/>
+      <w:lvlJc w:val="left"/>
+      <w:pPr>
+        <w:ind w:left="3600" w:hanging="360"/>
+      </w:pPr>
+      <w:rPr>
+        <w:rFonts w:ascii="Times New Roman" w:hAnsi="Times New Roman" w:cs="Times New Roman"/>
+      </w:rPr>
+    </w:lvl>
+    <w:lvl w:ilvl="5" w:tplc="0419001B">
+      <w:start w:val="1"/>
+      <w:numFmt w:val="lowerRoman"/>
+      <w:lvlText w:val="%6."/>
+      <w:lvlJc w:val="right"/>
+      <w:pPr>
+        <w:ind w:left="4320" w:hanging="180"/>
+      </w:pPr>
+      <w:rPr>
+        <w:rFonts w:ascii="Times New Roman" w:hAnsi="Times New Roman" w:cs="Times New Roman"/>
+      </w:rPr>
+    </w:lvl>
+    <w:lvl w:ilvl="6" w:tplc="0419000F">
+      <w:start w:val="1"/>
+      <w:numFmt w:val="decimal"/>
+      <w:lvlText w:val="%7."/>
+      <w:lvlJc w:val="left"/>
+      <w:pPr>
+        <w:ind w:left="5040" w:hanging="360"/>
+      </w:pPr>
+      <w:rPr>
+        <w:rFonts w:ascii="Times New Roman" w:hAnsi="Times New Roman" w:cs="Times New Roman"/>
+      </w:rPr>
+    </w:lvl>
+    <w:lvl w:ilvl="7" w:tplc="04190019">
+      <w:start w:val="1"/>
+      <w:numFmt w:val="lowerLetter"/>
+      <w:lvlText w:val="%8."/>
+      <w:lvlJc w:val="left"/>
+      <w:pPr>
+        <w:ind w:left="5760" w:hanging="360"/>
+      </w:pPr>
+      <w:rPr>
+        <w:rFonts w:ascii="Times New Roman" w:hAnsi="Times New Roman" w:cs="Times New Roman"/>
+      </w:rPr>
+    </w:lvl>
+    <w:lvl w:ilvl="8" w:tplc="0419001B">
+      <w:start w:val="1"/>
+      <w:numFmt w:val="lowerRoman"/>
+      <w:lvlText w:val="%9."/>
+      <w:lvlJc w:val="right"/>
+      <w:pPr>
+        <w:ind w:left="6480" w:hanging="180"/>
+      </w:pPr>
+      <w:rPr>
+        <w:rFonts w:ascii="Times New Roman" w:hAnsi="Times New Roman" w:cs="Times New Roman"/>
+      </w:rPr>
     </w:lvl>
   </w:abstractNum>
   <w:num w:numId="1">
@@ -6090,6 +14110,66 @@
   </w:num>
   <w:num w:numId="3">
     <w:abstractNumId w:val="2"/>
+    <w:lvlOverride w:ilvl="0">
+      <w:startOverride w:val="1"/>
+    </w:lvlOverride>
+    <w:lvlOverride w:ilvl="1">
+      <w:startOverride w:val="1"/>
+    </w:lvlOverride>
+    <w:lvlOverride w:ilvl="2">
+      <w:startOverride w:val="1"/>
+    </w:lvlOverride>
+    <w:lvlOverride w:ilvl="3">
+      <w:startOverride w:val="1"/>
+    </w:lvlOverride>
+    <w:lvlOverride w:ilvl="4">
+      <w:startOverride w:val="1"/>
+    </w:lvlOverride>
+    <w:lvlOverride w:ilvl="5">
+      <w:startOverride w:val="1"/>
+    </w:lvlOverride>
+    <w:lvlOverride w:ilvl="6">
+      <w:startOverride w:val="1"/>
+    </w:lvlOverride>
+    <w:lvlOverride w:ilvl="7">
+      <w:startOverride w:val="1"/>
+    </w:lvlOverride>
+    <w:lvlOverride w:ilvl="8">
+      <w:startOverride w:val="1"/>
+    </w:lvlOverride>
+  </w:num>
+  <w:num w:numId="4">
+    <w:abstractNumId w:val="3"/>
+    <w:lvlOverride w:ilvl="0">
+      <w:startOverride w:val="1"/>
+    </w:lvlOverride>
+    <w:lvlOverride w:ilvl="1">
+      <w:startOverride w:val="1"/>
+    </w:lvlOverride>
+    <w:lvlOverride w:ilvl="2">
+      <w:startOverride w:val="1"/>
+    </w:lvlOverride>
+    <w:lvlOverride w:ilvl="3">
+      <w:startOverride w:val="1"/>
+    </w:lvlOverride>
+    <w:lvlOverride w:ilvl="4">
+      <w:startOverride w:val="1"/>
+    </w:lvlOverride>
+    <w:lvlOverride w:ilvl="5">
+      <w:startOverride w:val="1"/>
+    </w:lvlOverride>
+    <w:lvlOverride w:ilvl="6">
+      <w:startOverride w:val="1"/>
+    </w:lvlOverride>
+    <w:lvlOverride w:ilvl="7">
+      <w:startOverride w:val="1"/>
+    </w:lvlOverride>
+    <w:lvlOverride w:ilvl="8">
+      <w:startOverride w:val="1"/>
+    </w:lvlOverride>
+  </w:num>
+  <w:num w:numId="5">
+    <w:abstractNumId w:val="4"/>
     <w:lvlOverride w:ilvl="0">
       <w:startOverride w:val="1"/>
     </w:lvlOverride>
@@ -6318,7 +14398,7 @@
     <w:lsdException w:name="Medium Shading 2 Accent 1" w:uiPriority="64"/>
     <w:lsdException w:name="Medium List 1 Accent 1" w:uiPriority="65"/>
     <w:lsdException w:name="Revision" w:semiHidden="1"/>
-    <w:lsdException w:name="List Paragraph" w:uiPriority="34" w:qFormat="1"/>
+    <w:lsdException w:name="List Paragraph" w:qFormat="1"/>
     <w:lsdException w:name="Quote" w:uiPriority="29" w:qFormat="1"/>
     <w:lsdException w:name="Intense Quote" w:uiPriority="30" w:qFormat="1"/>
     <w:lsdException w:name="Medium List 2 Accent 1" w:uiPriority="66"/>
@@ -6551,7 +14631,7 @@
   <w:style w:type="paragraph" w:styleId="a3">
     <w:name w:val="List Paragraph"/>
     <w:basedOn w:val="a"/>
-    <w:uiPriority w:val="34"/>
+    <w:uiPriority w:val="99"/>
     <w:qFormat/>
     <w:rsid w:val="00200E28"/>
     <w:pPr>
